--- a/5G NR系统共存干扰研究.docx
+++ b/5G NR系统共存干扰研究.docx
@@ -2701,25 +2701,7 @@
           <w:sz w:val="28"/>
           <w:szCs w:val="28"/>
         </w:rPr>
-        <w:t>研究了无人机小区系统与蜂窝</w:t>
-      </w:r>
-      <w:proofErr w:type="gramStart"/>
-      <w:r>
-        <w:rPr>
-          <w:rFonts w:cs="Times New Roman" w:hint="eastAsia"/>
-          <w:sz w:val="28"/>
-          <w:szCs w:val="28"/>
-        </w:rPr>
-        <w:t>宏小区</w:t>
-      </w:r>
-      <w:proofErr w:type="gramEnd"/>
-      <w:r>
-        <w:rPr>
-          <w:rFonts w:cs="Times New Roman" w:hint="eastAsia"/>
-          <w:sz w:val="28"/>
-          <w:szCs w:val="28"/>
-        </w:rPr>
-        <w:t>网络之间的</w:t>
+        <w:t>研究了无人机小区系统与蜂窝宏小区网络之间的</w:t>
       </w:r>
       <w:r>
         <w:rPr>
@@ -7299,6 +7281,8 @@
             <w:fldChar w:fldCharType="end"/>
           </w:r>
         </w:p>
+        <w:bookmarkStart w:id="0" w:name="_GoBack" w:displacedByCustomXml="next"/>
+        <w:bookmarkEnd w:id="0" w:displacedByCustomXml="next"/>
       </w:sdtContent>
     </w:sdt>
     <w:p>
@@ -7333,7 +7317,7 @@
       <w:pPr>
         <w:pStyle w:val="1"/>
       </w:pPr>
-      <w:bookmarkStart w:id="0" w:name="_Toc3969443"/>
+      <w:bookmarkStart w:id="1" w:name="_Toc3969443"/>
       <w:r>
         <w:rPr>
           <w:rFonts w:hint="eastAsia"/>
@@ -7347,20 +7331,20 @@
       <w:r>
         <w:t>绪论</w:t>
       </w:r>
-      <w:bookmarkEnd w:id="0"/>
+      <w:bookmarkEnd w:id="1"/>
     </w:p>
     <w:p>
       <w:pPr>
         <w:pStyle w:val="2"/>
       </w:pPr>
-      <w:bookmarkStart w:id="1" w:name="_Toc3969444"/>
+      <w:bookmarkStart w:id="2" w:name="_Toc3969444"/>
       <w:r>
         <w:t xml:space="preserve">1.1  </w:t>
       </w:r>
       <w:r>
         <w:t>研究背景与研究意义</w:t>
       </w:r>
-      <w:bookmarkEnd w:id="1"/>
+      <w:bookmarkEnd w:id="2"/>
     </w:p>
     <w:p>
       <w:pPr>
@@ -7588,23 +7572,7 @@
           <w:rFonts w:cs="Times New Roman" w:hint="eastAsia"/>
           <w:szCs w:val="24"/>
         </w:rPr>
-        <w:t>，全球移动数据流</w:t>
-      </w:r>
-      <w:proofErr w:type="gramStart"/>
-      <w:r>
-        <w:rPr>
-          <w:rFonts w:cs="Times New Roman" w:hint="eastAsia"/>
-          <w:szCs w:val="24"/>
-        </w:rPr>
-        <w:t>量规模</w:t>
-      </w:r>
-      <w:proofErr w:type="gramEnd"/>
-      <w:r>
-        <w:rPr>
-          <w:rFonts w:cs="Times New Roman" w:hint="eastAsia"/>
-          <w:szCs w:val="24"/>
-        </w:rPr>
-        <w:t>将是</w:t>
+        <w:t>，全球移动数据流量规模将是</w:t>
       </w:r>
       <w:r>
         <w:rPr>
@@ -8194,23 +8162,7 @@
           <w:rFonts w:cs="Times New Roman"/>
           <w:szCs w:val="24"/>
         </w:rPr>
-        <w:t>同时也将会通过重新设计物理层和</w:t>
-      </w:r>
-      <w:proofErr w:type="gramStart"/>
-      <w:r>
-        <w:rPr>
-          <w:rFonts w:cs="Times New Roman"/>
-          <w:szCs w:val="24"/>
-        </w:rPr>
-        <w:t>完善组</w:t>
-      </w:r>
-      <w:proofErr w:type="gramEnd"/>
-      <w:r>
-        <w:rPr>
-          <w:rFonts w:cs="Times New Roman"/>
-          <w:szCs w:val="24"/>
-        </w:rPr>
-        <w:t>网等方式降低网络时延并提高数据的可靠性</w:t>
+        <w:t>同时也将会通过重新设计物理层和完善组网等方式降低网络时延并提高数据的可靠性</w:t>
       </w:r>
       <w:r>
         <w:rPr>
@@ -8345,39 +8297,7 @@
           <w:rFonts w:cs="Times New Roman" w:hint="eastAsia"/>
           <w:szCs w:val="24"/>
         </w:rPr>
-        <w:t>系统自身的影响。因为在组</w:t>
-      </w:r>
-      <w:proofErr w:type="gramStart"/>
-      <w:r>
-        <w:rPr>
-          <w:rFonts w:cs="Times New Roman" w:hint="eastAsia"/>
-          <w:szCs w:val="24"/>
-        </w:rPr>
-        <w:t>网过程</w:t>
-      </w:r>
-      <w:proofErr w:type="gramEnd"/>
-      <w:r>
-        <w:rPr>
-          <w:rFonts w:cs="Times New Roman" w:hint="eastAsia"/>
-          <w:szCs w:val="24"/>
-        </w:rPr>
-        <w:t>中，各类系统</w:t>
-      </w:r>
-      <w:proofErr w:type="gramStart"/>
-      <w:r>
-        <w:rPr>
-          <w:rFonts w:cs="Times New Roman" w:hint="eastAsia"/>
-          <w:szCs w:val="24"/>
-        </w:rPr>
-        <w:t>可能会邻</w:t>
-      </w:r>
-      <w:proofErr w:type="gramEnd"/>
-      <w:r>
-        <w:rPr>
-          <w:rFonts w:cs="Times New Roman" w:hint="eastAsia"/>
-          <w:szCs w:val="24"/>
-        </w:rPr>
-        <w:t>频或同频部署，</w:t>
+        <w:t>系统自身的影响。因为在组网过程中，各类系统可能会邻频或同频部署，</w:t>
       </w:r>
       <w:r>
         <w:rPr>
@@ -8567,14 +8487,14 @@
       <w:pPr>
         <w:pStyle w:val="2"/>
       </w:pPr>
-      <w:bookmarkStart w:id="2" w:name="_Toc3969445"/>
+      <w:bookmarkStart w:id="3" w:name="_Toc3969445"/>
       <w:r>
         <w:t xml:space="preserve">1.2  </w:t>
       </w:r>
       <w:r>
         <w:t>论文主要内容与成果</w:t>
       </w:r>
-      <w:bookmarkEnd w:id="2"/>
+      <w:bookmarkEnd w:id="3"/>
     </w:p>
     <w:p>
       <w:pPr>
@@ -9266,23 +9186,7 @@
           <w:rFonts w:cs="Times New Roman"/>
           <w:szCs w:val="24"/>
         </w:rPr>
-        <w:t>相比于低频</w:t>
-      </w:r>
-      <w:proofErr w:type="gramStart"/>
-      <w:r>
-        <w:rPr>
-          <w:rFonts w:cs="Times New Roman"/>
-          <w:szCs w:val="24"/>
-        </w:rPr>
-        <w:t>段有着</w:t>
-      </w:r>
-      <w:proofErr w:type="gramEnd"/>
-      <w:r>
-        <w:rPr>
-          <w:rFonts w:cs="Times New Roman"/>
-          <w:szCs w:val="24"/>
-        </w:rPr>
-        <w:t>比较</w:t>
+        <w:t>相比于低频段有着比较</w:t>
       </w:r>
       <w:r>
         <w:rPr>
@@ -9821,23 +9725,7 @@
           <w:rFonts w:cs="Times New Roman"/>
           <w:szCs w:val="24"/>
         </w:rPr>
-        <w:t>将无人机基站部署到合适的位置也可以降低无人机基站对</w:t>
-      </w:r>
-      <w:proofErr w:type="gramStart"/>
-      <w:r>
-        <w:rPr>
-          <w:rFonts w:cs="Times New Roman"/>
-          <w:szCs w:val="24"/>
-        </w:rPr>
-        <w:t>宏小区</w:t>
-      </w:r>
-      <w:proofErr w:type="gramEnd"/>
-      <w:r>
-        <w:rPr>
-          <w:rFonts w:cs="Times New Roman"/>
-          <w:szCs w:val="24"/>
-        </w:rPr>
-        <w:t>用户以及宏基站对无人机小区用户的干扰</w:t>
+        <w:t>将无人机基站部署到合适的位置也可以降低无人机基站对宏小区用户以及宏基站对无人机小区用户的干扰</w:t>
       </w:r>
       <w:r>
         <w:rPr>
@@ -9934,7 +9822,7 @@
       <w:pPr>
         <w:pStyle w:val="1"/>
       </w:pPr>
-      <w:bookmarkStart w:id="3" w:name="_Toc3969446"/>
+      <w:bookmarkStart w:id="4" w:name="_Toc3969446"/>
       <w:r>
         <w:lastRenderedPageBreak/>
         <w:t>第二章</w:t>
@@ -9945,20 +9833,20 @@
       <w:r>
         <w:t>系统共存干扰原理分析</w:t>
       </w:r>
-      <w:bookmarkEnd w:id="3"/>
+      <w:bookmarkEnd w:id="4"/>
     </w:p>
     <w:p>
       <w:pPr>
         <w:pStyle w:val="2"/>
       </w:pPr>
-      <w:bookmarkStart w:id="4" w:name="_Toc3969447"/>
+      <w:bookmarkStart w:id="5" w:name="_Toc3969447"/>
       <w:r>
         <w:t>2.1  5G NR</w:t>
       </w:r>
       <w:r>
         <w:t>系统介绍</w:t>
       </w:r>
-      <w:bookmarkEnd w:id="4"/>
+      <w:bookmarkEnd w:id="5"/>
     </w:p>
     <w:p>
       <w:pPr>
@@ -10296,23 +10184,7 @@
           <w:rFonts w:cs="Times New Roman" w:hint="eastAsia"/>
           <w:szCs w:val="24"/>
         </w:rPr>
-        <w:t>）及</w:t>
-      </w:r>
-      <w:proofErr w:type="gramStart"/>
-      <w:r>
-        <w:rPr>
-          <w:rFonts w:cs="Times New Roman" w:hint="eastAsia"/>
-          <w:szCs w:val="24"/>
-        </w:rPr>
-        <w:t>宏小区</w:t>
-      </w:r>
-      <w:proofErr w:type="gramEnd"/>
-      <w:r>
-        <w:rPr>
-          <w:rFonts w:cs="Times New Roman" w:hint="eastAsia"/>
-          <w:szCs w:val="24"/>
-        </w:rPr>
-        <w:t>组成异构网络。其中小小区的基站又可以分为具有完备功能的基站以及宏基站的拓展接入点。功能完备的基站能够在较小的区域内</w:t>
+        <w:t>）及宏小区组成异构网络。其中小小区的基站又可以分为具有完备功能的基站以及宏基站的拓展接入点。功能完备的基站能够在较小的区域内</w:t>
       </w:r>
       <w:r>
         <w:rPr>
@@ -10326,23 +10198,7 @@
           <w:rFonts w:cs="Times New Roman" w:hint="eastAsia"/>
           <w:szCs w:val="24"/>
         </w:rPr>
-        <w:t>整个协议</w:t>
-      </w:r>
-      <w:proofErr w:type="gramStart"/>
-      <w:r>
-        <w:rPr>
-          <w:rFonts w:cs="Times New Roman" w:hint="eastAsia"/>
-          <w:szCs w:val="24"/>
-        </w:rPr>
-        <w:t>栈</w:t>
-      </w:r>
-      <w:proofErr w:type="gramEnd"/>
-      <w:r>
-        <w:rPr>
-          <w:rFonts w:cs="Times New Roman" w:hint="eastAsia"/>
-          <w:szCs w:val="24"/>
-        </w:rPr>
-        <w:t>的全部功能，只不过相较于宏基站，小基站的覆盖范围小功率低。</w:t>
+        <w:t>整个协议栈的全部功能，只不过相较于宏基站，小基站的覆盖范围小功率低。</w:t>
       </w:r>
       <w:r>
         <w:rPr>
@@ -10582,23 +10438,7 @@
           <w:rFonts w:cs="Times New Roman"/>
           <w:szCs w:val="24"/>
         </w:rPr>
-        <w:t>这是由于</w:t>
-      </w:r>
-      <w:proofErr w:type="gramStart"/>
-      <w:r>
-        <w:rPr>
-          <w:rFonts w:cs="Times New Roman"/>
-          <w:szCs w:val="24"/>
-        </w:rPr>
-        <w:t>小小区</w:t>
-      </w:r>
-      <w:proofErr w:type="gramEnd"/>
-      <w:r>
-        <w:rPr>
-          <w:rFonts w:cs="Times New Roman"/>
-          <w:szCs w:val="24"/>
-        </w:rPr>
-        <w:t>的基站一般位于用户附近</w:t>
+        <w:t>这是由于小小区的基站一般位于用户附近</w:t>
       </w:r>
       <w:r>
         <w:rPr>
@@ -10787,39 +10627,7 @@
           <w:rFonts w:cs="Times New Roman" w:hint="eastAsia"/>
           <w:szCs w:val="24"/>
         </w:rPr>
-        <w:t>。在超密网中需要研究新的频率复用概念。最后，在超密网中回传数据是一项不小的挑战。运营商可能难以为每个</w:t>
-      </w:r>
-      <w:proofErr w:type="gramStart"/>
-      <w:r>
-        <w:rPr>
-          <w:rFonts w:cs="Times New Roman" w:hint="eastAsia"/>
-          <w:szCs w:val="24"/>
-        </w:rPr>
-        <w:t>小小区保证</w:t>
-      </w:r>
-      <w:proofErr w:type="gramEnd"/>
-      <w:r>
-        <w:rPr>
-          <w:rFonts w:cs="Times New Roman" w:hint="eastAsia"/>
-          <w:szCs w:val="24"/>
-        </w:rPr>
-        <w:t>理想的高速低时延的回传。此外，</w:t>
-      </w:r>
-      <w:proofErr w:type="gramStart"/>
-      <w:r>
-        <w:rPr>
-          <w:rFonts w:cs="Times New Roman" w:hint="eastAsia"/>
-          <w:szCs w:val="24"/>
-        </w:rPr>
-        <w:t>小小区</w:t>
-      </w:r>
-      <w:proofErr w:type="gramEnd"/>
-      <w:r>
-        <w:rPr>
-          <w:rFonts w:cs="Times New Roman" w:hint="eastAsia"/>
-          <w:szCs w:val="24"/>
-        </w:rPr>
-        <w:t>的回传可能是其容量的瓶颈，其中回程容量将限制无线空中接口的容量。</w:t>
+        <w:t>。在超密网中需要研究新的频率复用概念。最后，在超密网中回传数据是一项不小的挑战。运营商可能难以为每个小小区保证理想的高速低时延的回传。此外，小小区的回传可能是其容量的瓶颈，其中回程容量将限制无线空中接口的容量。</w:t>
       </w:r>
     </w:p>
     <w:p>
@@ -11157,21 +10965,12 @@
         </w:rPr>
         <w:t>。</w:t>
       </w:r>
-      <w:proofErr w:type="gramStart"/>
-      <w:r>
-        <w:rPr>
-          <w:rFonts w:cs="Times New Roman"/>
-          <w:szCs w:val="24"/>
-        </w:rPr>
-        <w:t>子帧持续时间</w:t>
-      </w:r>
-      <w:proofErr w:type="gramEnd"/>
-      <w:r>
-        <w:rPr>
-          <w:rFonts w:cs="Times New Roman"/>
-          <w:szCs w:val="24"/>
-        </w:rPr>
-        <w:t>缩短</w:t>
+      <w:r>
+        <w:rPr>
+          <w:rFonts w:cs="Times New Roman"/>
+          <w:szCs w:val="24"/>
+        </w:rPr>
+        <w:t>子帧持续时间缩短</w:t>
       </w:r>
       <w:r>
         <w:rPr>
@@ -11345,23 +11144,7 @@
           <w:rFonts w:cs="Times New Roman" w:hint="eastAsia"/>
           <w:szCs w:val="24"/>
         </w:rPr>
-        <w:t>技术指在发射端和接收</w:t>
-      </w:r>
-      <w:proofErr w:type="gramStart"/>
-      <w:r>
-        <w:rPr>
-          <w:rFonts w:cs="Times New Roman" w:hint="eastAsia"/>
-          <w:szCs w:val="24"/>
-        </w:rPr>
-        <w:t>端分别</w:t>
-      </w:r>
-      <w:proofErr w:type="gramEnd"/>
-      <w:r>
-        <w:rPr>
-          <w:rFonts w:cs="Times New Roman" w:hint="eastAsia"/>
-          <w:szCs w:val="24"/>
-        </w:rPr>
-        <w:t>使用多个发射天线和接收天线，使信号通过发射端与接收端的多个天线传送和接收，从而改善通信质量。</w:t>
+        <w:t>技术指在发射端和接收端分别使用多个发射天线和接收天线，使信号通过发射端与接收端的多个天线传送和接收，从而改善通信质量。</w:t>
       </w:r>
       <w:r>
         <w:rPr>
@@ -11543,23 +11326,7 @@
           <w:rFonts w:cs="Times New Roman" w:hint="eastAsia"/>
           <w:szCs w:val="24"/>
         </w:rPr>
-        <w:t>天线数量可以是成百上千</w:t>
-      </w:r>
-      <w:proofErr w:type="gramStart"/>
-      <w:r>
-        <w:rPr>
-          <w:rFonts w:cs="Times New Roman" w:hint="eastAsia"/>
-          <w:szCs w:val="24"/>
-        </w:rPr>
-        <w:t>个</w:t>
-      </w:r>
-      <w:proofErr w:type="gramEnd"/>
-      <w:r>
-        <w:rPr>
-          <w:rFonts w:cs="Times New Roman" w:hint="eastAsia"/>
-          <w:szCs w:val="24"/>
-        </w:rPr>
-        <w:t>，而理论上的通信容量则是无限的。相比于传统的</w:t>
+        <w:t>天线数量可以是成百上千个，而理论上的通信容量则是无限的。相比于传统的</w:t>
       </w:r>
       <w:r>
         <w:rPr>
@@ -11706,23 +11473,7 @@
           <w:rFonts w:cs="Times New Roman" w:hint="eastAsia"/>
           <w:szCs w:val="24"/>
         </w:rPr>
-        <w:t>去</w:t>
-      </w:r>
-      <w:proofErr w:type="gramStart"/>
-      <w:r>
-        <w:rPr>
-          <w:rFonts w:cs="Times New Roman" w:hint="eastAsia"/>
-          <w:szCs w:val="24"/>
-        </w:rPr>
-        <w:t>弥补高</w:t>
-      </w:r>
-      <w:proofErr w:type="gramEnd"/>
-      <w:r>
-        <w:rPr>
-          <w:rFonts w:cs="Times New Roman" w:hint="eastAsia"/>
-          <w:szCs w:val="24"/>
-        </w:rPr>
-        <w:t>频率带来的传播损耗提高，大规模</w:t>
+        <w:t>去弥补高频率带来的传播损耗提高，大规模</w:t>
       </w:r>
       <w:r>
         <w:rPr>
@@ -11880,23 +11631,7 @@
           <w:rFonts w:cs="Times New Roman"/>
           <w:szCs w:val="24"/>
         </w:rPr>
-        <w:t>因此在接收</w:t>
-      </w:r>
-      <w:proofErr w:type="gramStart"/>
-      <w:r>
-        <w:rPr>
-          <w:rFonts w:cs="Times New Roman"/>
-          <w:szCs w:val="24"/>
-        </w:rPr>
-        <w:t>端需要</w:t>
-      </w:r>
-      <w:proofErr w:type="gramEnd"/>
-      <w:r>
-        <w:rPr>
-          <w:rFonts w:cs="Times New Roman"/>
-          <w:szCs w:val="24"/>
-        </w:rPr>
-        <w:t>进行均衡来解除信道之间的相关性</w:t>
+        <w:t>因此在接收端需要进行均衡来解除信道之间的相关性</w:t>
       </w:r>
       <w:r>
         <w:rPr>
@@ -11910,23 +11645,7 @@
           <w:rFonts w:cs="Times New Roman"/>
           <w:szCs w:val="24"/>
         </w:rPr>
-        <w:t>为了降低接收</w:t>
-      </w:r>
-      <w:proofErr w:type="gramStart"/>
-      <w:r>
-        <w:rPr>
-          <w:rFonts w:cs="Times New Roman"/>
-          <w:szCs w:val="24"/>
-        </w:rPr>
-        <w:t>端做均衡</w:t>
-      </w:r>
-      <w:proofErr w:type="gramEnd"/>
-      <w:r>
-        <w:rPr>
-          <w:rFonts w:cs="Times New Roman"/>
-          <w:szCs w:val="24"/>
-        </w:rPr>
-        <w:t>时的复杂度</w:t>
+        <w:t>为了降低接收端做均衡时的复杂度</w:t>
       </w:r>
       <w:r>
         <w:rPr>
@@ -11968,23 +11687,7 @@
           <w:rFonts w:cs="Times New Roman"/>
           <w:szCs w:val="24"/>
         </w:rPr>
-        <w:t>预编</w:t>
-      </w:r>
-      <w:proofErr w:type="gramStart"/>
-      <w:r>
-        <w:rPr>
-          <w:rFonts w:cs="Times New Roman"/>
-          <w:szCs w:val="24"/>
-        </w:rPr>
-        <w:t>码就是</w:t>
-      </w:r>
-      <w:proofErr w:type="gramEnd"/>
-      <w:r>
-        <w:rPr>
-          <w:rFonts w:cs="Times New Roman"/>
-          <w:szCs w:val="24"/>
-        </w:rPr>
-        <w:t>根据接收端上报的信道状态信息对数据进行预处理</w:t>
+        <w:t>预编码就是根据接收端上报的信道状态信息对数据进行预处理</w:t>
       </w:r>
       <w:r>
         <w:rPr>
@@ -12026,57 +11729,41 @@
           <w:rFonts w:cs="Times New Roman" w:hint="eastAsia"/>
           <w:szCs w:val="24"/>
         </w:rPr>
-        <w:t>无线信道的特性而产生一个较强增益，而对不匹配的信号进行削弱。预编</w:t>
-      </w:r>
-      <w:proofErr w:type="gramStart"/>
-      <w:r>
-        <w:rPr>
-          <w:rFonts w:cs="Times New Roman" w:hint="eastAsia"/>
-          <w:szCs w:val="24"/>
-        </w:rPr>
-        <w:t>码</w:t>
-      </w:r>
-      <w:r>
-        <w:rPr>
-          <w:rFonts w:cs="Times New Roman" w:hint="eastAsia"/>
-          <w:szCs w:val="24"/>
-        </w:rPr>
-        <w:t>技术</w:t>
-      </w:r>
-      <w:proofErr w:type="gramEnd"/>
-      <w:r>
-        <w:rPr>
-          <w:rFonts w:cs="Times New Roman" w:hint="eastAsia"/>
-          <w:szCs w:val="24"/>
-        </w:rPr>
-        <w:t>和下文提到的波束赋形技术实际上是对同一种实现的不同描述。</w:t>
+        <w:t>无线信道的特性而产生一个较强增益，而对不匹配的信号进行削弱。预编码</w:t>
+      </w:r>
+      <w:r>
+        <w:rPr>
+          <w:rFonts w:cs="Times New Roman" w:hint="eastAsia"/>
+          <w:szCs w:val="24"/>
+        </w:rPr>
+        <w:t>技术和下文提到的波束赋形技术实际上是对同一种实现的不同描述。</w:t>
       </w:r>
     </w:p>
     <w:p>
       <w:pPr>
         <w:pStyle w:val="2"/>
       </w:pPr>
-      <w:bookmarkStart w:id="5" w:name="_Toc3969448"/>
+      <w:bookmarkStart w:id="6" w:name="_Toc3969448"/>
       <w:r>
         <w:t xml:space="preserve">2.2  </w:t>
       </w:r>
       <w:r>
         <w:t>共存干扰原理分析</w:t>
       </w:r>
-      <w:bookmarkEnd w:id="5"/>
+      <w:bookmarkEnd w:id="6"/>
     </w:p>
     <w:p>
       <w:pPr>
         <w:pStyle w:val="3"/>
       </w:pPr>
-      <w:bookmarkStart w:id="6" w:name="_Toc3969449"/>
+      <w:bookmarkStart w:id="7" w:name="_Toc3969449"/>
       <w:r>
         <w:t xml:space="preserve">2.2.1  </w:t>
       </w:r>
       <w:r>
         <w:t>同频干扰与邻频干扰</w:t>
       </w:r>
-      <w:bookmarkEnd w:id="6"/>
+      <w:bookmarkEnd w:id="7"/>
     </w:p>
     <w:p>
       <w:pPr>
@@ -12121,23 +11808,7 @@
           <w:rFonts w:cs="Times New Roman"/>
           <w:szCs w:val="24"/>
         </w:rPr>
-        <w:t>在不同制式的通信系统下同频干扰与邻频干扰</w:t>
-      </w:r>
-      <w:proofErr w:type="gramStart"/>
-      <w:r>
-        <w:rPr>
-          <w:rFonts w:cs="Times New Roman"/>
-          <w:szCs w:val="24"/>
-        </w:rPr>
-        <w:t>额表现</w:t>
-      </w:r>
-      <w:proofErr w:type="gramEnd"/>
-      <w:r>
-        <w:rPr>
-          <w:rFonts w:cs="Times New Roman"/>
-          <w:szCs w:val="24"/>
-        </w:rPr>
-        <w:t>形式不太一样。</w:t>
+        <w:t>在不同制式的通信系统下同频干扰与邻频干扰额表现形式不太一样。</w:t>
       </w:r>
       <w:r>
         <w:rPr>
@@ -12213,7 +11884,7 @@
           <v:shape id="_x0000_i1025" type="#_x0000_t75" style="width:191.5pt;height:127.5pt" o:ole="">
             <v:imagedata r:id="rId25" o:title=""/>
           </v:shape>
-          <o:OLEObject Type="Embed" ProgID="Visio.Drawing.15" ShapeID="_x0000_i1025" DrawAspect="Content" ObjectID="_1616312488" r:id="rId26"/>
+          <o:OLEObject Type="Embed" ProgID="Visio.Drawing.15" ShapeID="_x0000_i1025" DrawAspect="Content" ObjectID="_1619686027" r:id="rId26"/>
         </w:object>
       </w:r>
     </w:p>
@@ -12237,16 +11908,8 @@
         <w:rPr>
           <w:rFonts w:hint="eastAsia"/>
         </w:rPr>
-        <w:t>的小区</w:t>
-      </w:r>
-      <w:proofErr w:type="gramStart"/>
-      <w:r>
-        <w:rPr>
-          <w:rFonts w:hint="eastAsia"/>
-        </w:rPr>
-        <w:t>簇</w:t>
-      </w:r>
-      <w:proofErr w:type="gramEnd"/>
+        <w:t>的小区簇</w:t>
+      </w:r>
     </w:p>
     <w:p>
       <w:pPr>
@@ -12328,27 +11991,7 @@
           <w:szCs w:val="24"/>
           <w:shd w:val="clear" w:color="auto" w:fill="FFFFFF"/>
         </w:rPr>
-        <w:t>的小区称为一个小区簇，在一个</w:t>
-      </w:r>
-      <w:proofErr w:type="gramStart"/>
-      <w:r>
-        <w:rPr>
-          <w:rFonts w:cs="Times New Roman"/>
-          <w:color w:val="333333"/>
-          <w:szCs w:val="24"/>
-          <w:shd w:val="clear" w:color="auto" w:fill="FFFFFF"/>
-        </w:rPr>
-        <w:t>小区簇内使用</w:t>
-      </w:r>
-      <w:proofErr w:type="gramEnd"/>
-      <w:r>
-        <w:rPr>
-          <w:rFonts w:cs="Times New Roman"/>
-          <w:color w:val="333333"/>
-          <w:szCs w:val="24"/>
-          <w:shd w:val="clear" w:color="auto" w:fill="FFFFFF"/>
-        </w:rPr>
-        <w:t>不同的频率，而在不同的小区簇之间使用相同的频率。在这种场景下，含有数字</w:t>
+        <w:t>的小区称为一个小区簇，在一个小区簇内使用不同的频率，而在不同的小区簇之间使用相同的频率。在这种场景下，含有数字</w:t>
       </w:r>
       <w:r>
         <w:rPr>
@@ -12494,27 +12137,7 @@
           <w:szCs w:val="24"/>
           <w:shd w:val="clear" w:color="auto" w:fill="FFFFFF"/>
         </w:rPr>
-        <w:t>。因此任</w:t>
-      </w:r>
-      <w:proofErr w:type="gramStart"/>
-      <w:r>
-        <w:rPr>
-          <w:rFonts w:cs="Times New Roman"/>
-          <w:color w:val="333333"/>
-          <w:szCs w:val="24"/>
-          <w:shd w:val="clear" w:color="auto" w:fill="FFFFFF"/>
-        </w:rPr>
-        <w:t>一</w:t>
-      </w:r>
-      <w:proofErr w:type="gramEnd"/>
-      <w:r>
-        <w:rPr>
-          <w:rFonts w:cs="Times New Roman"/>
-          <w:color w:val="333333"/>
-          <w:szCs w:val="24"/>
-          <w:shd w:val="clear" w:color="auto" w:fill="FFFFFF"/>
-        </w:rPr>
-        <w:t>小区的用户都会受到相邻小区基站的同频干扰，任一小区的基站也会受到相邻小区用户的干扰。此时若在同一地理空间内部署另一个</w:t>
+        <w:t>。因此任一小区的用户都会受到相邻小区基站的同频干扰，任一小区的基站也会受到相邻小区用户的干扰。此时若在同一地理空间内部署另一个</w:t>
       </w:r>
       <w:r>
         <w:rPr>
@@ -12695,27 +12318,7 @@
           <w:szCs w:val="24"/>
           <w:shd w:val="clear" w:color="auto" w:fill="FFFFFF"/>
         </w:rPr>
-        <w:t>红色实线和红色虚线均为邻</w:t>
-      </w:r>
-      <w:proofErr w:type="gramStart"/>
-      <w:r>
-        <w:rPr>
-          <w:rFonts w:cs="Times New Roman"/>
-          <w:color w:val="333333"/>
-          <w:szCs w:val="24"/>
-          <w:shd w:val="clear" w:color="auto" w:fill="FFFFFF"/>
-        </w:rPr>
-        <w:t>频</w:t>
-      </w:r>
-      <w:proofErr w:type="gramEnd"/>
-      <w:r>
-        <w:rPr>
-          <w:rFonts w:cs="Times New Roman"/>
-          <w:color w:val="333333"/>
-          <w:szCs w:val="24"/>
-          <w:shd w:val="clear" w:color="auto" w:fill="FFFFFF"/>
-        </w:rPr>
-        <w:t>干扰</w:t>
+        <w:t>红色实线和红色虚线均为邻频干扰</w:t>
       </w:r>
       <w:r>
         <w:rPr>
@@ -12844,7 +12447,7 @@
           <v:shape id="_x0000_i1026" type="#_x0000_t75" style="width:159pt;height:44.5pt" o:ole="">
             <v:imagedata r:id="rId27" o:title=""/>
           </v:shape>
-          <o:OLEObject Type="Embed" ProgID="Equation.DSMT4" ShapeID="_x0000_i1026" DrawAspect="Content" ObjectID="_1616312489" r:id="rId28"/>
+          <o:OLEObject Type="Embed" ProgID="Equation.DSMT4" ShapeID="_x0000_i1026" DrawAspect="Content" ObjectID="_1619686028" r:id="rId28"/>
         </w:object>
       </w:r>
       <w:r>
@@ -12951,7 +12554,7 @@
           <v:shape id="_x0000_i1027" type="#_x0000_t75" style="width:38.5pt;height:18pt" o:ole="">
             <v:imagedata r:id="rId29" o:title=""/>
           </v:shape>
-          <o:OLEObject Type="Embed" ProgID="Equation.DSMT4" ShapeID="_x0000_i1027" DrawAspect="Content" ObjectID="_1616312490" r:id="rId30"/>
+          <o:OLEObject Type="Embed" ProgID="Equation.DSMT4" ShapeID="_x0000_i1027" DrawAspect="Content" ObjectID="_1619686029" r:id="rId30"/>
         </w:object>
       </w:r>
       <w:r>
@@ -13032,7 +12635,7 @@
           <v:shape id="_x0000_i1028" type="#_x0000_t75" style="width:12pt;height:13pt" o:ole="">
             <v:imagedata r:id="rId31" o:title=""/>
           </v:shape>
-          <o:OLEObject Type="Embed" ProgID="Equation.DSMT4" ShapeID="_x0000_i1028" DrawAspect="Content" ObjectID="_1616312491" r:id="rId32"/>
+          <o:OLEObject Type="Embed" ProgID="Equation.DSMT4" ShapeID="_x0000_i1028" DrawAspect="Content" ObjectID="_1619686030" r:id="rId32"/>
         </w:object>
       </w:r>
       <w:r>
@@ -13116,7 +12719,7 @@
           <v:shape id="_x0000_i1029" type="#_x0000_t75" style="width:237pt;height:135pt" o:ole="">
             <v:imagedata r:id="rId33" o:title=""/>
           </v:shape>
-          <o:OLEObject Type="Embed" ProgID="Visio.Drawing.15" ShapeID="_x0000_i1029" DrawAspect="Content" ObjectID="_1616312492" r:id="rId34"/>
+          <o:OLEObject Type="Embed" ProgID="Visio.Drawing.15" ShapeID="_x0000_i1029" DrawAspect="Content" ObjectID="_1619686031" r:id="rId34"/>
         </w:object>
       </w:r>
     </w:p>
@@ -13144,7 +12747,7 @@
       <w:pPr>
         <w:pStyle w:val="3"/>
       </w:pPr>
-      <w:bookmarkStart w:id="7" w:name="_Toc3969450"/>
+      <w:bookmarkStart w:id="8" w:name="_Toc3969450"/>
       <w:r>
         <w:t xml:space="preserve">2.2.2  </w:t>
       </w:r>
@@ -13157,7 +12760,7 @@
       <w:r>
         <w:t>功率比</w:t>
       </w:r>
-      <w:bookmarkEnd w:id="7"/>
+      <w:bookmarkEnd w:id="8"/>
     </w:p>
     <w:p>
       <w:pPr>
@@ -13381,7 +12984,7 @@
           <v:shape id="_x0000_i1030" type="#_x0000_t75" style="width:45pt;height:18pt" o:ole="">
             <v:imagedata r:id="rId35" o:title=""/>
           </v:shape>
-          <o:OLEObject Type="Embed" ProgID="Equation.DSMT4" ShapeID="_x0000_i1030" DrawAspect="Content" ObjectID="_1616312493" r:id="rId36"/>
+          <o:OLEObject Type="Embed" ProgID="Equation.DSMT4" ShapeID="_x0000_i1030" DrawAspect="Content" ObjectID="_1619686032" r:id="rId36"/>
         </w:object>
       </w:r>
       <w:r>
@@ -13399,7 +13002,7 @@
           <v:shape id="_x0000_i1031" type="#_x0000_t75" style="width:59pt;height:19pt" o:ole="">
             <v:imagedata r:id="rId37" o:title=""/>
           </v:shape>
-          <o:OLEObject Type="Embed" ProgID="Equation.DSMT4" ShapeID="_x0000_i1031" DrawAspect="Content" ObjectID="_1616312494" r:id="rId38"/>
+          <o:OLEObject Type="Embed" ProgID="Equation.DSMT4" ShapeID="_x0000_i1031" DrawAspect="Content" ObjectID="_1619686033" r:id="rId38"/>
         </w:object>
       </w:r>
       <w:r>
@@ -13465,7 +13068,7 @@
           <v:shape id="_x0000_i1032" type="#_x0000_t75" style="width:104.5pt;height:35pt" o:ole="">
             <v:imagedata r:id="rId39" o:title=""/>
           </v:shape>
-          <o:OLEObject Type="Embed" ProgID="Equation.DSMT4" ShapeID="_x0000_i1032" DrawAspect="Content" ObjectID="_1616312495" r:id="rId40"/>
+          <o:OLEObject Type="Embed" ProgID="Equation.DSMT4" ShapeID="_x0000_i1032" DrawAspect="Content" ObjectID="_1619686034" r:id="rId40"/>
         </w:object>
       </w:r>
       <w:r>
@@ -13560,7 +13163,7 @@
           <v:shape id="_x0000_i1033" type="#_x0000_t75" style="width:60pt;height:19pt" o:ole="">
             <v:imagedata r:id="rId41" o:title=""/>
           </v:shape>
-          <o:OLEObject Type="Embed" ProgID="Equation.DSMT4" ShapeID="_x0000_i1033" DrawAspect="Content" ObjectID="_1616312496" r:id="rId42"/>
+          <o:OLEObject Type="Embed" ProgID="Equation.DSMT4" ShapeID="_x0000_i1033" DrawAspect="Content" ObjectID="_1619686035" r:id="rId42"/>
         </w:object>
       </w:r>
       <w:r>
@@ -13578,7 +13181,7 @@
           <v:shape id="_x0000_i1034" type="#_x0000_t75" style="width:50pt;height:18pt" o:ole="">
             <v:imagedata r:id="rId43" o:title=""/>
           </v:shape>
-          <o:OLEObject Type="Embed" ProgID="Equation.DSMT4" ShapeID="_x0000_i1034" DrawAspect="Content" ObjectID="_1616312497" r:id="rId44"/>
+          <o:OLEObject Type="Embed" ProgID="Equation.DSMT4" ShapeID="_x0000_i1034" DrawAspect="Content" ObjectID="_1619686036" r:id="rId44"/>
         </w:object>
       </w:r>
       <w:r>
@@ -13636,7 +13239,7 @@
           <v:shape id="_x0000_i1035" type="#_x0000_t75" style="width:99pt;height:36pt" o:ole="">
             <v:imagedata r:id="rId45" o:title=""/>
           </v:shape>
-          <o:OLEObject Type="Embed" ProgID="Equation.DSMT4" ShapeID="_x0000_i1035" DrawAspect="Content" ObjectID="_1616312498" r:id="rId46"/>
+          <o:OLEObject Type="Embed" ProgID="Equation.DSMT4" ShapeID="_x0000_i1035" DrawAspect="Content" ObjectID="_1619686037" r:id="rId46"/>
         </w:object>
       </w:r>
       <w:r>
@@ -13751,7 +13354,6 @@
         </w:rPr>
         <w:t>值虽然会使被干扰系统获得较好的性能，但是会导致发射机与接收机的成本增大，而且后文会分析到，系统性能</w:t>
       </w:r>
-      <w:proofErr w:type="gramStart"/>
       <w:r>
         <w:rPr>
           <w:rFonts w:cs="Times New Roman"/>
@@ -13766,7 +13368,6 @@
         </w:rPr>
         <w:t>随着</w:t>
       </w:r>
-      <w:proofErr w:type="gramEnd"/>
       <w:r>
         <w:rPr>
           <w:rFonts w:cs="Times New Roman"/>
@@ -13800,23 +13401,7 @@
           <w:rFonts w:cs="Times New Roman"/>
           <w:szCs w:val="24"/>
         </w:rPr>
-        <w:t>要</w:t>
-      </w:r>
-      <w:proofErr w:type="gramStart"/>
-      <w:r>
-        <w:rPr>
-          <w:rFonts w:cs="Times New Roman"/>
-          <w:szCs w:val="24"/>
-        </w:rPr>
-        <w:t>求是没</w:t>
-      </w:r>
-      <w:proofErr w:type="gramEnd"/>
-      <w:r>
-        <w:rPr>
-          <w:rFonts w:cs="Times New Roman"/>
-          <w:szCs w:val="24"/>
-        </w:rPr>
-        <w:t>必要的，本文的一个重要任务便是找到合适的</w:t>
+        <w:t>要求是没必要的，本文的一个重要任务便是找到合适的</w:t>
       </w:r>
       <w:r>
         <w:rPr>
@@ -13848,7 +13433,7 @@
           <v:shape id="_x0000_i1036" type="#_x0000_t75" style="width:115pt;height:31.5pt" o:ole="">
             <v:imagedata r:id="rId47" o:title=""/>
           </v:shape>
-          <o:OLEObject Type="Embed" ProgID="Equation.DSMT4" ShapeID="_x0000_i1036" DrawAspect="Content" ObjectID="_1616312499" r:id="rId48"/>
+          <o:OLEObject Type="Embed" ProgID="Equation.DSMT4" ShapeID="_x0000_i1036" DrawAspect="Content" ObjectID="_1619686038" r:id="rId48"/>
         </w:object>
       </w:r>
       <w:r>
@@ -13860,7 +13445,7 @@
       <w:pPr>
         <w:pStyle w:val="2"/>
       </w:pPr>
-      <w:bookmarkStart w:id="8" w:name="_Toc3969451"/>
+      <w:bookmarkStart w:id="9" w:name="_Toc3969451"/>
       <w:r>
         <w:rPr>
           <w:rFonts w:hint="eastAsia"/>
@@ -13891,7 +13476,7 @@
         </w:rPr>
         <w:t>系统候选频段</w:t>
       </w:r>
-      <w:bookmarkEnd w:id="8"/>
+      <w:bookmarkEnd w:id="9"/>
     </w:p>
     <w:p>
       <w:pPr>
@@ -14096,15 +13681,7 @@
               <w:t>4</w:t>
             </w:r>
             <w:r>
-              <w:t>70MHz~698</w:t>
-            </w:r>
-            <w:proofErr w:type="gramStart"/>
-            <w:r>
-              <w:t>MHz(</w:t>
-            </w:r>
-            <w:proofErr w:type="gramEnd"/>
-            <w:r>
-              <w:t>WRC-15)</w:t>
+              <w:t>70MHz~698MHz(WRC-15)</w:t>
             </w:r>
           </w:p>
           <w:p>
@@ -14112,15 +13689,7 @@
               <w:jc w:val="center"/>
             </w:pPr>
             <w:r>
-              <w:t>1427MHz~1518</w:t>
-            </w:r>
-            <w:proofErr w:type="gramStart"/>
-            <w:r>
-              <w:t>MHz(</w:t>
-            </w:r>
-            <w:proofErr w:type="gramEnd"/>
-            <w:r>
-              <w:t>WRC-15)</w:t>
+              <w:t>1427MHz~1518MHz(WRC-15)</w:t>
             </w:r>
           </w:p>
         </w:tc>
@@ -14156,15 +13725,7 @@
               <w:jc w:val="center"/>
             </w:pPr>
             <w:r>
-              <w:t>3300MHz~3400</w:t>
-            </w:r>
-            <w:proofErr w:type="gramStart"/>
-            <w:r>
-              <w:t>MHz(</w:t>
-            </w:r>
-            <w:proofErr w:type="gramEnd"/>
-            <w:r>
-              <w:t>WRC-15)</w:t>
+              <w:t>3300MHz~3400MHz(WRC-15)</w:t>
             </w:r>
           </w:p>
           <w:p>
@@ -14172,15 +13733,7 @@
               <w:jc w:val="center"/>
             </w:pPr>
             <w:r>
-              <w:t>3600MHz~3700</w:t>
-            </w:r>
-            <w:proofErr w:type="gramStart"/>
-            <w:r>
-              <w:t>MHz(</w:t>
-            </w:r>
-            <w:proofErr w:type="gramEnd"/>
-            <w:r>
-              <w:t>WRC-15)</w:t>
+              <w:t>3600MHz~3700MHz(WRC-15)</w:t>
             </w:r>
           </w:p>
           <w:p>
@@ -14188,15 +13741,7 @@
               <w:jc w:val="center"/>
             </w:pPr>
             <w:r>
-              <w:t>4800MHz~4990</w:t>
-            </w:r>
-            <w:proofErr w:type="gramStart"/>
-            <w:r>
-              <w:t>MHz(</w:t>
-            </w:r>
-            <w:proofErr w:type="gramEnd"/>
-            <w:r>
-              <w:t>WRC-15)</w:t>
+              <w:t>4800MHz~4990MHz(WRC-15)</w:t>
             </w:r>
           </w:p>
         </w:tc>
@@ -14734,7 +14279,7 @@
       <w:pPr>
         <w:pStyle w:val="1"/>
       </w:pPr>
-      <w:bookmarkStart w:id="9" w:name="_Toc3969452"/>
+      <w:bookmarkStart w:id="10" w:name="_Toc3969452"/>
       <w:r>
         <w:rPr>
           <w:rFonts w:hint="eastAsia"/>
@@ -14754,13 +14299,13 @@
       <w:r>
         <w:t>系统之间共存研究</w:t>
       </w:r>
-      <w:bookmarkEnd w:id="9"/>
+      <w:bookmarkEnd w:id="10"/>
     </w:p>
     <w:p>
       <w:pPr>
         <w:pStyle w:val="2"/>
       </w:pPr>
-      <w:bookmarkStart w:id="10" w:name="_Toc3969453"/>
+      <w:bookmarkStart w:id="11" w:name="_Toc3969453"/>
       <w:r>
         <w:t xml:space="preserve">3.1  </w:t>
       </w:r>
@@ -14770,7 +14315,7 @@
         </w:rPr>
         <w:t>背景概述</w:t>
       </w:r>
-      <w:bookmarkEnd w:id="10"/>
+      <w:bookmarkEnd w:id="11"/>
     </w:p>
     <w:p>
       <w:pPr>
@@ -15920,7 +15465,7 @@
       <w:pPr>
         <w:pStyle w:val="2"/>
       </w:pPr>
-      <w:bookmarkStart w:id="11" w:name="_Toc3969454"/>
+      <w:bookmarkStart w:id="12" w:name="_Toc3969454"/>
       <w:r>
         <w:t>3.</w:t>
       </w:r>
@@ -15933,7 +15478,7 @@
       <w:r>
         <w:t>系统模型</w:t>
       </w:r>
-      <w:bookmarkEnd w:id="11"/>
+      <w:bookmarkEnd w:id="12"/>
     </w:p>
     <w:p>
       <w:r>
@@ -16098,7 +15643,7 @@
       <w:pPr>
         <w:pStyle w:val="3"/>
       </w:pPr>
-      <w:bookmarkStart w:id="12" w:name="_Toc3969455"/>
+      <w:bookmarkStart w:id="13" w:name="_Toc3969455"/>
       <w:r>
         <w:t>3.</w:t>
       </w:r>
@@ -16120,7 +15665,7 @@
       <w:r>
         <w:t>系统模型</w:t>
       </w:r>
-      <w:bookmarkEnd w:id="12"/>
+      <w:bookmarkEnd w:id="13"/>
     </w:p>
     <w:p>
       <w:pPr>
@@ -16176,21 +15721,12 @@
         </w:rPr>
         <w:t>传播</w:t>
       </w:r>
-      <w:proofErr w:type="gramStart"/>
-      <w:r>
-        <w:rPr>
-          <w:rFonts w:cs="Times New Roman"/>
-          <w:szCs w:val="24"/>
-        </w:rPr>
-        <w:t>损耗指</w:t>
-      </w:r>
-      <w:proofErr w:type="gramEnd"/>
-      <w:r>
-        <w:rPr>
-          <w:rFonts w:cs="Times New Roman"/>
-          <w:szCs w:val="24"/>
-        </w:rPr>
-        <w:t>的是信号从端到端所经历过的所有衰落，通常表示如下：</w:t>
+      <w:r>
+        <w:rPr>
+          <w:rFonts w:cs="Times New Roman"/>
+          <w:szCs w:val="24"/>
+        </w:rPr>
+        <w:t>损耗指的是信号从端到端所经历过的所有衰落，通常表示如下：</w:t>
       </w:r>
     </w:p>
     <w:p>
@@ -16212,7 +15748,7 @@
           <v:shape id="_x0000_i1037" type="#_x0000_t75" style="width:167pt;height:22pt" o:ole="">
             <v:imagedata r:id="rId50" o:title=""/>
           </v:shape>
-          <o:OLEObject Type="Embed" ProgID="Equation.DSMT4" ShapeID="_x0000_i1037" DrawAspect="Content" ObjectID="_1616312500" r:id="rId51"/>
+          <o:OLEObject Type="Embed" ProgID="Equation.DSMT4" ShapeID="_x0000_i1037" DrawAspect="Content" ObjectID="_1619686039" r:id="rId51"/>
         </w:object>
       </w:r>
       <w:r>
@@ -16243,7 +15779,7 @@
           <v:shape id="_x0000_i1038" type="#_x0000_t75" style="width:21pt;height:18pt" o:ole="">
             <v:imagedata r:id="rId52" o:title=""/>
           </v:shape>
-          <o:OLEObject Type="Embed" ProgID="Equation.DSMT4" ShapeID="_x0000_i1038" DrawAspect="Content" ObjectID="_1616312501" r:id="rId53"/>
+          <o:OLEObject Type="Embed" ProgID="Equation.DSMT4" ShapeID="_x0000_i1038" DrawAspect="Content" ObjectID="_1619686040" r:id="rId53"/>
         </w:object>
       </w:r>
       <w:r>
@@ -16261,7 +15797,7 @@
           <v:shape id="_x0000_i1039" type="#_x0000_t75" style="width:23.5pt;height:18pt" o:ole="">
             <v:imagedata r:id="rId54" o:title=""/>
           </v:shape>
-          <o:OLEObject Type="Embed" ProgID="Equation.DSMT4" ShapeID="_x0000_i1039" DrawAspect="Content" ObjectID="_1616312502" r:id="rId55"/>
+          <o:OLEObject Type="Embed" ProgID="Equation.DSMT4" ShapeID="_x0000_i1039" DrawAspect="Content" ObjectID="_1619686041" r:id="rId55"/>
         </w:object>
       </w:r>
       <w:r>
@@ -16279,7 +15815,7 @@
           <v:shape id="_x0000_i1040" type="#_x0000_t75" style="width:23.5pt;height:18pt" o:ole="">
             <v:imagedata r:id="rId56" o:title=""/>
           </v:shape>
-          <o:OLEObject Type="Embed" ProgID="Equation.DSMT4" ShapeID="_x0000_i1040" DrawAspect="Content" ObjectID="_1616312503" r:id="rId57"/>
+          <o:OLEObject Type="Embed" ProgID="Equation.DSMT4" ShapeID="_x0000_i1040" DrawAspect="Content" ObjectID="_1619686042" r:id="rId57"/>
         </w:object>
       </w:r>
       <w:r>
@@ -16297,7 +15833,7 @@
           <v:shape id="_x0000_i1041" type="#_x0000_t75" style="width:16.5pt;height:19pt" o:ole="">
             <v:imagedata r:id="rId58" o:title=""/>
           </v:shape>
-          <o:OLEObject Type="Embed" ProgID="Equation.DSMT4" ShapeID="_x0000_i1041" DrawAspect="Content" ObjectID="_1616312504" r:id="rId59"/>
+          <o:OLEObject Type="Embed" ProgID="Equation.DSMT4" ShapeID="_x0000_i1041" DrawAspect="Content" ObjectID="_1619686043" r:id="rId59"/>
         </w:object>
       </w:r>
       <w:r>
@@ -16322,23 +15858,7 @@
           <w:rFonts w:cs="Times New Roman"/>
           <w:szCs w:val="24"/>
         </w:rPr>
-        <w:t>路径</w:t>
-      </w:r>
-      <w:proofErr w:type="gramStart"/>
-      <w:r>
-        <w:rPr>
-          <w:rFonts w:cs="Times New Roman"/>
-          <w:szCs w:val="24"/>
-        </w:rPr>
-        <w:t>损耗指</w:t>
-      </w:r>
-      <w:proofErr w:type="gramEnd"/>
-      <w:r>
-        <w:rPr>
-          <w:rFonts w:cs="Times New Roman"/>
-          <w:szCs w:val="24"/>
-        </w:rPr>
-        <w:t>的是信号在空间中随着距离的增加而产生的损耗。</w:t>
+        <w:t>路径损耗指的是信号在空间中随着距离的增加而产生的损耗。</w:t>
       </w:r>
       <w:r>
         <w:rPr>
@@ -16566,7 +16086,7 @@
                 <v:shape id="_x0000_i1042" type="#_x0000_t75" style="width:150.5pt;height:31.5pt" o:ole="">
                   <v:imagedata r:id="rId60" o:title=""/>
                 </v:shape>
-                <o:OLEObject Type="Embed" ProgID="Equation.DSMT4" ShapeID="_x0000_i1042" DrawAspect="Content" ObjectID="_1616312505" r:id="rId61"/>
+                <o:OLEObject Type="Embed" ProgID="Equation.DSMT4" ShapeID="_x0000_i1042" DrawAspect="Content" ObjectID="_1619686044" r:id="rId61"/>
               </w:object>
             </w:r>
           </w:p>
@@ -16588,7 +16108,7 @@
                 <v:shape id="_x0000_i1043" type="#_x0000_t75" style="width:163pt;height:15pt" o:ole="">
                   <v:imagedata r:id="rId62" o:title=""/>
                 </v:shape>
-                <o:OLEObject Type="Embed" ProgID="Equation.DSMT4" ShapeID="_x0000_i1043" DrawAspect="Content" ObjectID="_1616312506" r:id="rId63"/>
+                <o:OLEObject Type="Embed" ProgID="Equation.DSMT4" ShapeID="_x0000_i1043" DrawAspect="Content" ObjectID="_1619686045" r:id="rId63"/>
               </w:object>
             </w:r>
           </w:p>
@@ -16609,7 +16129,7 @@
                 <v:shape id="_x0000_i1044" type="#_x0000_t75" style="width:290.5pt;height:16pt" o:ole="">
                   <v:imagedata r:id="rId64" o:title=""/>
                 </v:shape>
-                <o:OLEObject Type="Embed" ProgID="Equation.DSMT4" ShapeID="_x0000_i1044" DrawAspect="Content" ObjectID="_1616312507" r:id="rId65"/>
+                <o:OLEObject Type="Embed" ProgID="Equation.DSMT4" ShapeID="_x0000_i1044" DrawAspect="Content" ObjectID="_1619686046" r:id="rId65"/>
               </w:object>
             </w:r>
           </w:p>
@@ -16671,7 +16191,7 @@
                 <v:shape id="_x0000_i1045" type="#_x0000_t75" style="width:168pt;height:15pt" o:ole="">
                   <v:imagedata r:id="rId66" o:title=""/>
                 </v:shape>
-                <o:OLEObject Type="Embed" ProgID="Equation.DSMT4" ShapeID="_x0000_i1045" DrawAspect="Content" ObjectID="_1616312508" r:id="rId67"/>
+                <o:OLEObject Type="Embed" ProgID="Equation.DSMT4" ShapeID="_x0000_i1045" DrawAspect="Content" ObjectID="_1619686047" r:id="rId67"/>
               </w:object>
             </w:r>
           </w:p>
@@ -16692,7 +16212,7 @@
                 <v:shape id="_x0000_i1046" type="#_x0000_t75" style="width:351pt;height:43.5pt" o:ole="">
                   <v:imagedata r:id="rId68" o:title=""/>
                 </v:shape>
-                <o:OLEObject Type="Embed" ProgID="Equation.DSMT4" ShapeID="_x0000_i1046" DrawAspect="Content" ObjectID="_1616312509" r:id="rId69"/>
+                <o:OLEObject Type="Embed" ProgID="Equation.DSMT4" ShapeID="_x0000_i1046" DrawAspect="Content" ObjectID="_1619686048" r:id="rId69"/>
               </w:object>
             </w:r>
           </w:p>
@@ -16754,7 +16274,7 @@
                 <v:shape id="_x0000_i1047" type="#_x0000_t75" style="width:294.5pt;height:35pt" o:ole="">
                   <v:imagedata r:id="rId70" o:title=""/>
                 </v:shape>
-                <o:OLEObject Type="Embed" ProgID="Equation.DSMT4" ShapeID="_x0000_i1047" DrawAspect="Content" ObjectID="_1616312510" r:id="rId71"/>
+                <o:OLEObject Type="Embed" ProgID="Equation.DSMT4" ShapeID="_x0000_i1047" DrawAspect="Content" ObjectID="_1619686049" r:id="rId71"/>
               </w:object>
             </w:r>
           </w:p>
@@ -16775,7 +16295,7 @@
                 <v:shape id="_x0000_i1048" type="#_x0000_t75" style="width:243.5pt;height:47pt" o:ole="">
                   <v:imagedata r:id="rId72" o:title=""/>
                 </v:shape>
-                <o:OLEObject Type="Embed" ProgID="Equation.DSMT4" ShapeID="_x0000_i1048" DrawAspect="Content" ObjectID="_1616312511" r:id="rId73"/>
+                <o:OLEObject Type="Embed" ProgID="Equation.DSMT4" ShapeID="_x0000_i1048" DrawAspect="Content" ObjectID="_1619686050" r:id="rId73"/>
               </w:object>
             </w:r>
           </w:p>
@@ -16796,7 +16316,7 @@
                 <v:shape id="_x0000_i1049" type="#_x0000_t75" style="width:200pt;height:47pt" o:ole="">
                   <v:imagedata r:id="rId74" o:title=""/>
                 </v:shape>
-                <o:OLEObject Type="Embed" ProgID="Equation.DSMT4" ShapeID="_x0000_i1049" DrawAspect="Content" ObjectID="_1616312512" r:id="rId75"/>
+                <o:OLEObject Type="Embed" ProgID="Equation.DSMT4" ShapeID="_x0000_i1049" DrawAspect="Content" ObjectID="_1619686051" r:id="rId75"/>
               </w:object>
             </w:r>
           </w:p>
@@ -16851,7 +16371,7 @@
           <v:shape id="_x0000_i1050" type="#_x0000_t75" style="width:19pt;height:18pt" o:ole="">
             <v:imagedata r:id="rId76" o:title=""/>
           </v:shape>
-          <o:OLEObject Type="Embed" ProgID="Equation.DSMT4" ShapeID="_x0000_i1050" DrawAspect="Content" ObjectID="_1616312513" r:id="rId77"/>
+          <o:OLEObject Type="Embed" ProgID="Equation.DSMT4" ShapeID="_x0000_i1050" DrawAspect="Content" ObjectID="_1619686052" r:id="rId77"/>
         </w:object>
       </w:r>
       <w:r>
@@ -16883,7 +16403,7 @@
           <v:shape id="_x0000_i1051" type="#_x0000_t75" style="width:92.5pt;height:18pt" o:ole="">
             <v:imagedata r:id="rId78" o:title=""/>
           </v:shape>
-          <o:OLEObject Type="Embed" ProgID="Equation.DSMT4" ShapeID="_x0000_i1051" DrawAspect="Content" ObjectID="_1616312514" r:id="rId79"/>
+          <o:OLEObject Type="Embed" ProgID="Equation.DSMT4" ShapeID="_x0000_i1051" DrawAspect="Content" ObjectID="_1619686053" r:id="rId79"/>
         </w:object>
       </w:r>
       <w:r>
@@ -16901,7 +16421,7 @@
           <v:shape id="_x0000_i1052" type="#_x0000_t75" style="width:18pt;height:18pt" o:ole="">
             <v:imagedata r:id="rId80" o:title=""/>
           </v:shape>
-          <o:OLEObject Type="Embed" ProgID="Equation.DSMT4" ShapeID="_x0000_i1052" DrawAspect="Content" ObjectID="_1616312515" r:id="rId81"/>
+          <o:OLEObject Type="Embed" ProgID="Equation.DSMT4" ShapeID="_x0000_i1052" DrawAspect="Content" ObjectID="_1619686054" r:id="rId81"/>
         </w:object>
       </w:r>
       <w:r>
@@ -16919,7 +16439,7 @@
           <v:shape id="_x0000_i1053" type="#_x0000_t75" style="width:18pt;height:18pt" o:ole="">
             <v:imagedata r:id="rId82" o:title=""/>
           </v:shape>
-          <o:OLEObject Type="Embed" ProgID="Equation.DSMT4" ShapeID="_x0000_i1053" DrawAspect="Content" ObjectID="_1616312516" r:id="rId83"/>
+          <o:OLEObject Type="Embed" ProgID="Equation.DSMT4" ShapeID="_x0000_i1053" DrawAspect="Content" ObjectID="_1619686055" r:id="rId83"/>
         </w:object>
       </w:r>
       <w:r>
@@ -16937,7 +16457,7 @@
           <v:shape id="_x0000_i1054" type="#_x0000_t75" style="width:18pt;height:18pt" o:ole="">
             <v:imagedata r:id="rId84" o:title=""/>
           </v:shape>
-          <o:OLEObject Type="Embed" ProgID="Equation.DSMT4" ShapeID="_x0000_i1054" DrawAspect="Content" ObjectID="_1616312517" r:id="rId85"/>
+          <o:OLEObject Type="Embed" ProgID="Equation.DSMT4" ShapeID="_x0000_i1054" DrawAspect="Content" ObjectID="_1619686056" r:id="rId85"/>
         </w:object>
       </w:r>
       <w:r>
@@ -16955,7 +16475,7 @@
           <v:shape id="_x0000_i1055" type="#_x0000_t75" style="width:18pt;height:18pt" o:ole="">
             <v:imagedata r:id="rId86" o:title=""/>
           </v:shape>
-          <o:OLEObject Type="Embed" ProgID="Equation.DSMT4" ShapeID="_x0000_i1055" DrawAspect="Content" ObjectID="_1616312518" r:id="rId87"/>
+          <o:OLEObject Type="Embed" ProgID="Equation.DSMT4" ShapeID="_x0000_i1055" DrawAspect="Content" ObjectID="_1619686057" r:id="rId87"/>
         </w:object>
       </w:r>
       <w:r>
@@ -16973,7 +16493,7 @@
           <v:shape id="_x0000_i1056" type="#_x0000_t75" style="width:67.5pt;height:18pt" o:ole="">
             <v:imagedata r:id="rId88" o:title=""/>
           </v:shape>
-          <o:OLEObject Type="Embed" ProgID="Equation.DSMT4" ShapeID="_x0000_i1056" DrawAspect="Content" ObjectID="_1616312519" r:id="rId89"/>
+          <o:OLEObject Type="Embed" ProgID="Equation.DSMT4" ShapeID="_x0000_i1056" DrawAspect="Content" ObjectID="_1619686058" r:id="rId89"/>
         </w:object>
       </w:r>
       <w:r>
@@ -16991,7 +16511,7 @@
           <v:shape id="_x0000_i1057" type="#_x0000_t75" style="width:68pt;height:18pt" o:ole="">
             <v:imagedata r:id="rId90" o:title=""/>
           </v:shape>
-          <o:OLEObject Type="Embed" ProgID="Equation.DSMT4" ShapeID="_x0000_i1057" DrawAspect="Content" ObjectID="_1616312520" r:id="rId91"/>
+          <o:OLEObject Type="Embed" ProgID="Equation.DSMT4" ShapeID="_x0000_i1057" DrawAspect="Content" ObjectID="_1619686059" r:id="rId91"/>
         </w:object>
       </w:r>
       <w:r>
@@ -17009,7 +16529,7 @@
           <v:shape id="_x0000_i1058" type="#_x0000_t75" style="width:14.5pt;height:18pt" o:ole="">
             <v:imagedata r:id="rId92" o:title=""/>
           </v:shape>
-          <o:OLEObject Type="Embed" ProgID="Equation.DSMT4" ShapeID="_x0000_i1058" DrawAspect="Content" ObjectID="_1616312521" r:id="rId93"/>
+          <o:OLEObject Type="Embed" ProgID="Equation.DSMT4" ShapeID="_x0000_i1058" DrawAspect="Content" ObjectID="_1619686060" r:id="rId93"/>
         </w:object>
       </w:r>
       <w:r>
@@ -17027,7 +16547,7 @@
           <v:shape id="_x0000_i1059" type="#_x0000_t75" style="width:95.5pt;height:20.5pt" o:ole="">
             <v:imagedata r:id="rId94" o:title=""/>
           </v:shape>
-          <o:OLEObject Type="Embed" ProgID="Equation.DSMT4" ShapeID="_x0000_i1059" DrawAspect="Content" ObjectID="_1616312522" r:id="rId95"/>
+          <o:OLEObject Type="Embed" ProgID="Equation.DSMT4" ShapeID="_x0000_i1059" DrawAspect="Content" ObjectID="_1619686061" r:id="rId95"/>
         </w:object>
       </w:r>
       <w:r>
@@ -17066,7 +16586,7 @@
           <v:shape id="_x0000_i1060" type="#_x0000_t75" style="width:14.5pt;height:18pt" o:ole="">
             <v:imagedata r:id="rId96" o:title=""/>
           </v:shape>
-          <o:OLEObject Type="Embed" ProgID="Equation.DSMT4" ShapeID="_x0000_i1060" DrawAspect="Content" ObjectID="_1616312523" r:id="rId97"/>
+          <o:OLEObject Type="Embed" ProgID="Equation.DSMT4" ShapeID="_x0000_i1060" DrawAspect="Content" ObjectID="_1619686062" r:id="rId97"/>
         </w:object>
       </w:r>
       <w:r>
@@ -17091,7 +16611,7 @@
           <v:shape id="_x0000_i1061" type="#_x0000_t75" style="width:18pt;height:18pt" o:ole="">
             <v:imagedata r:id="rId98" o:title=""/>
           </v:shape>
-          <o:OLEObject Type="Embed" ProgID="Equation.DSMT4" ShapeID="_x0000_i1061" DrawAspect="Content" ObjectID="_1616312524" r:id="rId99"/>
+          <o:OLEObject Type="Embed" ProgID="Equation.DSMT4" ShapeID="_x0000_i1061" DrawAspect="Content" ObjectID="_1619686063" r:id="rId99"/>
         </w:object>
       </w:r>
       <w:r>
@@ -17116,7 +16636,7 @@
           <v:shape id="_x0000_i1062" type="#_x0000_t75" style="width:13pt;height:18pt" o:ole="">
             <v:imagedata r:id="rId100" o:title=""/>
           </v:shape>
-          <o:OLEObject Type="Embed" ProgID="Equation.DSMT4" ShapeID="_x0000_i1062" DrawAspect="Content" ObjectID="_1616312525" r:id="rId101"/>
+          <o:OLEObject Type="Embed" ProgID="Equation.DSMT4" ShapeID="_x0000_i1062" DrawAspect="Content" ObjectID="_1619686064" r:id="rId101"/>
         </w:object>
       </w:r>
       <w:r>
@@ -17148,7 +16668,7 @@
           <v:shape id="_x0000_i1063" type="#_x0000_t75" style="width:20.5pt;height:18pt" o:ole="">
             <v:imagedata r:id="rId102" o:title=""/>
           </v:shape>
-          <o:OLEObject Type="Embed" ProgID="Equation.DSMT4" ShapeID="_x0000_i1063" DrawAspect="Content" ObjectID="_1616312526" r:id="rId103"/>
+          <o:OLEObject Type="Embed" ProgID="Equation.DSMT4" ShapeID="_x0000_i1063" DrawAspect="Content" ObjectID="_1619686065" r:id="rId103"/>
         </w:object>
       </w:r>
       <w:r>
@@ -17166,7 +16686,7 @@
           <v:shape id="_x0000_i1064" type="#_x0000_t75" style="width:19pt;height:18pt" o:ole="">
             <v:imagedata r:id="rId104" o:title=""/>
           </v:shape>
-          <o:OLEObject Type="Embed" ProgID="Equation.DSMT4" ShapeID="_x0000_i1064" DrawAspect="Content" ObjectID="_1616312527" r:id="rId105"/>
+          <o:OLEObject Type="Embed" ProgID="Equation.DSMT4" ShapeID="_x0000_i1064" DrawAspect="Content" ObjectID="_1619686066" r:id="rId105"/>
         </w:object>
       </w:r>
       <w:r>
@@ -17252,7 +16772,7 @@
           <v:shape id="_x0000_i1065" type="#_x0000_t75" style="width:271pt;height:26.5pt" o:ole="">
             <v:imagedata r:id="rId106" o:title=""/>
           </v:shape>
-          <o:OLEObject Type="Embed" ProgID="Equation.DSMT4" ShapeID="_x0000_i1065" DrawAspect="Content" ObjectID="_1616312528" r:id="rId107"/>
+          <o:OLEObject Type="Embed" ProgID="Equation.DSMT4" ShapeID="_x0000_i1065" DrawAspect="Content" ObjectID="_1619686067" r:id="rId107"/>
         </w:object>
       </w:r>
       <w:r>
@@ -17281,7 +16801,7 @@
           <v:shape id="_x0000_i1066" type="#_x0000_t75" style="width:160.5pt;height:88.5pt" o:ole="">
             <v:imagedata r:id="rId108" o:title=""/>
           </v:shape>
-          <o:OLEObject Type="Embed" ProgID="Visio.Drawing.11" ShapeID="_x0000_i1066" DrawAspect="Content" ObjectID="_1616312529" r:id="rId109"/>
+          <o:OLEObject Type="Embed" ProgID="Visio.Drawing.11" ShapeID="_x0000_i1066" DrawAspect="Content" ObjectID="_1619686068" r:id="rId109"/>
         </w:object>
       </w:r>
       <w:r>
@@ -17302,7 +16822,7 @@
           <v:shape id="_x0000_i1067" type="#_x0000_t75" style="width:160.5pt;height:88.5pt" o:ole="">
             <v:imagedata r:id="rId110" o:title=""/>
           </v:shape>
-          <o:OLEObject Type="Embed" ProgID="Visio.Drawing.11" ShapeID="_x0000_i1067" DrawAspect="Content" ObjectID="_1616312530" r:id="rId111"/>
+          <o:OLEObject Type="Embed" ProgID="Visio.Drawing.11" ShapeID="_x0000_i1067" DrawAspect="Content" ObjectID="_1619686069" r:id="rId111"/>
         </w:object>
       </w:r>
     </w:p>
@@ -17374,23 +16894,7 @@
           <w:rFonts w:cs="Times New Roman"/>
           <w:szCs w:val="24"/>
         </w:rPr>
-        <w:t>路径损耗外还存在一个穿透损耗。穿透</w:t>
-      </w:r>
-      <w:proofErr w:type="gramStart"/>
-      <w:r>
-        <w:rPr>
-          <w:rFonts w:cs="Times New Roman"/>
-          <w:szCs w:val="24"/>
-        </w:rPr>
-        <w:t>损耗指</w:t>
-      </w:r>
-      <w:proofErr w:type="gramEnd"/>
-      <w:r>
-        <w:rPr>
-          <w:rFonts w:cs="Times New Roman"/>
-          <w:szCs w:val="24"/>
-        </w:rPr>
-        <w:t>的是信号穿越</w:t>
+        <w:t>路径损耗外还存在一个穿透损耗。穿透损耗指的是信号穿越</w:t>
       </w:r>
       <w:r>
         <w:rPr>
@@ -17449,7 +16953,7 @@
           <v:shape id="_x0000_i1068" type="#_x0000_t75" style="width:63pt;height:18pt" o:ole="">
             <v:imagedata r:id="rId112" o:title=""/>
           </v:shape>
-          <o:OLEObject Type="Embed" ProgID="Equation.DSMT4" ShapeID="_x0000_i1068" DrawAspect="Content" ObjectID="_1616312531" r:id="rId113"/>
+          <o:OLEObject Type="Embed" ProgID="Equation.DSMT4" ShapeID="_x0000_i1068" DrawAspect="Content" ObjectID="_1619686070" r:id="rId113"/>
         </w:object>
       </w:r>
       <w:r>
@@ -17467,7 +16971,7 @@
           <v:shape id="_x0000_i1069" type="#_x0000_t75" style="width:76.5pt;height:18pt" o:ole="">
             <v:imagedata r:id="rId114" o:title=""/>
           </v:shape>
-          <o:OLEObject Type="Embed" ProgID="Equation.DSMT4" ShapeID="_x0000_i1069" DrawAspect="Content" ObjectID="_1616312532" r:id="rId115"/>
+          <o:OLEObject Type="Embed" ProgID="Equation.DSMT4" ShapeID="_x0000_i1069" DrawAspect="Content" ObjectID="_1619686071" r:id="rId115"/>
         </w:object>
       </w:r>
       <w:r>
@@ -17688,15 +17192,7 @@
           <w:rFonts w:cs="Times New Roman"/>
           <w:szCs w:val="24"/>
         </w:rPr>
-        <w:t>。因此，每个天线</w:t>
-      </w:r>
-      <w:proofErr w:type="gramStart"/>
-      <w:r>
-        <w:rPr>
-          <w:rFonts w:cs="Times New Roman"/>
-          <w:szCs w:val="24"/>
-        </w:rPr>
-        <w:t>阵</w:t>
+        <w:t>。因此，每个天线阵</w:t>
       </w:r>
       <w:r>
         <w:rPr>
@@ -17710,15 +17206,7 @@
           <w:rFonts w:cs="Times New Roman"/>
           <w:szCs w:val="24"/>
         </w:rPr>
-        <w:t>可以</w:t>
-      </w:r>
-      <w:proofErr w:type="gramEnd"/>
-      <w:r>
-        <w:rPr>
-          <w:rFonts w:cs="Times New Roman"/>
-          <w:szCs w:val="24"/>
-        </w:rPr>
-        <w:t>通过</w:t>
+        <w:t>可以通过</w:t>
       </w:r>
       <w:r>
         <w:rPr>
@@ -17825,30 +17313,14 @@
           <w:rFonts w:cs="Times New Roman"/>
           <w:szCs w:val="24"/>
         </w:rPr>
-        <w:t>方便地调整</w:t>
-      </w:r>
-      <w:proofErr w:type="gramStart"/>
-      <w:r>
-        <w:rPr>
-          <w:rFonts w:cs="Times New Roman"/>
-          <w:szCs w:val="24"/>
-        </w:rPr>
-        <w:t>阵子</w:t>
-      </w:r>
-      <w:r>
-        <w:rPr>
-          <w:rFonts w:cs="Times New Roman"/>
-          <w:szCs w:val="24"/>
-        </w:rPr>
-        <w:t>上</w:t>
-      </w:r>
-      <w:proofErr w:type="gramEnd"/>
-      <w:r>
-        <w:rPr>
-          <w:rFonts w:cs="Times New Roman"/>
-          <w:szCs w:val="24"/>
-        </w:rPr>
-        <w:t>信号的相位和幅度</w:t>
+        <w:t>方便地调整阵子</w:t>
+      </w:r>
+      <w:r>
+        <w:rPr>
+          <w:rFonts w:cs="Times New Roman"/>
+          <w:szCs w:val="24"/>
+        </w:rPr>
+        <w:t>上信号的相位和幅度</w:t>
       </w:r>
       <w:r>
         <w:rPr>
@@ -17883,23 +17355,7 @@
           <w:rFonts w:cs="Times New Roman"/>
           <w:szCs w:val="24"/>
         </w:rPr>
-        <w:t>在远场的某个地方，电磁波同相叠加导致振幅增强，而在另一个地方电磁波反相叠加导致振幅减小。所以可以利用波束</w:t>
-      </w:r>
-      <w:proofErr w:type="gramStart"/>
-      <w:r>
-        <w:rPr>
-          <w:rFonts w:cs="Times New Roman"/>
-          <w:szCs w:val="24"/>
-        </w:rPr>
-        <w:t>赋增强</w:t>
-      </w:r>
-      <w:proofErr w:type="gramEnd"/>
-      <w:r>
-        <w:rPr>
-          <w:rFonts w:cs="Times New Roman"/>
-          <w:szCs w:val="24"/>
-        </w:rPr>
-        <w:t>被服务用户的信号而减弱被干扰用户的信号，进而改善用户对接收信号的</w:t>
+        <w:t>在远场的某个地方，电磁波同相叠加导致振幅增强，而在另一个地方电磁波反相叠加导致振幅减小。所以可以利用波束赋增强被服务用户的信号而减弱被干扰用户的信号，进而改善用户对接收信号的</w:t>
       </w:r>
       <w:r>
         <w:rPr>
@@ -18049,55 +17505,7 @@
           <w:rFonts w:cs="Times New Roman"/>
           <w:szCs w:val="24"/>
         </w:rPr>
-        <w:t>相比于第一种方案，第二种方案可能会导致</w:t>
-      </w:r>
-      <w:proofErr w:type="gramStart"/>
-      <w:r>
-        <w:rPr>
-          <w:rFonts w:cs="Times New Roman"/>
-          <w:szCs w:val="24"/>
-        </w:rPr>
-        <w:t>非服务</w:t>
-      </w:r>
-      <w:proofErr w:type="gramEnd"/>
-      <w:r>
-        <w:rPr>
-          <w:rFonts w:cs="Times New Roman"/>
-          <w:szCs w:val="24"/>
-        </w:rPr>
-        <w:t>用户的干扰变大，因为服务用户和</w:t>
-      </w:r>
-      <w:proofErr w:type="gramStart"/>
-      <w:r>
-        <w:rPr>
-          <w:rFonts w:cs="Times New Roman"/>
-          <w:szCs w:val="24"/>
-        </w:rPr>
-        <w:t>非服</w:t>
-      </w:r>
-      <w:proofErr w:type="gramEnd"/>
-      <w:r>
-        <w:rPr>
-          <w:rFonts w:cs="Times New Roman"/>
-          <w:szCs w:val="24"/>
-        </w:rPr>
-        <w:t>务用户位置可能相邻，而他们刚好共用同一个波束，这就导致了</w:t>
-      </w:r>
-      <w:proofErr w:type="gramStart"/>
-      <w:r>
-        <w:rPr>
-          <w:rFonts w:cs="Times New Roman"/>
-          <w:szCs w:val="24"/>
-        </w:rPr>
-        <w:t>非服</w:t>
-      </w:r>
-      <w:proofErr w:type="gramEnd"/>
-      <w:r>
-        <w:rPr>
-          <w:rFonts w:cs="Times New Roman"/>
-          <w:szCs w:val="24"/>
-        </w:rPr>
-        <w:t>务用户收到的干扰信号变大。这个干扰可以通过在用户端也使用波束赋形减轻。</w:t>
+        <w:t>相比于第一种方案，第二种方案可能会导致非服务用户的干扰变大，因为服务用户和非服务用户位置可能相邻，这就导致了非服务用户收到的干扰信号变大。这个干扰可以通过在用户端也使用波束赋形减轻。</w:t>
       </w:r>
       <w:r>
         <w:rPr>
@@ -18141,13 +17549,6 @@
           <w:rFonts w:cs="Times New Roman"/>
           <w:szCs w:val="24"/>
         </w:rPr>
-        <w:t>AAS</w:t>
-      </w:r>
-      <w:r>
-        <w:rPr>
-          <w:rFonts w:cs="Times New Roman"/>
-          <w:szCs w:val="24"/>
-        </w:rPr>
         <w:t>天线</w:t>
       </w:r>
       <w:r>
@@ -18200,21 +17601,12 @@
         <w:t>g</w:t>
       </w:r>
       <w:proofErr w:type="spellEnd"/>
-      <w:proofErr w:type="gramStart"/>
-      <w:r>
-        <w:rPr>
-          <w:rFonts w:cs="Times New Roman"/>
-          <w:szCs w:val="24"/>
-        </w:rPr>
-        <w:t>个</w:t>
-      </w:r>
-      <w:proofErr w:type="gramEnd"/>
-      <w:r>
-        <w:rPr>
-          <w:rFonts w:cs="Times New Roman"/>
-          <w:szCs w:val="24"/>
-        </w:rPr>
-        <w:t>天线面板组成</w:t>
+      <w:r>
+        <w:rPr>
+          <w:rFonts w:cs="Times New Roman"/>
+          <w:szCs w:val="24"/>
+        </w:rPr>
+        <w:t>个天线面板组成</w:t>
       </w:r>
       <w:r>
         <w:rPr>
@@ -18280,23 +17672,7 @@
           <w:rFonts w:cs="Times New Roman"/>
           <w:szCs w:val="24"/>
         </w:rPr>
-        <w:t>而一个天线面板</w:t>
-      </w:r>
-      <w:proofErr w:type="gramStart"/>
-      <w:r>
-        <w:rPr>
-          <w:rFonts w:cs="Times New Roman"/>
-          <w:szCs w:val="24"/>
-        </w:rPr>
-        <w:t>上面在</w:t>
-      </w:r>
-      <w:proofErr w:type="gramEnd"/>
-      <w:r>
-        <w:rPr>
-          <w:rFonts w:cs="Times New Roman"/>
-          <w:szCs w:val="24"/>
-        </w:rPr>
-        <w:t>垂直方向和水平方向上以</w:t>
+        <w:t>而一个天线面板上面在垂直方向和水平方向上以</w:t>
       </w:r>
       <w:proofErr w:type="spellStart"/>
       <w:r>
@@ -18437,7 +17813,7 @@
           <v:shape id="_x0000_i1070" type="#_x0000_t75" style="width:297pt;height:118.5pt" o:ole="">
             <v:imagedata r:id="rId116" o:title=""/>
           </v:shape>
-          <o:OLEObject Type="Embed" ProgID="Visio.Drawing.11" ShapeID="_x0000_i1070" DrawAspect="Content" ObjectID="_1616312533" r:id="rId117"/>
+          <o:OLEObject Type="Embed" ProgID="Visio.Drawing.11" ShapeID="_x0000_i1070" DrawAspect="Content" ObjectID="_1619686072" r:id="rId117"/>
         </w:object>
       </w:r>
     </w:p>
@@ -18517,27 +17893,43 @@
       </w:r>
       <w:r>
         <w:rPr>
-          <w:rFonts w:cs="Times New Roman"/>
+          <w:rFonts w:cs="Times New Roman" w:hint="eastAsia"/>
           <w:szCs w:val="24"/>
           <w:lang w:val="en-GB"/>
         </w:rPr>
+        <w:t>阵列</w:t>
+      </w:r>
+      <w:r>
+        <w:rPr>
+          <w:rFonts w:cs="Times New Roman"/>
+          <w:szCs w:val="24"/>
+          <w:lang w:val="en-GB"/>
+        </w:rPr>
         <w:t>模型</w:t>
       </w:r>
       <w:r>
         <w:rPr>
-          <w:rFonts w:cs="Times New Roman"/>
+          <w:rFonts w:cs="Times New Roman" w:hint="eastAsia"/>
           <w:szCs w:val="24"/>
           <w:lang w:val="en-GB"/>
         </w:rPr>
+        <w:t>主要</w:t>
+      </w:r>
+      <w:r>
+        <w:rPr>
+          <w:rFonts w:cs="Times New Roman"/>
+          <w:szCs w:val="24"/>
+          <w:lang w:val="en-GB"/>
+        </w:rPr>
         <w:t>由</w:t>
       </w:r>
       <w:r>
         <w:rPr>
-          <w:rFonts w:cs="Times New Roman"/>
+          <w:rFonts w:cs="Times New Roman" w:hint="eastAsia"/>
           <w:szCs w:val="24"/>
           <w:lang w:val="en-GB"/>
         </w:rPr>
-        <w:t>三</w:t>
+        <w:t>两</w:t>
       </w:r>
       <w:r>
         <w:rPr>
@@ -18609,7 +18001,7 @@
           <w:szCs w:val="24"/>
           <w:lang w:val="en-GB"/>
         </w:rPr>
-        <w:t>），最后是系统中使用的信号</w:t>
+        <w:t>）</w:t>
       </w:r>
       <w:r>
         <w:rPr>
@@ -18672,7 +18064,7 @@
           <v:shape id="_x0000_i1071" type="#_x0000_t75" style="width:188.5pt;height:144.5pt" o:ole="">
             <v:imagedata r:id="rId118" o:title=""/>
           </v:shape>
-          <o:OLEObject Type="Embed" ProgID="Visio.Drawing.15" ShapeID="_x0000_i1071" DrawAspect="Content" ObjectID="_1616312534" r:id="rId119"/>
+          <o:OLEObject Type="Embed" ProgID="Visio.Drawing.15" ShapeID="_x0000_i1071" DrawAspect="Content" ObjectID="_1619686073" r:id="rId119"/>
         </w:object>
       </w:r>
       <w:r>
@@ -18689,7 +18081,7 @@
           <v:shape id="_x0000_i1072" type="#_x0000_t75" style="width:121pt;height:70.5pt" o:ole="">
             <v:imagedata r:id="rId120" o:title=""/>
           </v:shape>
-          <o:OLEObject Type="Embed" ProgID="Visio.Drawing.15" ShapeID="_x0000_i1072" DrawAspect="Content" ObjectID="_1616312535" r:id="rId121"/>
+          <o:OLEObject Type="Embed" ProgID="Visio.Drawing.15" ShapeID="_x0000_i1072" DrawAspect="Content" ObjectID="_1619686074" r:id="rId121"/>
         </w:object>
       </w:r>
     </w:p>
@@ -19069,7 +18461,7 @@
           <v:shape id="_x0000_i1073" type="#_x0000_t75" style="width:23.5pt;height:18pt" o:ole="">
             <v:imagedata r:id="rId122" o:title=""/>
           </v:shape>
-          <o:OLEObject Type="Embed" ProgID="Equation.DSMT4" ShapeID="_x0000_i1073" DrawAspect="Content" ObjectID="_1616312536" r:id="rId123"/>
+          <o:OLEObject Type="Embed" ProgID="Equation.DSMT4" ShapeID="_x0000_i1073" DrawAspect="Content" ObjectID="_1619686075" r:id="rId123"/>
         </w:object>
       </w:r>
       <w:r>
@@ -19128,7 +18520,7 @@
           <v:shape id="_x0000_i1074" type="#_x0000_t75" style="width:65.5pt;height:18pt" o:ole="">
             <v:imagedata r:id="rId124" o:title=""/>
           </v:shape>
-          <o:OLEObject Type="Embed" ProgID="Equation.DSMT4" ShapeID="_x0000_i1074" DrawAspect="Content" ObjectID="_1616312537" r:id="rId125"/>
+          <o:OLEObject Type="Embed" ProgID="Equation.DSMT4" ShapeID="_x0000_i1074" DrawAspect="Content" ObjectID="_1619686076" r:id="rId125"/>
         </w:object>
       </w:r>
       <w:r>
@@ -19147,7 +18539,7 @@
           <v:shape id="_x0000_i1075" type="#_x0000_t75" style="width:23.5pt;height:18pt" o:ole="">
             <v:imagedata r:id="rId126" o:title=""/>
           </v:shape>
-          <o:OLEObject Type="Embed" ProgID="Equation.DSMT4" ShapeID="_x0000_i1075" DrawAspect="Content" ObjectID="_1616312538" r:id="rId127"/>
+          <o:OLEObject Type="Embed" ProgID="Equation.DSMT4" ShapeID="_x0000_i1075" DrawAspect="Content" ObjectID="_1619686077" r:id="rId127"/>
         </w:object>
       </w:r>
       <w:r>
@@ -19174,7 +18566,7 @@
           <v:shape id="_x0000_i1076" type="#_x0000_t75" style="width:50pt;height:22pt" o:ole="">
             <v:imagedata r:id="rId128" o:title=""/>
           </v:shape>
-          <o:OLEObject Type="Embed" ProgID="Equation.DSMT4" ShapeID="_x0000_i1076" DrawAspect="Content" ObjectID="_1616312539" r:id="rId129"/>
+          <o:OLEObject Type="Embed" ProgID="Equation.DSMT4" ShapeID="_x0000_i1076" DrawAspect="Content" ObjectID="_1619686078" r:id="rId129"/>
         </w:object>
       </w:r>
       <w:r>
@@ -19193,7 +18585,7 @@
           <v:shape id="_x0000_i1077" type="#_x0000_t75" style="width:45pt;height:19pt" o:ole="">
             <v:imagedata r:id="rId130" o:title=""/>
           </v:shape>
-          <o:OLEObject Type="Embed" ProgID="Equation.DSMT4" ShapeID="_x0000_i1077" DrawAspect="Content" ObjectID="_1616312540" r:id="rId131"/>
+          <o:OLEObject Type="Embed" ProgID="Equation.DSMT4" ShapeID="_x0000_i1077" DrawAspect="Content" ObjectID="_1619686079" r:id="rId131"/>
         </w:object>
       </w:r>
       <w:r>
@@ -19228,7 +18620,7 @@
           <v:shape id="_x0000_i1078" type="#_x0000_t75" style="width:51pt;height:19pt" o:ole="">
             <v:imagedata r:id="rId132" o:title=""/>
           </v:shape>
-          <o:OLEObject Type="Embed" ProgID="Equation.DSMT4" ShapeID="_x0000_i1078" DrawAspect="Content" ObjectID="_1616312541" r:id="rId133"/>
+          <o:OLEObject Type="Embed" ProgID="Equation.DSMT4" ShapeID="_x0000_i1078" DrawAspect="Content" ObjectID="_1619686080" r:id="rId133"/>
         </w:object>
       </w:r>
       <w:r>
@@ -19295,23 +18687,13 @@
         </w:rPr>
         <w:t>x</w:t>
       </w:r>
-      <w:proofErr w:type="gramStart"/>
       <w:r>
         <w:rPr>
           <w:rFonts w:cs="Times New Roman"/>
           <w:szCs w:val="24"/>
           <w:lang w:val="en-GB"/>
         </w:rPr>
-        <w:t>轴又可以</w:t>
-      </w:r>
-      <w:proofErr w:type="gramEnd"/>
-      <w:r>
-        <w:rPr>
-          <w:rFonts w:cs="Times New Roman"/>
-          <w:szCs w:val="24"/>
-          <w:lang w:val="en-GB"/>
-        </w:rPr>
-        <w:t>定义</w:t>
+        <w:t>轴又可以定义</w:t>
       </w:r>
       <w:r>
         <w:rPr>
@@ -19361,7 +18743,7 @@
           <v:shape id="_x0000_i1079" type="#_x0000_t75" style="width:11.5pt;height:13pt" o:ole="">
             <v:imagedata r:id="rId134" o:title=""/>
           </v:shape>
-          <o:OLEObject Type="Embed" ProgID="Equation.DSMT4" ShapeID="_x0000_i1079" DrawAspect="Content" ObjectID="_1616312542" r:id="rId135"/>
+          <o:OLEObject Type="Embed" ProgID="Equation.DSMT4" ShapeID="_x0000_i1079" DrawAspect="Content" ObjectID="_1619686081" r:id="rId135"/>
         </w:object>
       </w:r>
       <w:r>
@@ -19428,7 +18810,7 @@
           <v:shape id="_x0000_i1080" type="#_x0000_t75" style="width:65.5pt;height:18pt" o:ole="">
             <v:imagedata r:id="rId136" o:title=""/>
           </v:shape>
-          <o:OLEObject Type="Embed" ProgID="Equation.DSMT4" ShapeID="_x0000_i1080" DrawAspect="Content" ObjectID="_1616312543" r:id="rId137"/>
+          <o:OLEObject Type="Embed" ProgID="Equation.DSMT4" ShapeID="_x0000_i1080" DrawAspect="Content" ObjectID="_1619686082" r:id="rId137"/>
         </w:object>
       </w:r>
       <w:r>
@@ -19447,7 +18829,7 @@
           <v:shape id="_x0000_i1081" type="#_x0000_t75" style="width:11.5pt;height:13pt" o:ole="">
             <v:imagedata r:id="rId138" o:title=""/>
           </v:shape>
-          <o:OLEObject Type="Embed" ProgID="Equation.DSMT4" ShapeID="_x0000_i1081" DrawAspect="Content" ObjectID="_1616312544" r:id="rId139"/>
+          <o:OLEObject Type="Embed" ProgID="Equation.DSMT4" ShapeID="_x0000_i1081" DrawAspect="Content" ObjectID="_1619686083" r:id="rId139"/>
         </w:object>
       </w:r>
       <w:r>
@@ -19530,7 +18912,7 @@
           <v:shape id="_x0000_i1082" type="#_x0000_t75" style="width:42pt;height:18pt" o:ole="">
             <v:imagedata r:id="rId140" o:title=""/>
           </v:shape>
-          <o:OLEObject Type="Embed" ProgID="Equation.DSMT4" ShapeID="_x0000_i1082" DrawAspect="Content" ObjectID="_1616312545" r:id="rId141"/>
+          <o:OLEObject Type="Embed" ProgID="Equation.DSMT4" ShapeID="_x0000_i1082" DrawAspect="Content" ObjectID="_1619686084" r:id="rId141"/>
         </w:object>
       </w:r>
       <w:r>
@@ -19664,7 +19046,7 @@
           <v:shape id="_x0000_i1083" type="#_x0000_t75" style="width:167pt;height:44.5pt" o:ole="">
             <v:imagedata r:id="rId142" o:title=""/>
           </v:shape>
-          <o:OLEObject Type="Embed" ProgID="Equation.DSMT4" ShapeID="_x0000_i1083" DrawAspect="Content" ObjectID="_1616312546" r:id="rId143"/>
+          <o:OLEObject Type="Embed" ProgID="Equation.DSMT4" ShapeID="_x0000_i1083" DrawAspect="Content" ObjectID="_1619686085" r:id="rId143"/>
         </w:object>
       </w:r>
       <w:r>
@@ -19689,7 +19071,7 @@
           <v:shape id="_x0000_i1084" type="#_x0000_t75" style="width:22pt;height:18pt" o:ole="">
             <v:imagedata r:id="rId144" o:title=""/>
           </v:shape>
-          <o:OLEObject Type="Embed" ProgID="Equation.DSMT4" ShapeID="_x0000_i1084" DrawAspect="Content" ObjectID="_1616312547" r:id="rId145"/>
+          <o:OLEObject Type="Embed" ProgID="Equation.DSMT4" ShapeID="_x0000_i1084" DrawAspect="Content" ObjectID="_1619686086" r:id="rId145"/>
         </w:object>
       </w:r>
       <w:r>
@@ -19707,7 +19089,7 @@
           <v:shape id="_x0000_i1085" type="#_x0000_t75" style="width:16.5pt;height:18pt" o:ole="">
             <v:imagedata r:id="rId146" o:title=""/>
           </v:shape>
-          <o:OLEObject Type="Embed" ProgID="Equation.DSMT4" ShapeID="_x0000_i1085" DrawAspect="Content" ObjectID="_1616312548" r:id="rId147"/>
+          <o:OLEObject Type="Embed" ProgID="Equation.DSMT4" ShapeID="_x0000_i1085" DrawAspect="Content" ObjectID="_1619686087" r:id="rId147"/>
         </w:object>
       </w:r>
       <w:r>
@@ -19722,23 +19104,7 @@
           <w:rFonts w:cs="Times New Roman"/>
           <w:szCs w:val="24"/>
         </w:rPr>
-        <w:t>天线</w:t>
-      </w:r>
-      <w:proofErr w:type="gramStart"/>
-      <w:r>
-        <w:rPr>
-          <w:rFonts w:cs="Times New Roman"/>
-          <w:szCs w:val="24"/>
-        </w:rPr>
-        <w:t>阵子的</w:t>
-      </w:r>
-      <w:proofErr w:type="gramEnd"/>
-      <w:r>
-        <w:rPr>
-          <w:rFonts w:cs="Times New Roman"/>
-          <w:szCs w:val="24"/>
-        </w:rPr>
-        <w:t>背向增益</w:t>
+        <w:t>天线阵子的背向增益</w:t>
       </w:r>
       <w:r>
         <w:rPr>
@@ -19784,7 +19150,7 @@
           <v:shape id="_x0000_i1086" type="#_x0000_t75" style="width:190.5pt;height:44.5pt" o:ole="">
             <v:imagedata r:id="rId148" o:title=""/>
           </v:shape>
-          <o:OLEObject Type="Embed" ProgID="Equation.DSMT4" ShapeID="_x0000_i1086" DrawAspect="Content" ObjectID="_1616312549" r:id="rId149"/>
+          <o:OLEObject Type="Embed" ProgID="Equation.DSMT4" ShapeID="_x0000_i1086" DrawAspect="Content" ObjectID="_1619686088" r:id="rId149"/>
         </w:object>
       </w:r>
       <w:r>
@@ -19809,7 +19175,7 @@
           <v:shape id="_x0000_i1087" type="#_x0000_t75" style="width:21pt;height:18pt" o:ole="">
             <v:imagedata r:id="rId150" o:title=""/>
           </v:shape>
-          <o:OLEObject Type="Embed" ProgID="Equation.DSMT4" ShapeID="_x0000_i1087" DrawAspect="Content" ObjectID="_1616312550" r:id="rId151"/>
+          <o:OLEObject Type="Embed" ProgID="Equation.DSMT4" ShapeID="_x0000_i1087" DrawAspect="Content" ObjectID="_1619686089" r:id="rId151"/>
         </w:object>
       </w:r>
       <w:r>
@@ -19827,7 +19193,7 @@
           <v:shape id="_x0000_i1088" type="#_x0000_t75" style="width:27.5pt;height:18pt" o:ole="">
             <v:imagedata r:id="rId152" o:title=""/>
           </v:shape>
-          <o:OLEObject Type="Embed" ProgID="Equation.DSMT4" ShapeID="_x0000_i1088" DrawAspect="Content" ObjectID="_1616312551" r:id="rId153"/>
+          <o:OLEObject Type="Embed" ProgID="Equation.DSMT4" ShapeID="_x0000_i1088" DrawAspect="Content" ObjectID="_1619686090" r:id="rId153"/>
         </w:object>
       </w:r>
       <w:r>
@@ -19842,23 +19208,7 @@
           <w:rFonts w:cs="Times New Roman"/>
           <w:szCs w:val="24"/>
         </w:rPr>
-        <w:t>天线</w:t>
-      </w:r>
-      <w:proofErr w:type="gramStart"/>
-      <w:r>
-        <w:rPr>
-          <w:rFonts w:cs="Times New Roman"/>
-          <w:szCs w:val="24"/>
-        </w:rPr>
-        <w:t>阵子的</w:t>
-      </w:r>
-      <w:proofErr w:type="gramEnd"/>
-      <w:r>
-        <w:rPr>
-          <w:rFonts w:cs="Times New Roman"/>
-          <w:szCs w:val="24"/>
-        </w:rPr>
-        <w:t>背向增益</w:t>
+        <w:t>天线阵子的背向增益</w:t>
       </w:r>
       <w:r>
         <w:rPr>
@@ -19908,7 +19258,7 @@
           <v:shape id="_x0000_i1089" type="#_x0000_t75" style="width:31.5pt;height:19pt" o:ole="">
             <v:imagedata r:id="rId154" o:title=""/>
           </v:shape>
-          <o:OLEObject Type="Embed" ProgID="Equation.DSMT4" ShapeID="_x0000_i1089" DrawAspect="Content" ObjectID="_1616312552" r:id="rId155"/>
+          <o:OLEObject Type="Embed" ProgID="Equation.DSMT4" ShapeID="_x0000_i1089" DrawAspect="Content" ObjectID="_1619686091" r:id="rId155"/>
         </w:object>
       </w:r>
       <w:r>
@@ -19939,7 +19289,7 @@
           <v:shape id="_x0000_i1090" type="#_x0000_t75" style="width:254pt;height:23.5pt" o:ole="">
             <v:imagedata r:id="rId156" o:title=""/>
           </v:shape>
-          <o:OLEObject Type="Embed" ProgID="Equation.DSMT4" ShapeID="_x0000_i1090" DrawAspect="Content" ObjectID="_1616312553" r:id="rId157"/>
+          <o:OLEObject Type="Embed" ProgID="Equation.DSMT4" ShapeID="_x0000_i1090" DrawAspect="Content" ObjectID="_1619686092" r:id="rId157"/>
         </w:object>
       </w:r>
       <w:r>
@@ -20053,7 +19403,7 @@
           <v:shape id="_x0000_i1091" type="#_x0000_t75" style="width:241.5pt;height:42pt" o:ole="">
             <v:imagedata r:id="rId158" o:title=""/>
           </v:shape>
-          <o:OLEObject Type="Embed" ProgID="Equation.DSMT4" ShapeID="_x0000_i1091" DrawAspect="Content" ObjectID="_1616312554" r:id="rId159"/>
+          <o:OLEObject Type="Embed" ProgID="Equation.DSMT4" ShapeID="_x0000_i1091" DrawAspect="Content" ObjectID="_1619686093" r:id="rId159"/>
         </w:object>
       </w:r>
       <w:r>
@@ -20079,7 +19429,7 @@
           <v:shape id="_x0000_i1092" type="#_x0000_t75" style="width:20.5pt;height:19pt" o:ole="">
             <v:imagedata r:id="rId160" o:title=""/>
           </v:shape>
-          <o:OLEObject Type="Embed" ProgID="Equation.DSMT4" ShapeID="_x0000_i1092" DrawAspect="Content" ObjectID="_1616312555" r:id="rId161"/>
+          <o:OLEObject Type="Embed" ProgID="Equation.DSMT4" ShapeID="_x0000_i1092" DrawAspect="Content" ObjectID="_1619686094" r:id="rId161"/>
         </w:object>
       </w:r>
       <w:r>
@@ -20097,7 +19447,7 @@
           <v:shape id="_x0000_i1093" type="#_x0000_t75" style="width:23.5pt;height:19pt" o:ole="">
             <v:imagedata r:id="rId162" o:title=""/>
           </v:shape>
-          <o:OLEObject Type="Embed" ProgID="Equation.DSMT4" ShapeID="_x0000_i1093" DrawAspect="Content" ObjectID="_1616312556" r:id="rId163"/>
+          <o:OLEObject Type="Embed" ProgID="Equation.DSMT4" ShapeID="_x0000_i1093" DrawAspect="Content" ObjectID="_1619686095" r:id="rId163"/>
         </w:object>
       </w:r>
       <w:r>
@@ -20130,7 +19480,7 @@
           <v:shape id="_x0000_i1094" type="#_x0000_t75" style="width:20.5pt;height:19pt" o:ole="">
             <v:imagedata r:id="rId164" o:title=""/>
           </v:shape>
-          <o:OLEObject Type="Embed" ProgID="Equation.DSMT4" ShapeID="_x0000_i1094" DrawAspect="Content" ObjectID="_1616312557" r:id="rId165"/>
+          <o:OLEObject Type="Embed" ProgID="Equation.DSMT4" ShapeID="_x0000_i1094" DrawAspect="Content" ObjectID="_1619686096" r:id="rId165"/>
         </w:object>
       </w:r>
       <w:r>
@@ -20160,7 +19510,7 @@
           <v:shape id="_x0000_i1095" type="#_x0000_t75" style="width:324.5pt;height:36pt" o:ole="">
             <v:imagedata r:id="rId166" o:title=""/>
           </v:shape>
-          <o:OLEObject Type="Embed" ProgID="Equation.DSMT4" ShapeID="_x0000_i1095" DrawAspect="Content" ObjectID="_1616312558" r:id="rId167"/>
+          <o:OLEObject Type="Embed" ProgID="Equation.DSMT4" ShapeID="_x0000_i1095" DrawAspect="Content" ObjectID="_1619686097" r:id="rId167"/>
         </w:object>
       </w:r>
       <w:r>
@@ -20192,7 +19542,7 @@
           <v:shape id="_x0000_i1096" type="#_x0000_t75" style="width:11.5pt;height:14.5pt" o:ole="">
             <v:imagedata r:id="rId168" o:title=""/>
           </v:shape>
-          <o:OLEObject Type="Embed" ProgID="Equation.DSMT4" ShapeID="_x0000_i1096" DrawAspect="Content" ObjectID="_1616312559" r:id="rId169"/>
+          <o:OLEObject Type="Embed" ProgID="Equation.DSMT4" ShapeID="_x0000_i1096" DrawAspect="Content" ObjectID="_1619686098" r:id="rId169"/>
         </w:object>
       </w:r>
       <w:r>
@@ -20221,7 +19571,7 @@
           <v:shape id="_x0000_i1097" type="#_x0000_t75" style="width:23.5pt;height:19pt" o:ole="">
             <v:imagedata r:id="rId170" o:title=""/>
           </v:shape>
-          <o:OLEObject Type="Embed" ProgID="Equation.DSMT4" ShapeID="_x0000_i1097" DrawAspect="Content" ObjectID="_1616312560" r:id="rId171"/>
+          <o:OLEObject Type="Embed" ProgID="Equation.DSMT4" ShapeID="_x0000_i1097" DrawAspect="Content" ObjectID="_1619686099" r:id="rId171"/>
         </w:object>
       </w:r>
       <w:r>
@@ -20252,7 +19602,7 @@
           <v:shape id="_x0000_i1098" type="#_x0000_t75" style="width:407.5pt;height:36pt" o:ole="">
             <v:imagedata r:id="rId172" o:title=""/>
           </v:shape>
-          <o:OLEObject Type="Embed" ProgID="Equation.DSMT4" ShapeID="_x0000_i1098" DrawAspect="Content" ObjectID="_1616312561" r:id="rId173"/>
+          <o:OLEObject Type="Embed" ProgID="Equation.DSMT4" ShapeID="_x0000_i1098" DrawAspect="Content" ObjectID="_1619686100" r:id="rId173"/>
         </w:object>
       </w:r>
     </w:p>
@@ -20301,7 +19651,7 @@
           <v:shape id="_x0000_i1099" type="#_x0000_t75" style="width:26.5pt;height:18pt" o:ole="">
             <v:imagedata r:id="rId174" o:title=""/>
           </v:shape>
-          <o:OLEObject Type="Embed" ProgID="Equation.DSMT4" ShapeID="_x0000_i1099" DrawAspect="Content" ObjectID="_1616312562" r:id="rId175"/>
+          <o:OLEObject Type="Embed" ProgID="Equation.DSMT4" ShapeID="_x0000_i1099" DrawAspect="Content" ObjectID="_1619686101" r:id="rId175"/>
         </w:object>
       </w:r>
       <w:r>
@@ -20333,7 +19683,7 @@
           <v:shape id="_x0000_i1100" type="#_x0000_t75" style="width:21pt;height:18pt" o:ole="">
             <v:imagedata r:id="rId176" o:title=""/>
           </v:shape>
-          <o:OLEObject Type="Embed" ProgID="Equation.DSMT4" ShapeID="_x0000_i1100" DrawAspect="Content" ObjectID="_1616312563" r:id="rId177"/>
+          <o:OLEObject Type="Embed" ProgID="Equation.DSMT4" ShapeID="_x0000_i1100" DrawAspect="Content" ObjectID="_1619686102" r:id="rId177"/>
         </w:object>
       </w:r>
       <w:r>
@@ -20410,7 +19760,7 @@
           <v:shape id="_x0000_i1101" type="#_x0000_t75" style="width:27pt;height:18pt" o:ole="">
             <v:imagedata r:id="rId178" o:title=""/>
           </v:shape>
-          <o:OLEObject Type="Embed" ProgID="Equation.DSMT4" ShapeID="_x0000_i1101" DrawAspect="Content" ObjectID="_1616312564" r:id="rId179"/>
+          <o:OLEObject Type="Embed" ProgID="Equation.DSMT4" ShapeID="_x0000_i1101" DrawAspect="Content" ObjectID="_1619686103" r:id="rId179"/>
         </w:object>
       </w:r>
       <w:r>
@@ -20429,7 +19779,7 @@
           <v:shape id="_x0000_i1102" type="#_x0000_t75" style="width:36.5pt;height:16.5pt" o:ole="">
             <v:imagedata r:id="rId180" o:title=""/>
           </v:shape>
-          <o:OLEObject Type="Embed" ProgID="Equation.DSMT4" ShapeID="_x0000_i1102" DrawAspect="Content" ObjectID="_1616312565" r:id="rId181"/>
+          <o:OLEObject Type="Embed" ProgID="Equation.DSMT4" ShapeID="_x0000_i1102" DrawAspect="Content" ObjectID="_1619686104" r:id="rId181"/>
         </w:object>
       </w:r>
       <w:r>
@@ -20463,7 +19813,7 @@
           <v:shape id="_x0000_i1103" type="#_x0000_t75" style="width:31.5pt;height:19pt" o:ole="">
             <v:imagedata r:id="rId182" o:title=""/>
           </v:shape>
-          <o:OLEObject Type="Embed" ProgID="Equation.DSMT4" ShapeID="_x0000_i1103" DrawAspect="Content" ObjectID="_1616312566" r:id="rId183"/>
+          <o:OLEObject Type="Embed" ProgID="Equation.DSMT4" ShapeID="_x0000_i1103" DrawAspect="Content" ObjectID="_1619686105" r:id="rId183"/>
         </w:object>
       </w:r>
       <w:r>
@@ -20560,7 +19910,7 @@
           <w:rFonts w:cs="Times New Roman" w:hint="eastAsia"/>
           <w:szCs w:val="24"/>
         </w:rPr>
-        <w:t>元</w:t>
+        <w:t>子</w:t>
       </w:r>
       <w:r>
         <w:rPr>
@@ -20577,7 +19927,7 @@
           <v:shape id="_x0000_i1104" type="#_x0000_t75" style="width:25.5pt;height:13pt" o:ole="">
             <v:imagedata r:id="rId184" o:title=""/>
           </v:shape>
-          <o:OLEObject Type="Embed" ProgID="Equation.DSMT4" ShapeID="_x0000_i1104" DrawAspect="Content" ObjectID="_1616312567" r:id="rId185"/>
+          <o:OLEObject Type="Embed" ProgID="Equation.DSMT4" ShapeID="_x0000_i1104" DrawAspect="Content" ObjectID="_1619686106" r:id="rId185"/>
         </w:object>
       </w:r>
       <w:r>
@@ -20595,7 +19945,7 @@
           <v:shape id="_x0000_i1105" type="#_x0000_t75" style="width:68pt;height:19pt" o:ole="">
             <v:imagedata r:id="rId186" o:title=""/>
           </v:shape>
-          <o:OLEObject Type="Embed" ProgID="Equation.DSMT4" ShapeID="_x0000_i1105" DrawAspect="Content" ObjectID="_1616312568" r:id="rId187"/>
+          <o:OLEObject Type="Embed" ProgID="Equation.DSMT4" ShapeID="_x0000_i1105" DrawAspect="Content" ObjectID="_1619686107" r:id="rId187"/>
         </w:object>
       </w:r>
       <w:r>
@@ -20635,7 +19985,7 @@
           <v:shape id="_x0000_i1106" type="#_x0000_t75" style="width:45pt;height:19pt" o:ole="">
             <v:imagedata r:id="rId188" o:title=""/>
           </v:shape>
-          <o:OLEObject Type="Embed" ProgID="Equation.DSMT4" ShapeID="_x0000_i1106" DrawAspect="Content" ObjectID="_1616312569" r:id="rId189"/>
+          <o:OLEObject Type="Embed" ProgID="Equation.DSMT4" ShapeID="_x0000_i1106" DrawAspect="Content" ObjectID="_1619686108" r:id="rId189"/>
         </w:object>
       </w:r>
       <w:r>
@@ -20653,7 +20003,7 @@
           <v:shape id="_x0000_i1107" type="#_x0000_t75" style="width:43.5pt;height:19pt" o:ole="">
             <v:imagedata r:id="rId190" o:title=""/>
           </v:shape>
-          <o:OLEObject Type="Embed" ProgID="Equation.DSMT4" ShapeID="_x0000_i1107" DrawAspect="Content" ObjectID="_1616312570" r:id="rId191"/>
+          <o:OLEObject Type="Embed" ProgID="Equation.DSMT4" ShapeID="_x0000_i1107" DrawAspect="Content" ObjectID="_1619686109" r:id="rId191"/>
         </w:object>
       </w:r>
       <w:r>
@@ -20671,7 +20021,7 @@
           <v:shape id="_x0000_i1108" type="#_x0000_t75" style="width:78pt;height:18pt" o:ole="">
             <v:imagedata r:id="rId192" o:title=""/>
           </v:shape>
-          <o:OLEObject Type="Embed" ProgID="Equation.DSMT4" ShapeID="_x0000_i1108" DrawAspect="Content" ObjectID="_1616312571" r:id="rId193"/>
+          <o:OLEObject Type="Embed" ProgID="Equation.DSMT4" ShapeID="_x0000_i1108" DrawAspect="Content" ObjectID="_1619686110" r:id="rId193"/>
         </w:object>
       </w:r>
       <w:r>
@@ -20689,7 +20039,7 @@
           <v:shape id="_x0000_i1109" type="#_x0000_t75" style="width:32pt;height:18pt" o:ole="">
             <v:imagedata r:id="rId194" o:title=""/>
           </v:shape>
-          <o:OLEObject Type="Embed" ProgID="Equation.DSMT4" ShapeID="_x0000_i1109" DrawAspect="Content" ObjectID="_1616312572" r:id="rId195"/>
+          <o:OLEObject Type="Embed" ProgID="Equation.DSMT4" ShapeID="_x0000_i1109" DrawAspect="Content" ObjectID="_1619686111" r:id="rId195"/>
         </w:object>
       </w:r>
       <w:r>
@@ -20707,7 +20057,7 @@
           <v:shape id="_x0000_i1110" type="#_x0000_t75" style="width:36.5pt;height:16.5pt" o:ole="">
             <v:imagedata r:id="rId196" o:title=""/>
           </v:shape>
-          <o:OLEObject Type="Embed" ProgID="Equation.DSMT4" ShapeID="_x0000_i1110" DrawAspect="Content" ObjectID="_1616312573" r:id="rId197"/>
+          <o:OLEObject Type="Embed" ProgID="Equation.DSMT4" ShapeID="_x0000_i1110" DrawAspect="Content" ObjectID="_1619686112" r:id="rId197"/>
         </w:object>
       </w:r>
       <w:r>
@@ -20981,23 +20331,7 @@
           <w:rFonts w:cs="Times New Roman"/>
           <w:szCs w:val="24"/>
         </w:rPr>
-        <w:t>。该功率控制模型的主要思想是信道质量好的用户不使用满功率发送信号而是按照一定的比率降低发射功率，但是也存在最低发射功率值。信道质量差的用户满功率发射信号，以使得接收</w:t>
-      </w:r>
-      <w:proofErr w:type="gramStart"/>
-      <w:r>
-        <w:rPr>
-          <w:rFonts w:cs="Times New Roman"/>
-          <w:szCs w:val="24"/>
-        </w:rPr>
-        <w:t>端收到</w:t>
-      </w:r>
-      <w:proofErr w:type="gramEnd"/>
-      <w:r>
-        <w:rPr>
-          <w:rFonts w:cs="Times New Roman"/>
-          <w:szCs w:val="24"/>
-        </w:rPr>
-        <w:t>的信号强度尽量大。</w:t>
+        <w:t>。该功率控制模型的主要思想是信道质量好的用户不使用满功率发送信号而是按照一定的比率降低发射功率，但是也存在最低发射功率值。信道质量差的用户满功率发射信号，以使得接收端收到的信号强度尽量大。</w:t>
       </w:r>
       <w:r>
         <w:rPr>
@@ -21076,7 +20410,7 @@
           <v:shape id="_x0000_i1111" type="#_x0000_t75" style="width:199pt;height:46pt" o:ole="">
             <v:imagedata r:id="rId199" o:title=""/>
           </v:shape>
-          <o:OLEObject Type="Embed" ProgID="Equation.DSMT4" ShapeID="_x0000_i1111" DrawAspect="Content" ObjectID="_1616312574" r:id="rId200"/>
+          <o:OLEObject Type="Embed" ProgID="Equation.DSMT4" ShapeID="_x0000_i1111" DrawAspect="Content" ObjectID="_1619686113" r:id="rId200"/>
         </w:object>
       </w:r>
       <w:r>
@@ -21108,7 +20442,7 @@
           <v:shape id="_x0000_i1112" type="#_x0000_t75" style="width:12pt;height:18pt" o:ole="">
             <v:imagedata r:id="rId201" o:title=""/>
           </v:shape>
-          <o:OLEObject Type="Embed" ProgID="Equation.DSMT4" ShapeID="_x0000_i1112" DrawAspect="Content" ObjectID="_1616312575" r:id="rId202"/>
+          <o:OLEObject Type="Embed" ProgID="Equation.DSMT4" ShapeID="_x0000_i1112" DrawAspect="Content" ObjectID="_1619686114" r:id="rId202"/>
         </w:object>
       </w:r>
       <w:r>
@@ -21126,7 +20460,7 @@
           <v:shape id="_x0000_i1113" type="#_x0000_t75" style="width:22pt;height:18pt" o:ole="">
             <v:imagedata r:id="rId203" o:title=""/>
           </v:shape>
-          <o:OLEObject Type="Embed" ProgID="Equation.DSMT4" ShapeID="_x0000_i1113" DrawAspect="Content" ObjectID="_1616312576" r:id="rId204"/>
+          <o:OLEObject Type="Embed" ProgID="Equation.DSMT4" ShapeID="_x0000_i1113" DrawAspect="Content" ObjectID="_1619686115" r:id="rId204"/>
         </w:object>
       </w:r>
       <w:r>
@@ -21144,7 +20478,7 @@
           <v:shape id="_x0000_i1114" type="#_x0000_t75" style="width:21pt;height:18pt" o:ole="">
             <v:imagedata r:id="rId205" o:title=""/>
           </v:shape>
-          <o:OLEObject Type="Embed" ProgID="Equation.DSMT4" ShapeID="_x0000_i1114" DrawAspect="Content" ObjectID="_1616312577" r:id="rId206"/>
+          <o:OLEObject Type="Embed" ProgID="Equation.DSMT4" ShapeID="_x0000_i1114" DrawAspect="Content" ObjectID="_1619686116" r:id="rId206"/>
         </w:object>
       </w:r>
       <w:r>
@@ -21162,7 +20496,7 @@
           <v:shape id="_x0000_i1115" type="#_x0000_t75" style="width:25.5pt;height:34pt" o:ole="">
             <v:imagedata r:id="rId207" o:title=""/>
           </v:shape>
-          <o:OLEObject Type="Embed" ProgID="Equation.DSMT4" ShapeID="_x0000_i1115" DrawAspect="Content" ObjectID="_1616312578" r:id="rId208"/>
+          <o:OLEObject Type="Embed" ProgID="Equation.DSMT4" ShapeID="_x0000_i1115" DrawAspect="Content" ObjectID="_1619686117" r:id="rId208"/>
         </w:object>
       </w:r>
       <w:r>
@@ -21187,7 +20521,7 @@
           <v:shape id="_x0000_i1116" type="#_x0000_t75" style="width:18pt;height:14.5pt" o:ole="">
             <v:imagedata r:id="rId209" o:title=""/>
           </v:shape>
-          <o:OLEObject Type="Embed" ProgID="Equation.DSMT4" ShapeID="_x0000_i1116" DrawAspect="Content" ObjectID="_1616312579" r:id="rId210"/>
+          <o:OLEObject Type="Embed" ProgID="Equation.DSMT4" ShapeID="_x0000_i1116" DrawAspect="Content" ObjectID="_1619686118" r:id="rId210"/>
         </w:object>
       </w:r>
       <w:r>
@@ -21205,7 +20539,7 @@
           <v:shape id="_x0000_i1117" type="#_x0000_t75" style="width:34pt;height:18pt" o:ole="">
             <v:imagedata r:id="rId211" o:title=""/>
           </v:shape>
-          <o:OLEObject Type="Embed" ProgID="Equation.DSMT4" ShapeID="_x0000_i1117" DrawAspect="Content" ObjectID="_1616312580" r:id="rId212"/>
+          <o:OLEObject Type="Embed" ProgID="Equation.DSMT4" ShapeID="_x0000_i1117" DrawAspect="Content" ObjectID="_1619686119" r:id="rId212"/>
         </w:object>
       </w:r>
       <w:r>
@@ -21213,23 +20547,7 @@
           <w:rFonts w:cs="Times New Roman"/>
           <w:szCs w:val="24"/>
         </w:rPr>
-        <w:t>指耦合</w:t>
-      </w:r>
-      <w:proofErr w:type="gramStart"/>
-      <w:r>
-        <w:rPr>
-          <w:rFonts w:cs="Times New Roman"/>
-          <w:szCs w:val="24"/>
-        </w:rPr>
-        <w:t>损耗值</w:t>
-      </w:r>
-      <w:proofErr w:type="gramEnd"/>
-      <w:r>
-        <w:rPr>
-          <w:rFonts w:cs="Times New Roman"/>
-          <w:szCs w:val="24"/>
-        </w:rPr>
-        <w:t>最高的前</w:t>
+        <w:t>指耦合损耗值最高的前</w:t>
       </w:r>
       <w:r>
         <w:rPr>
@@ -21253,7 +20571,7 @@
           <v:shape id="_x0000_i1118" type="#_x0000_t75" style="width:22pt;height:18pt" o:ole="">
             <v:imagedata r:id="rId213" o:title=""/>
           </v:shape>
-          <o:OLEObject Type="Embed" ProgID="Equation.DSMT4" ShapeID="_x0000_i1118" DrawAspect="Content" ObjectID="_1616312581" r:id="rId214"/>
+          <o:OLEObject Type="Embed" ProgID="Equation.DSMT4" ShapeID="_x0000_i1118" DrawAspect="Content" ObjectID="_1619686120" r:id="rId214"/>
         </w:object>
       </w:r>
       <w:r>
@@ -21271,7 +20589,7 @@
           <v:shape id="_x0000_i1119" type="#_x0000_t75" style="width:51.5pt;height:40pt" o:ole="">
             <v:imagedata r:id="rId215" o:title=""/>
           </v:shape>
-          <o:OLEObject Type="Embed" ProgID="Equation.DSMT4" ShapeID="_x0000_i1119" DrawAspect="Content" ObjectID="_1616312582" r:id="rId216"/>
+          <o:OLEObject Type="Embed" ProgID="Equation.DSMT4" ShapeID="_x0000_i1119" DrawAspect="Content" ObjectID="_1619686121" r:id="rId216"/>
         </w:object>
       </w:r>
       <w:r>
@@ -21289,7 +20607,7 @@
           <v:shape id="_x0000_i1120" type="#_x0000_t75" style="width:10.5pt;height:13pt" o:ole="">
             <v:imagedata r:id="rId217" o:title=""/>
           </v:shape>
-          <o:OLEObject Type="Embed" ProgID="Equation.DSMT4" ShapeID="_x0000_i1120" DrawAspect="Content" ObjectID="_1616312583" r:id="rId218"/>
+          <o:OLEObject Type="Embed" ProgID="Equation.DSMT4" ShapeID="_x0000_i1120" DrawAspect="Content" ObjectID="_1619686122" r:id="rId218"/>
         </w:object>
       </w:r>
       <w:r>
@@ -21339,23 +20657,7 @@
           <w:rFonts w:cs="Times New Roman"/>
           <w:szCs w:val="24"/>
         </w:rPr>
-        <w:t>中定义了</w:t>
-      </w:r>
-      <w:proofErr w:type="gramStart"/>
-      <w:r>
-        <w:rPr>
-          <w:rFonts w:cs="Times New Roman"/>
-          <w:szCs w:val="24"/>
-        </w:rPr>
-        <w:t>两套功控参数</w:t>
-      </w:r>
-      <w:proofErr w:type="gramEnd"/>
-      <w:r>
-        <w:rPr>
-          <w:rFonts w:cs="Times New Roman"/>
-          <w:szCs w:val="24"/>
-        </w:rPr>
-        <w:t>，在</w:t>
+        <w:t>中定义了两套功控参数，在</w:t>
       </w:r>
       <w:r>
         <w:rPr>
@@ -21393,7 +20695,7 @@
           <v:shape id="_x0000_i1121" type="#_x0000_t75" style="width:76pt;height:18pt" o:ole="">
             <v:imagedata r:id="rId219" o:title=""/>
           </v:shape>
-          <o:OLEObject Type="Embed" ProgID="Equation.DSMT4" ShapeID="_x0000_i1121" DrawAspect="Content" ObjectID="_1616312584" r:id="rId220"/>
+          <o:OLEObject Type="Embed" ProgID="Equation.DSMT4" ShapeID="_x0000_i1121" DrawAspect="Content" ObjectID="_1619686123" r:id="rId220"/>
         </w:object>
       </w:r>
       <w:r>
@@ -21411,7 +20713,7 @@
           <v:shape id="_x0000_i1122" type="#_x0000_t75" style="width:22pt;height:16.5pt" o:ole="">
             <v:imagedata r:id="rId221" o:title=""/>
           </v:shape>
-          <o:OLEObject Type="Embed" ProgID="Equation.DSMT4" ShapeID="_x0000_i1122" DrawAspect="Content" ObjectID="_1616312585" r:id="rId222"/>
+          <o:OLEObject Type="Embed" ProgID="Equation.DSMT4" ShapeID="_x0000_i1122" DrawAspect="Content" ObjectID="_1619686124" r:id="rId222"/>
         </w:object>
       </w:r>
       <w:r>
@@ -21443,7 +20745,7 @@
           <v:shape id="_x0000_i1123" type="#_x0000_t75" style="width:76pt;height:18pt" o:ole="">
             <v:imagedata r:id="rId223" o:title=""/>
           </v:shape>
-          <o:OLEObject Type="Embed" ProgID="Equation.DSMT4" ShapeID="_x0000_i1123" DrawAspect="Content" ObjectID="_1616312586" r:id="rId224"/>
+          <o:OLEObject Type="Embed" ProgID="Equation.DSMT4" ShapeID="_x0000_i1123" DrawAspect="Content" ObjectID="_1619686125" r:id="rId224"/>
         </w:object>
       </w:r>
       <w:r>
@@ -21461,7 +20763,7 @@
           <v:shape id="_x0000_i1124" type="#_x0000_t75" style="width:23.5pt;height:16.5pt" o:ole="">
             <v:imagedata r:id="rId225" o:title=""/>
           </v:shape>
-          <o:OLEObject Type="Embed" ProgID="Equation.DSMT4" ShapeID="_x0000_i1124" DrawAspect="Content" ObjectID="_1616312587" r:id="rId226"/>
+          <o:OLEObject Type="Embed" ProgID="Equation.DSMT4" ShapeID="_x0000_i1124" DrawAspect="Content" ObjectID="_1619686126" r:id="rId226"/>
         </w:object>
       </w:r>
       <w:r>
@@ -21469,23 +20771,7 @@
           <w:rFonts w:cs="Times New Roman"/>
           <w:szCs w:val="24"/>
         </w:rPr>
-        <w:t>。本文若不特殊说明，均采用</w:t>
-      </w:r>
-      <w:proofErr w:type="gramStart"/>
-      <w:r>
-        <w:rPr>
-          <w:rFonts w:cs="Times New Roman"/>
-          <w:szCs w:val="24"/>
-        </w:rPr>
-        <w:t>第一套功控参数</w:t>
-      </w:r>
-      <w:proofErr w:type="gramEnd"/>
-      <w:r>
-        <w:rPr>
-          <w:rFonts w:cs="Times New Roman"/>
-          <w:szCs w:val="24"/>
-        </w:rPr>
-        <w:t>。</w:t>
+        <w:t>。本文若不特殊说明，均采用第一套功控参数。</w:t>
       </w:r>
     </w:p>
     <w:p>
@@ -21636,7 +20922,7 @@
       <w:pPr>
         <w:pStyle w:val="3"/>
       </w:pPr>
-      <w:bookmarkStart w:id="13" w:name="_Toc3969456"/>
+      <w:bookmarkStart w:id="14" w:name="_Toc3969456"/>
       <w:r>
         <w:t>3.</w:t>
       </w:r>
@@ -21649,7 +20935,7 @@
       <w:r>
         <w:t>系统模型</w:t>
       </w:r>
-      <w:bookmarkEnd w:id="13"/>
+      <w:bookmarkEnd w:id="14"/>
     </w:p>
     <w:p>
       <w:pPr>
@@ -21772,7 +21058,7 @@
           <v:shape id="_x0000_i1125" type="#_x0000_t75" style="width:222.5pt;height:20.5pt" o:ole="">
             <v:imagedata r:id="rId227" o:title=""/>
           </v:shape>
-          <o:OLEObject Type="Embed" ProgID="Equation.DSMT4" ShapeID="_x0000_i1125" DrawAspect="Content" ObjectID="_1616312588" r:id="rId228"/>
+          <o:OLEObject Type="Embed" ProgID="Equation.DSMT4" ShapeID="_x0000_i1125" DrawAspect="Content" ObjectID="_1619686127" r:id="rId228"/>
         </w:object>
       </w:r>
       <w:r>
@@ -21803,7 +21089,7 @@
           <v:shape id="_x0000_i1126" type="#_x0000_t75" style="width:35pt;height:18pt" o:ole="">
             <v:imagedata r:id="rId229" o:title=""/>
           </v:shape>
-          <o:OLEObject Type="Embed" ProgID="Equation.DSMT4" ShapeID="_x0000_i1126" DrawAspect="Content" ObjectID="_1616312589" r:id="rId230"/>
+          <o:OLEObject Type="Embed" ProgID="Equation.DSMT4" ShapeID="_x0000_i1126" DrawAspect="Content" ObjectID="_1619686128" r:id="rId230"/>
         </w:object>
       </w:r>
       <w:r>
@@ -21821,7 +21107,7 @@
           <v:shape id="_x0000_i1127" type="#_x0000_t75" style="width:34pt;height:18pt" o:ole="">
             <v:imagedata r:id="rId231" o:title=""/>
           </v:shape>
-          <o:OLEObject Type="Embed" ProgID="Equation.DSMT4" ShapeID="_x0000_i1127" DrawAspect="Content" ObjectID="_1616312590" r:id="rId232"/>
+          <o:OLEObject Type="Embed" ProgID="Equation.DSMT4" ShapeID="_x0000_i1127" DrawAspect="Content" ObjectID="_1619686129" r:id="rId232"/>
         </w:object>
       </w:r>
       <w:r>
@@ -21839,7 +21125,7 @@
           <v:shape id="_x0000_i1128" type="#_x0000_t75" style="width:18pt;height:13pt" o:ole="">
             <v:imagedata r:id="rId233" o:title=""/>
           </v:shape>
-          <o:OLEObject Type="Embed" ProgID="Equation.DSMT4" ShapeID="_x0000_i1128" DrawAspect="Content" ObjectID="_1616312591" r:id="rId234"/>
+          <o:OLEObject Type="Embed" ProgID="Equation.DSMT4" ShapeID="_x0000_i1128" DrawAspect="Content" ObjectID="_1619686130" r:id="rId234"/>
         </w:object>
       </w:r>
       <w:r>
@@ -21857,7 +21143,7 @@
           <v:shape id="_x0000_i1129" type="#_x0000_t75" style="width:21pt;height:18pt" o:ole="">
             <v:imagedata r:id="rId235" o:title=""/>
           </v:shape>
-          <o:OLEObject Type="Embed" ProgID="Equation.DSMT4" ShapeID="_x0000_i1129" DrawAspect="Content" ObjectID="_1616312592" r:id="rId236"/>
+          <o:OLEObject Type="Embed" ProgID="Equation.DSMT4" ShapeID="_x0000_i1129" DrawAspect="Content" ObjectID="_1619686131" r:id="rId236"/>
         </w:object>
       </w:r>
       <w:r>
@@ -21875,7 +21161,7 @@
           <v:shape id="_x0000_i1130" type="#_x0000_t75" style="width:22pt;height:18pt" o:ole="">
             <v:imagedata r:id="rId237" o:title=""/>
           </v:shape>
-          <o:OLEObject Type="Embed" ProgID="Equation.DSMT4" ShapeID="_x0000_i1130" DrawAspect="Content" ObjectID="_1616312593" r:id="rId238"/>
+          <o:OLEObject Type="Embed" ProgID="Equation.DSMT4" ShapeID="_x0000_i1130" DrawAspect="Content" ObjectID="_1619686132" r:id="rId238"/>
         </w:object>
       </w:r>
       <w:r>
@@ -21893,7 +21179,7 @@
           <v:shape id="_x0000_i1131" type="#_x0000_t75" style="width:28.5pt;height:14.5pt" o:ole="">
             <v:imagedata r:id="rId239" o:title=""/>
           </v:shape>
-          <o:OLEObject Type="Embed" ProgID="Equation.DSMT4" ShapeID="_x0000_i1131" DrawAspect="Content" ObjectID="_1616312594" r:id="rId240"/>
+          <o:OLEObject Type="Embed" ProgID="Equation.DSMT4" ShapeID="_x0000_i1131" DrawAspect="Content" ObjectID="_1619686133" r:id="rId240"/>
         </w:object>
       </w:r>
       <w:r>
@@ -21924,23 +21210,7 @@
           <w:rFonts w:cs="Times New Roman"/>
           <w:szCs w:val="24"/>
         </w:rPr>
-        <w:t>对于城市</w:t>
-      </w:r>
-      <w:proofErr w:type="gramStart"/>
-      <w:r>
-        <w:rPr>
-          <w:rFonts w:cs="Times New Roman"/>
-          <w:szCs w:val="24"/>
-        </w:rPr>
-        <w:t>宏小区</w:t>
-      </w:r>
-      <w:proofErr w:type="gramEnd"/>
-      <w:r>
-        <w:rPr>
-          <w:rFonts w:cs="Times New Roman"/>
-          <w:szCs w:val="24"/>
-        </w:rPr>
-        <w:t>模型，</w:t>
+        <w:t>对于城市宏小区模型，</w:t>
       </w:r>
       <w:r>
         <w:rPr>
@@ -21950,7 +21220,7 @@
           <v:shape id="_x0000_i1132" type="#_x0000_t75" style="width:18pt;height:13pt" o:ole="">
             <v:imagedata r:id="rId241" o:title=""/>
           </v:shape>
-          <o:OLEObject Type="Embed" ProgID="Equation.DSMT4" ShapeID="_x0000_i1132" DrawAspect="Content" ObjectID="_1616312595" r:id="rId242"/>
+          <o:OLEObject Type="Embed" ProgID="Equation.DSMT4" ShapeID="_x0000_i1132" DrawAspect="Content" ObjectID="_1619686134" r:id="rId242"/>
         </w:object>
       </w:r>
       <w:r>
@@ -21974,7 +21244,7 @@
           <v:shape id="_x0000_i1133" type="#_x0000_t75" style="width:365.5pt;height:22pt" o:ole="">
             <v:imagedata r:id="rId243" o:title=""/>
           </v:shape>
-          <o:OLEObject Type="Embed" ProgID="Equation.DSMT4" ShapeID="_x0000_i1133" DrawAspect="Content" ObjectID="_1616312596" r:id="rId244"/>
+          <o:OLEObject Type="Embed" ProgID="Equation.DSMT4" ShapeID="_x0000_i1133" DrawAspect="Content" ObjectID="_1619686135" r:id="rId244"/>
         </w:object>
       </w:r>
     </w:p>
@@ -22022,7 +21292,7 @@
           <v:shape id="_x0000_i1134" type="#_x0000_t75" style="width:25.5pt;height:14.5pt" o:ole="">
             <v:imagedata r:id="rId245" o:title=""/>
           </v:shape>
-          <o:OLEObject Type="Embed" ProgID="Equation.DSMT4" ShapeID="_x0000_i1134" DrawAspect="Content" ObjectID="_1616312597" r:id="rId246"/>
+          <o:OLEObject Type="Embed" ProgID="Equation.DSMT4" ShapeID="_x0000_i1134" DrawAspect="Content" ObjectID="_1619686136" r:id="rId246"/>
         </w:object>
       </w:r>
       <w:r>
@@ -22054,7 +21324,7 @@
           <v:shape id="_x0000_i1135" type="#_x0000_t75" style="width:12pt;height:16.5pt" o:ole="">
             <v:imagedata r:id="rId247" o:title=""/>
           </v:shape>
-          <o:OLEObject Type="Embed" ProgID="Equation.DSMT4" ShapeID="_x0000_i1135" DrawAspect="Content" ObjectID="_1616312598" r:id="rId248"/>
+          <o:OLEObject Type="Embed" ProgID="Equation.DSMT4" ShapeID="_x0000_i1135" DrawAspect="Content" ObjectID="_1619686137" r:id="rId248"/>
         </w:object>
       </w:r>
       <w:r>
@@ -22086,7 +21356,7 @@
           <v:shape id="_x0000_i1136" type="#_x0000_t75" style="width:12pt;height:13pt" o:ole="">
             <v:imagedata r:id="rId249" o:title=""/>
           </v:shape>
-          <o:OLEObject Type="Embed" ProgID="Equation.DSMT4" ShapeID="_x0000_i1136" DrawAspect="Content" ObjectID="_1616312599" r:id="rId250"/>
+          <o:OLEObject Type="Embed" ProgID="Equation.DSMT4" ShapeID="_x0000_i1136" DrawAspect="Content" ObjectID="_1619686138" r:id="rId250"/>
         </w:object>
       </w:r>
       <w:r>
@@ -22204,40 +21474,38 @@
       </w:pPr>
       <w:r>
         <w:rPr>
-          <w:rFonts w:cs="Times New Roman"/>
-          <w:szCs w:val="24"/>
-        </w:rPr>
-        <w:t>以现有的</w:t>
-      </w:r>
-      <w:r>
-        <w:rPr>
-          <w:rFonts w:cs="Times New Roman"/>
+          <w:rFonts w:cs="Times New Roman" w:hint="eastAsia"/>
           <w:szCs w:val="24"/>
         </w:rPr>
         <w:t>LTE</w:t>
       </w:r>
       <w:r>
         <w:rPr>
-          <w:rFonts w:cs="Times New Roman"/>
-          <w:szCs w:val="24"/>
-        </w:rPr>
-        <w:t>基站的天线结构，只能在水平</w:t>
-      </w:r>
-      <w:proofErr w:type="gramStart"/>
-      <w:r>
-        <w:rPr>
-          <w:rFonts w:cs="Times New Roman"/>
-          <w:szCs w:val="24"/>
-        </w:rPr>
-        <w:t>维实现</w:t>
-      </w:r>
-      <w:proofErr w:type="gramEnd"/>
-      <w:r>
-        <w:rPr>
-          <w:rFonts w:cs="Times New Roman"/>
-          <w:szCs w:val="24"/>
-        </w:rPr>
-        <w:t>对传输过程的优化，没能充分利用信号在垂直维度上的自由度。因此</w:t>
+          <w:rFonts w:cs="Times New Roman" w:hint="eastAsia"/>
+          <w:szCs w:val="24"/>
+        </w:rPr>
+        <w:t>中的传统</w:t>
+      </w:r>
+      <w:r>
+        <w:rPr>
+          <w:rFonts w:cs="Times New Roman" w:hint="eastAsia"/>
+          <w:szCs w:val="24"/>
+        </w:rPr>
+        <w:t>MIMO</w:t>
+      </w:r>
+      <w:r>
+        <w:rPr>
+          <w:rFonts w:cs="Times New Roman" w:hint="eastAsia"/>
+          <w:szCs w:val="24"/>
+        </w:rPr>
+        <w:t>在垂直维度上使用固定的辐射方向图，并且天线下倾角也是固定的，但可以调整下倾角使主瓣指向地面。</w:t>
+      </w:r>
+      <w:r>
+        <w:rPr>
+          <w:rFonts w:cs="Times New Roman"/>
+          <w:szCs w:val="24"/>
+        </w:rPr>
+        <w:t>因此</w:t>
       </w:r>
       <w:r>
         <w:rPr>
@@ -22323,7 +21591,7 @@
           <v:shape id="_x0000_i1137" type="#_x0000_t75" style="width:153pt;height:44.5pt" o:ole="">
             <v:imagedata r:id="rId251" o:title=""/>
           </v:shape>
-          <o:OLEObject Type="Embed" ProgID="Equation.DSMT4" ShapeID="_x0000_i1137" DrawAspect="Content" ObjectID="_1616312600" r:id="rId252"/>
+          <o:OLEObject Type="Embed" ProgID="Equation.DSMT4" ShapeID="_x0000_i1137" DrawAspect="Content" ObjectID="_1619686139" r:id="rId252"/>
         </w:object>
       </w:r>
       <w:r>
@@ -22362,7 +21630,7 @@
           <v:shape id="_x0000_i1138" type="#_x0000_t75" style="width:11.5pt;height:13pt" o:ole="">
             <v:imagedata r:id="rId253" o:title=""/>
           </v:shape>
-          <o:OLEObject Type="Embed" ProgID="Equation.DSMT4" ShapeID="_x0000_i1138" DrawAspect="Content" ObjectID="_1616312601" r:id="rId254"/>
+          <o:OLEObject Type="Embed" ProgID="Equation.DSMT4" ShapeID="_x0000_i1138" DrawAspect="Content" ObjectID="_1619686140" r:id="rId254"/>
         </w:object>
       </w:r>
       <w:r>
@@ -22394,7 +21662,7 @@
           <v:shape id="_x0000_i1139" type="#_x0000_t75" style="width:65.5pt;height:18pt" o:ole="">
             <v:imagedata r:id="rId255" o:title=""/>
           </v:shape>
-          <o:OLEObject Type="Embed" ProgID="Equation.DSMT4" ShapeID="_x0000_i1139" DrawAspect="Content" ObjectID="_1616312602" r:id="rId256"/>
+          <o:OLEObject Type="Embed" ProgID="Equation.DSMT4" ShapeID="_x0000_i1139" DrawAspect="Content" ObjectID="_1619686141" r:id="rId256"/>
         </w:object>
       </w:r>
       <w:r>
@@ -22413,7 +21681,7 @@
           <v:shape id="_x0000_i1140" type="#_x0000_t75" style="width:22pt;height:18pt" o:ole="">
             <v:imagedata r:id="rId257" o:title=""/>
           </v:shape>
-          <o:OLEObject Type="Embed" ProgID="Equation.DSMT4" ShapeID="_x0000_i1140" DrawAspect="Content" ObjectID="_1616312603" r:id="rId258"/>
+          <o:OLEObject Type="Embed" ProgID="Equation.DSMT4" ShapeID="_x0000_i1140" DrawAspect="Content" ObjectID="_1619686142" r:id="rId258"/>
         </w:object>
       </w:r>
       <w:r>
@@ -22431,7 +21699,7 @@
           <v:shape id="_x0000_i1141" type="#_x0000_t75" style="width:16.5pt;height:18pt" o:ole="">
             <v:imagedata r:id="rId259" o:title=""/>
           </v:shape>
-          <o:OLEObject Type="Embed" ProgID="Equation.DSMT4" ShapeID="_x0000_i1141" DrawAspect="Content" ObjectID="_1616312604" r:id="rId260"/>
+          <o:OLEObject Type="Embed" ProgID="Equation.DSMT4" ShapeID="_x0000_i1141" DrawAspect="Content" ObjectID="_1619686143" r:id="rId260"/>
         </w:object>
       </w:r>
       <w:r>
@@ -22446,23 +21714,7 @@
           <w:rFonts w:cs="Times New Roman"/>
           <w:szCs w:val="24"/>
         </w:rPr>
-        <w:t>水平天线</w:t>
-      </w:r>
-      <w:proofErr w:type="gramStart"/>
-      <w:r>
-        <w:rPr>
-          <w:rFonts w:cs="Times New Roman"/>
-          <w:szCs w:val="24"/>
-        </w:rPr>
-        <w:t>阵子的</w:t>
-      </w:r>
-      <w:proofErr w:type="gramEnd"/>
-      <w:r>
-        <w:rPr>
-          <w:rFonts w:cs="Times New Roman"/>
-          <w:szCs w:val="24"/>
-        </w:rPr>
-        <w:t>背向增益</w:t>
+        <w:t>水平天线阵子的背向增益</w:t>
       </w:r>
       <w:r>
         <w:rPr>
@@ -22486,7 +21738,7 @@
           <v:shape id="_x0000_i1142" type="#_x0000_t75" style="width:45pt;height:19pt" o:ole="">
             <v:imagedata r:id="rId261" o:title=""/>
           </v:shape>
-          <o:OLEObject Type="Embed" ProgID="Equation.DSMT4" ShapeID="_x0000_i1142" DrawAspect="Content" ObjectID="_1616312605" r:id="rId262"/>
+          <o:OLEObject Type="Embed" ProgID="Equation.DSMT4" ShapeID="_x0000_i1142" DrawAspect="Content" ObjectID="_1619686144" r:id="rId262"/>
         </w:object>
       </w:r>
       <w:r>
@@ -22504,7 +21756,7 @@
           <v:shape id="_x0000_i1143" type="#_x0000_t75" style="width:50pt;height:18pt" o:ole="">
             <v:imagedata r:id="rId263" o:title=""/>
           </v:shape>
-          <o:OLEObject Type="Embed" ProgID="Equation.DSMT4" ShapeID="_x0000_i1143" DrawAspect="Content" ObjectID="_1616312606" r:id="rId264"/>
+          <o:OLEObject Type="Embed" ProgID="Equation.DSMT4" ShapeID="_x0000_i1143" DrawAspect="Content" ObjectID="_1619686145" r:id="rId264"/>
         </w:object>
       </w:r>
       <w:r>
@@ -22564,7 +21816,7 @@
           <v:shape id="_x0000_i1144" type="#_x0000_t75" style="width:27pt;height:18pt" o:ole="">
             <v:imagedata r:id="rId265" o:title=""/>
           </v:shape>
-          <o:OLEObject Type="Embed" ProgID="Equation.DSMT4" ShapeID="_x0000_i1144" DrawAspect="Content" ObjectID="_1616312607" r:id="rId266"/>
+          <o:OLEObject Type="Embed" ProgID="Equation.DSMT4" ShapeID="_x0000_i1144" DrawAspect="Content" ObjectID="_1619686146" r:id="rId266"/>
         </w:object>
       </w:r>
       <w:r>
@@ -22895,21 +22147,12 @@
         </w:rPr>
         <w:t>ACIR</w:t>
       </w:r>
-      <w:proofErr w:type="gramStart"/>
-      <w:r>
-        <w:rPr>
-          <w:rFonts w:cs="Times New Roman"/>
-          <w:szCs w:val="24"/>
-        </w:rPr>
-        <w:t>值主要</w:t>
-      </w:r>
-      <w:proofErr w:type="gramEnd"/>
-      <w:r>
-        <w:rPr>
-          <w:rFonts w:cs="Times New Roman"/>
-          <w:szCs w:val="24"/>
-        </w:rPr>
-        <w:t>由用户端的</w:t>
+      <w:r>
+        <w:rPr>
+          <w:rFonts w:cs="Times New Roman"/>
+          <w:szCs w:val="24"/>
+        </w:rPr>
+        <w:t>值主要由用户端的</w:t>
       </w:r>
       <w:r>
         <w:rPr>
@@ -23149,7 +22392,6 @@
               </w:rPr>
               <w:t>W</w:t>
             </w:r>
-            <w:proofErr w:type="gramStart"/>
             <w:r>
               <w:rPr>
                 <w:rFonts w:cs="Times New Roman"/>
@@ -23157,7 +22399,6 @@
               </w:rPr>
               <w:t>个</w:t>
             </w:r>
-            <w:proofErr w:type="gramEnd"/>
             <w:r>
               <w:rPr>
                 <w:rFonts w:cs="Times New Roman"/>
@@ -23209,7 +22450,6 @@
               </w:rPr>
               <w:t>W</w:t>
             </w:r>
-            <w:proofErr w:type="gramStart"/>
             <w:r>
               <w:rPr>
                 <w:rFonts w:cs="Times New Roman"/>
@@ -23217,7 +22457,6 @@
               </w:rPr>
               <w:t>个</w:t>
             </w:r>
-            <w:proofErr w:type="gramEnd"/>
             <w:r>
               <w:rPr>
                 <w:rFonts w:cs="Times New Roman"/>
@@ -23809,20 +23048,20 @@
         <w:t>。</w:t>
       </w:r>
     </w:p>
-    <w:bookmarkStart w:id="14" w:name="_MON_1237794794"/>
-    <w:bookmarkStart w:id="15" w:name="_MON_1237794848"/>
-    <w:bookmarkStart w:id="16" w:name="_MON_1237808930"/>
-    <w:bookmarkStart w:id="17" w:name="_MON_1237808987"/>
-    <w:bookmarkStart w:id="18" w:name="_MON_1283167519"/>
-    <w:bookmarkStart w:id="19" w:name="_MON_1237794552"/>
-    <w:bookmarkEnd w:id="14"/>
+    <w:bookmarkStart w:id="15" w:name="_MON_1237794733"/>
+    <w:bookmarkStart w:id="16" w:name="_MON_1237794794"/>
+    <w:bookmarkStart w:id="17" w:name="_MON_1237794848"/>
+    <w:bookmarkStart w:id="18" w:name="_MON_1237808930"/>
+    <w:bookmarkStart w:id="19" w:name="_MON_1237808987"/>
+    <w:bookmarkStart w:id="20" w:name="_MON_1283167519"/>
     <w:bookmarkEnd w:id="15"/>
     <w:bookmarkEnd w:id="16"/>
     <w:bookmarkEnd w:id="17"/>
     <w:bookmarkEnd w:id="18"/>
     <w:bookmarkEnd w:id="19"/>
-    <w:bookmarkStart w:id="20" w:name="_MON_1237794733"/>
     <w:bookmarkEnd w:id="20"/>
+    <w:bookmarkStart w:id="21" w:name="_MON_1237794552"/>
+    <w:bookmarkEnd w:id="21"/>
     <w:p>
       <w:pPr>
         <w:spacing w:line="240" w:lineRule="auto"/>
@@ -23833,7 +23072,7 @@
           <v:shape id="_x0000_i1145" type="#_x0000_t75" style="width:415pt;height:144.5pt" o:ole="">
             <v:imagedata r:id="rId268" o:title=""/>
           </v:shape>
-          <o:OLEObject Type="Embed" ProgID="Word.Picture.8" ShapeID="_x0000_i1145" DrawAspect="Content" ObjectID="_1616312608" r:id="rId269"/>
+          <o:OLEObject Type="Embed" ProgID="Word.Picture.8" ShapeID="_x0000_i1145" DrawAspect="Content" ObjectID="_1619686147" r:id="rId269"/>
         </w:object>
       </w:r>
     </w:p>
@@ -23876,7 +23115,7 @@
       <w:pPr>
         <w:pStyle w:val="2"/>
       </w:pPr>
-      <w:bookmarkStart w:id="21" w:name="_Toc3969457"/>
+      <w:bookmarkStart w:id="22" w:name="_Toc3969457"/>
       <w:r>
         <w:t>3.</w:t>
       </w:r>
@@ -23889,7 +23128,7 @@
       <w:r>
         <w:t>仿真平台搭建</w:t>
       </w:r>
-      <w:bookmarkEnd w:id="21"/>
+      <w:bookmarkEnd w:id="22"/>
     </w:p>
     <w:p>
       <w:pPr>
@@ -24004,31 +23243,7 @@
           <w:rFonts w:cs="Times New Roman"/>
           <w:szCs w:val="24"/>
         </w:rPr>
-        <w:t>在将蒙特卡洛仿真</w:t>
-      </w:r>
-      <w:proofErr w:type="gramStart"/>
-      <w:r>
-        <w:rPr>
-          <w:rFonts w:cs="Times New Roman"/>
-          <w:szCs w:val="24"/>
-        </w:rPr>
-        <w:t>法具体</w:t>
-      </w:r>
-      <w:proofErr w:type="gramEnd"/>
-      <w:r>
-        <w:rPr>
-          <w:rFonts w:cs="Times New Roman"/>
-          <w:szCs w:val="24"/>
-        </w:rPr>
-        <w:t>应用于系统共存平台搭建时需要预先明确系统中元素的数学模型以及它们涉及到的随机过程。如上文提到的穿透损耗，穿透</w:t>
-      </w:r>
-      <w:proofErr w:type="gramStart"/>
-      <w:r>
-        <w:rPr>
-          <w:rFonts w:cs="Times New Roman"/>
-          <w:szCs w:val="24"/>
-        </w:rPr>
-        <w:t>损耗</w:t>
+        <w:t>在将蒙特卡洛仿真法具体应用于系统共存平台搭建时需要预先明确系统中元素的数学模型以及它们涉及到的随机过程。如上文提到的穿透损耗，穿透损耗</w:t>
       </w:r>
       <w:r>
         <w:rPr>
@@ -24036,15 +23251,7 @@
           <w:szCs w:val="24"/>
         </w:rPr>
         <w:lastRenderedPageBreak/>
-        <w:t>值</w:t>
-      </w:r>
-      <w:proofErr w:type="gramEnd"/>
-      <w:r>
-        <w:rPr>
-          <w:rFonts w:cs="Times New Roman"/>
-          <w:szCs w:val="24"/>
-        </w:rPr>
-        <w:t>由一个基础损耗及一个服从均值为</w:t>
+        <w:t>值由一个基础损耗及一个服从均值为</w:t>
       </w:r>
       <w:r>
         <w:rPr>
@@ -24068,7 +23275,7 @@
           <v:shape id="_x0000_i1146" type="#_x0000_t75" style="width:16.5pt;height:19pt" o:ole="">
             <v:imagedata r:id="rId270" o:title=""/>
           </v:shape>
-          <o:OLEObject Type="Embed" ProgID="Equation.DSMT4" ShapeID="_x0000_i1146" DrawAspect="Content" ObjectID="_1616312609" r:id="rId271"/>
+          <o:OLEObject Type="Embed" ProgID="Equation.DSMT4" ShapeID="_x0000_i1146" DrawAspect="Content" ObjectID="_1619686148" r:id="rId271"/>
         </w:object>
       </w:r>
       <w:r>
@@ -24265,23 +23472,7 @@
           <w:rFonts w:cs="Times New Roman"/>
           <w:szCs w:val="24"/>
         </w:rPr>
-        <w:t>基站部署用于实现拓扑的搭建，</w:t>
-      </w:r>
-      <w:proofErr w:type="gramStart"/>
-      <w:r>
-        <w:rPr>
-          <w:rFonts w:cs="Times New Roman"/>
-          <w:szCs w:val="24"/>
-        </w:rPr>
-        <w:t>确定站址与</w:t>
-      </w:r>
-      <w:proofErr w:type="gramEnd"/>
-      <w:r>
-        <w:rPr>
-          <w:rFonts w:cs="Times New Roman"/>
-          <w:szCs w:val="24"/>
-        </w:rPr>
-        <w:t>基站配置等相关操作。通过对该模块的控制参数进行设置，可以实现对不同场景、不同</w:t>
+        <w:t>基站部署用于实现拓扑的搭建，确定站址与基站配置等相关操作。通过对该模块的控制参数进行设置，可以实现对不同场景、不同</w:t>
       </w:r>
       <w:r>
         <w:rPr>
@@ -24434,7 +23625,7 @@
           <v:shape id="_x0000_i1147" type="#_x0000_t75" style="width:90.5pt;height:22pt" o:ole="">
             <v:imagedata r:id="rId272" o:title=""/>
           </v:shape>
-          <o:OLEObject Type="Embed" ProgID="Equation.DSMT4" ShapeID="_x0000_i1147" DrawAspect="Content" ObjectID="_1616312610" r:id="rId273"/>
+          <o:OLEObject Type="Embed" ProgID="Equation.DSMT4" ShapeID="_x0000_i1147" DrawAspect="Content" ObjectID="_1619686149" r:id="rId273"/>
         </w:object>
       </w:r>
       <w:r>
@@ -24452,7 +23643,7 @@
           <v:shape id="_x0000_i1148" type="#_x0000_t75" style="width:16.5pt;height:19pt" o:ole="">
             <v:imagedata r:id="rId274" o:title=""/>
           </v:shape>
-          <o:OLEObject Type="Embed" ProgID="Equation.DSMT4" ShapeID="_x0000_i1148" DrawAspect="Content" ObjectID="_1616312611" r:id="rId275"/>
+          <o:OLEObject Type="Embed" ProgID="Equation.DSMT4" ShapeID="_x0000_i1148" DrawAspect="Content" ObjectID="_1619686150" r:id="rId275"/>
         </w:object>
       </w:r>
       <w:r>
@@ -24484,7 +23675,7 @@
           <v:shape id="_x0000_i1149" type="#_x0000_t75" style="width:21pt;height:19pt" o:ole="">
             <v:imagedata r:id="rId276" o:title=""/>
           </v:shape>
-          <o:OLEObject Type="Embed" ProgID="Equation.DSMT4" ShapeID="_x0000_i1149" DrawAspect="Content" ObjectID="_1616312612" r:id="rId277"/>
+          <o:OLEObject Type="Embed" ProgID="Equation.DSMT4" ShapeID="_x0000_i1149" DrawAspect="Content" ObjectID="_1619686151" r:id="rId277"/>
         </w:object>
       </w:r>
       <w:r>
@@ -24516,7 +23707,7 @@
           <v:shape id="_x0000_i1150" type="#_x0000_t75" style="width:21pt;height:19pt" o:ole="">
             <v:imagedata r:id="rId278" o:title=""/>
           </v:shape>
-          <o:OLEObject Type="Embed" ProgID="Equation.DSMT4" ShapeID="_x0000_i1150" DrawAspect="Content" ObjectID="_1616312613" r:id="rId279"/>
+          <o:OLEObject Type="Embed" ProgID="Equation.DSMT4" ShapeID="_x0000_i1150" DrawAspect="Content" ObjectID="_1619686152" r:id="rId279"/>
         </w:object>
       </w:r>
       <w:r>
@@ -24586,7 +23777,7 @@
           <v:shape id="_x0000_i1151" type="#_x0000_t75" style="width:70.5pt;height:22pt" o:ole="">
             <v:imagedata r:id="rId280" o:title=""/>
           </v:shape>
-          <o:OLEObject Type="Embed" ProgID="Equation.DSMT4" ShapeID="_x0000_i1151" DrawAspect="Content" ObjectID="_1616312614" r:id="rId281"/>
+          <o:OLEObject Type="Embed" ProgID="Equation.DSMT4" ShapeID="_x0000_i1151" DrawAspect="Content" ObjectID="_1619686153" r:id="rId281"/>
         </w:object>
       </w:r>
       <w:r>
@@ -24604,7 +23795,7 @@
           <v:shape id="_x0000_i1152" type="#_x0000_t75" style="width:19pt;height:19pt" o:ole="">
             <v:imagedata r:id="rId282" o:title=""/>
           </v:shape>
-          <o:OLEObject Type="Embed" ProgID="Equation.DSMT4" ShapeID="_x0000_i1152" DrawAspect="Content" ObjectID="_1616312615" r:id="rId283"/>
+          <o:OLEObject Type="Embed" ProgID="Equation.DSMT4" ShapeID="_x0000_i1152" DrawAspect="Content" ObjectID="_1619686154" r:id="rId283"/>
         </w:object>
       </w:r>
       <w:r>
@@ -24679,7 +23870,7 @@
           <v:shape id="_x0000_i1153" type="#_x0000_t75" style="width:319.5pt;height:413.5pt" o:ole="">
             <v:imagedata r:id="rId284" o:title=""/>
           </v:shape>
-          <o:OLEObject Type="Embed" ProgID="Visio.Drawing.15" ShapeID="_x0000_i1153" DrawAspect="Content" ObjectID="_1616312616" r:id="rId285"/>
+          <o:OLEObject Type="Embed" ProgID="Visio.Drawing.15" ShapeID="_x0000_i1153" DrawAspect="Content" ObjectID="_1619686155" r:id="rId285"/>
         </w:object>
       </w:r>
     </w:p>
@@ -24734,7 +23925,7 @@
           <v:shape id="_x0000_i1154" type="#_x0000_t75" style="width:395.5pt;height:15pt" o:ole="">
             <v:imagedata r:id="rId286" o:title=""/>
           </v:shape>
-          <o:OLEObject Type="Embed" ProgID="Equation.DSMT4" ShapeID="_x0000_i1154" DrawAspect="Content" ObjectID="_1616312617" r:id="rId287"/>
+          <o:OLEObject Type="Embed" ProgID="Equation.DSMT4" ShapeID="_x0000_i1154" DrawAspect="Content" ObjectID="_1619686156" r:id="rId287"/>
         </w:object>
       </w:r>
     </w:p>
@@ -24995,7 +24186,7 @@
       <w:pPr>
         <w:pStyle w:val="2"/>
       </w:pPr>
-      <w:bookmarkStart w:id="22" w:name="_Toc3969458"/>
+      <w:bookmarkStart w:id="23" w:name="_Toc3969458"/>
       <w:r>
         <w:t>3.</w:t>
       </w:r>
@@ -25008,13 +24199,13 @@
       <w:r>
         <w:t>仿真结果及分析</w:t>
       </w:r>
-      <w:bookmarkEnd w:id="22"/>
+      <w:bookmarkEnd w:id="23"/>
     </w:p>
     <w:p>
       <w:pPr>
         <w:pStyle w:val="3"/>
       </w:pPr>
-      <w:bookmarkStart w:id="23" w:name="_Toc3969459"/>
+      <w:bookmarkStart w:id="24" w:name="_Toc3969459"/>
       <w:r>
         <w:t>3.</w:t>
       </w:r>
@@ -25027,7 +24218,7 @@
       <w:r>
         <w:t>评估准则</w:t>
       </w:r>
-      <w:bookmarkEnd w:id="23"/>
+      <w:bookmarkEnd w:id="24"/>
     </w:p>
     <w:p>
       <w:pPr>
@@ -25190,7 +24381,7 @@
           <v:shape id="_x0000_i1155" type="#_x0000_t75" style="width:133.5pt;height:36.5pt" o:ole="">
             <v:imagedata r:id="rId288" o:title=""/>
           </v:shape>
-          <o:OLEObject Type="Embed" ProgID="Equation.DSMT4" ShapeID="_x0000_i1155" DrawAspect="Content" ObjectID="_1616312618" r:id="rId289"/>
+          <o:OLEObject Type="Embed" ProgID="Equation.DSMT4" ShapeID="_x0000_i1155" DrawAspect="Content" ObjectID="_1619686157" r:id="rId289"/>
         </w:object>
       </w:r>
       <w:r>
@@ -25224,7 +24415,7 @@
           <v:shape id="_x0000_i1156" type="#_x0000_t75" style="width:67.5pt;height:19pt" o:ole="">
             <v:imagedata r:id="rId290" o:title=""/>
           </v:shape>
-          <o:OLEObject Type="Embed" ProgID="Equation.DSMT4" ShapeID="_x0000_i1156" DrawAspect="Content" ObjectID="_1616312619" r:id="rId291"/>
+          <o:OLEObject Type="Embed" ProgID="Equation.DSMT4" ShapeID="_x0000_i1156" DrawAspect="Content" ObjectID="_1619686158" r:id="rId291"/>
         </w:object>
       </w:r>
       <w:r>
@@ -25242,7 +24433,7 @@
           <v:shape id="_x0000_i1157" type="#_x0000_t75" style="width:76.5pt;height:19pt" o:ole="">
             <v:imagedata r:id="rId292" o:title=""/>
           </v:shape>
-          <o:OLEObject Type="Embed" ProgID="Equation.DSMT4" ShapeID="_x0000_i1157" DrawAspect="Content" ObjectID="_1616312620" r:id="rId293"/>
+          <o:OLEObject Type="Embed" ProgID="Equation.DSMT4" ShapeID="_x0000_i1157" DrawAspect="Content" ObjectID="_1619686159" r:id="rId293"/>
         </w:object>
       </w:r>
       <w:r>
@@ -25390,7 +24581,7 @@
           <v:shape id="_x0000_i1158" type="#_x0000_t75" style="width:270.5pt;height:51.5pt" o:ole="">
             <v:imagedata r:id="rId294" o:title=""/>
           </v:shape>
-          <o:OLEObject Type="Embed" ProgID="Equation.DSMT4" ShapeID="_x0000_i1158" DrawAspect="Content" ObjectID="_1616312621" r:id="rId295"/>
+          <o:OLEObject Type="Embed" ProgID="Equation.DSMT4" ShapeID="_x0000_i1158" DrawAspect="Content" ObjectID="_1619686160" r:id="rId295"/>
         </w:object>
       </w:r>
       <w:r>
@@ -25443,23 +24634,7 @@
           <w:rFonts w:cs="Times New Roman"/>
           <w:szCs w:val="24"/>
         </w:rPr>
-        <w:t>是测得</w:t>
-      </w:r>
-      <w:proofErr w:type="gramStart"/>
-      <w:r>
-        <w:rPr>
-          <w:rFonts w:cs="Times New Roman"/>
-          <w:szCs w:val="24"/>
-        </w:rPr>
-        <w:t>的信干噪</w:t>
-      </w:r>
-      <w:proofErr w:type="gramEnd"/>
-      <w:r>
-        <w:rPr>
-          <w:rFonts w:cs="Times New Roman"/>
-          <w:szCs w:val="24"/>
-        </w:rPr>
-        <w:t>比，在香农公式中为线性值，其余参数由下表描述</w:t>
+        <w:t>是测得的信干噪比，在香农公式中为线性值，其余参数由下表描述</w:t>
       </w:r>
       <w:r>
         <w:rPr>
@@ -25631,7 +24806,7 @@
                 <v:shape id="_x0000_i1159" type="#_x0000_t75" style="width:12pt;height:11.5pt" o:ole="">
                   <v:imagedata r:id="rId296" o:title=""/>
                 </v:shape>
-                <o:OLEObject Type="Embed" ProgID="Equation.DSMT4" ShapeID="_x0000_i1159" DrawAspect="Content" ObjectID="_1616312622" r:id="rId297"/>
+                <o:OLEObject Type="Embed" ProgID="Equation.DSMT4" ShapeID="_x0000_i1159" DrawAspect="Content" ObjectID="_1619686161" r:id="rId297"/>
               </w:object>
             </w:r>
           </w:p>
@@ -25733,7 +24908,7 @@
                 <v:shape id="_x0000_i1160" type="#_x0000_t75" style="width:40pt;height:18pt" o:ole="">
                   <v:imagedata r:id="rId298" o:title=""/>
                 </v:shape>
-                <o:OLEObject Type="Embed" ProgID="Equation.DSMT4" ShapeID="_x0000_i1160" DrawAspect="Content" ObjectID="_1616312623" r:id="rId299"/>
+                <o:OLEObject Type="Embed" ProgID="Equation.DSMT4" ShapeID="_x0000_i1160" DrawAspect="Content" ObjectID="_1619686162" r:id="rId299"/>
               </w:object>
             </w:r>
             <w:r>
@@ -25913,7 +25088,7 @@
                 <v:shape id="_x0000_i1161" type="#_x0000_t75" style="width:40.5pt;height:18pt" o:ole="">
                   <v:imagedata r:id="rId300" o:title=""/>
                 </v:shape>
-                <o:OLEObject Type="Embed" ProgID="Equation.DSMT4" ShapeID="_x0000_i1161" DrawAspect="Content" ObjectID="_1616312624" r:id="rId301"/>
+                <o:OLEObject Type="Embed" ProgID="Equation.DSMT4" ShapeID="_x0000_i1161" DrawAspect="Content" ObjectID="_1619686163" r:id="rId301"/>
               </w:object>
             </w:r>
             <w:r>
@@ -26091,7 +25266,7 @@
       <w:pPr>
         <w:pStyle w:val="3"/>
       </w:pPr>
-      <w:bookmarkStart w:id="24" w:name="_Toc3969460"/>
+      <w:bookmarkStart w:id="25" w:name="_Toc3969460"/>
       <w:r>
         <w:t>3.</w:t>
       </w:r>
@@ -26104,7 +25279,7 @@
       <w:r>
         <w:t>仿真参数</w:t>
       </w:r>
-      <w:bookmarkEnd w:id="24"/>
+      <w:bookmarkEnd w:id="25"/>
     </w:p>
     <w:p>
       <w:pPr>
@@ -26190,23 +25365,7 @@
           <w:szCs w:val="24"/>
         </w:rPr>
         <w:lastRenderedPageBreak/>
-        <w:t>系统的仿真中，本文仅考虑基站</w:t>
-      </w:r>
-      <w:proofErr w:type="gramStart"/>
-      <w:r>
-        <w:rPr>
-          <w:rFonts w:cs="Times New Roman"/>
-          <w:szCs w:val="24"/>
-        </w:rPr>
-        <w:t>端存在</w:t>
-      </w:r>
-      <w:proofErr w:type="gramEnd"/>
-      <w:r>
-        <w:rPr>
-          <w:rFonts w:cs="Times New Roman"/>
-          <w:szCs w:val="24"/>
-        </w:rPr>
-        <w:t>方向性的天线增益，而用户端使用全向天线，只有基础的天线增益而没有方向性的天线增益。</w:t>
+        <w:t>系统的仿真中，本文仅考虑基站端存在方向性的天线增益，而用户端使用全向天线，只有基础的天线增益而没有方向性的天线增益。</w:t>
       </w:r>
       <w:r>
         <w:rPr>
@@ -26255,17 +25414,8 @@
           <w:rFonts w:cs="Times New Roman" w:hint="eastAsia"/>
           <w:szCs w:val="24"/>
         </w:rPr>
-        <w:t>所</w:t>
-      </w:r>
-      <w:proofErr w:type="gramStart"/>
-      <w:r>
-        <w:rPr>
-          <w:rFonts w:cs="Times New Roman" w:hint="eastAsia"/>
-          <w:szCs w:val="24"/>
-        </w:rPr>
-        <w:t>述使用</w:t>
-      </w:r>
-      <w:proofErr w:type="gramEnd"/>
+        <w:t>所述使用</w:t>
+      </w:r>
       <w:r>
         <w:rPr>
           <w:rFonts w:cs="Times New Roman"/>
@@ -26763,18 +25913,8 @@
                 <w:color w:val="000000"/>
                 <w:szCs w:val="24"/>
               </w:rPr>
-              <w:t>两</w:t>
-            </w:r>
-            <w:proofErr w:type="gramStart"/>
-            <w:r>
-              <w:rPr>
-                <w:rFonts w:cs="Times New Roman"/>
-                <w:color w:val="000000"/>
-                <w:szCs w:val="24"/>
-              </w:rPr>
-              <w:t>系统共址</w:t>
-            </w:r>
-            <w:proofErr w:type="gramEnd"/>
+              <w:t>两系统共址</w:t>
+            </w:r>
           </w:p>
         </w:tc>
       </w:tr>
@@ -26956,26 +26096,16 @@
                 <w:color w:val="000000"/>
                 <w:szCs w:val="24"/>
               </w:rPr>
-              <w:t>4</w:t>
-            </w:r>
-            <w:proofErr w:type="gramStart"/>
+              <w:t>4dB</w:t>
+            </w:r>
             <w:r>
               <w:rPr>
                 <w:rFonts w:cs="Times New Roman"/>
                 <w:color w:val="000000"/>
                 <w:szCs w:val="24"/>
               </w:rPr>
-              <w:t>dB</w:t>
-            </w:r>
-            <w:r>
-              <w:rPr>
-                <w:rFonts w:cs="Times New Roman"/>
-                <w:color w:val="000000"/>
-                <w:szCs w:val="24"/>
-              </w:rPr>
               <w:t>(</w:t>
             </w:r>
-            <w:proofErr w:type="gramEnd"/>
             <w:r>
               <w:rPr>
                 <w:rFonts w:cs="Times New Roman"/>
@@ -27243,7 +26373,6 @@
               </w:rPr>
               <w:t>(</w:t>
             </w:r>
-            <w:proofErr w:type="gramStart"/>
             <w:r>
               <w:rPr>
                 <w:rFonts w:cs="Times New Roman"/>
@@ -27252,7 +26381,6 @@
               </w:rPr>
               <w:t>M,N</w:t>
             </w:r>
-            <w:proofErr w:type="gramEnd"/>
             <w:r>
               <w:rPr>
                 <w:rFonts w:cs="Times New Roman"/>
@@ -27523,7 +26651,7 @@
                 <v:shape id="_x0000_i1162" type="#_x0000_t75" style="width:71.5pt;height:16.5pt" o:ole="">
                   <v:imagedata r:id="rId302" o:title=""/>
                 </v:shape>
-                <o:OLEObject Type="Embed" ProgID="Equation.DSMT4" ShapeID="_x0000_i1162" DrawAspect="Content" ObjectID="_1616312625" r:id="rId303"/>
+                <o:OLEObject Type="Embed" ProgID="Equation.DSMT4" ShapeID="_x0000_i1162" DrawAspect="Content" ObjectID="_1619686164" r:id="rId303"/>
               </w:object>
             </w:r>
           </w:p>
@@ -27571,7 +26699,7 @@
                 <v:shape id="_x0000_i1163" type="#_x0000_t75" style="width:31.5pt;height:19pt" o:ole="">
                   <v:imagedata r:id="rId304" o:title=""/>
                 </v:shape>
-                <o:OLEObject Type="Embed" ProgID="Equation.DSMT4" ShapeID="_x0000_i1163" DrawAspect="Content" ObjectID="_1616312626" r:id="rId305"/>
+                <o:OLEObject Type="Embed" ProgID="Equation.DSMT4" ShapeID="_x0000_i1163" DrawAspect="Content" ObjectID="_1619686165" r:id="rId305"/>
               </w:object>
             </w:r>
           </w:p>
@@ -27873,25 +27001,7 @@
                 <w:color w:val="000000"/>
                 <w:szCs w:val="24"/>
               </w:rPr>
-              <w:t>(</w:t>
-            </w:r>
-            <w:proofErr w:type="gramStart"/>
-            <w:r>
-              <w:rPr>
-                <w:rFonts w:cs="Times New Roman"/>
-                <w:color w:val="000000"/>
-                <w:szCs w:val="24"/>
-              </w:rPr>
-              <w:t>M,N</w:t>
-            </w:r>
-            <w:proofErr w:type="gramEnd"/>
-            <w:r>
-              <w:rPr>
-                <w:rFonts w:cs="Times New Roman"/>
-                <w:color w:val="000000"/>
-                <w:szCs w:val="24"/>
-              </w:rPr>
-              <w:t>)=(</w:t>
+              <w:t>(M,N)=(</w:t>
             </w:r>
             <w:r>
               <w:rPr>
@@ -28088,7 +27198,7 @@
                 <v:shape id="_x0000_i1164" type="#_x0000_t75" style="width:31.5pt;height:19pt" o:ole="">
                   <v:imagedata r:id="rId306" o:title=""/>
                 </v:shape>
-                <o:OLEObject Type="Embed" ProgID="Equation.DSMT4" ShapeID="_x0000_i1164" DrawAspect="Content" ObjectID="_1616312627" r:id="rId307"/>
+                <o:OLEObject Type="Embed" ProgID="Equation.DSMT4" ShapeID="_x0000_i1164" DrawAspect="Content" ObjectID="_1619686166" r:id="rId307"/>
               </w:object>
             </w:r>
           </w:p>
@@ -28456,7 +27566,7 @@
       <w:pPr>
         <w:pStyle w:val="3"/>
       </w:pPr>
-      <w:bookmarkStart w:id="25" w:name="_Toc3969461"/>
+      <w:bookmarkStart w:id="26" w:name="_Toc3969461"/>
       <w:r>
         <w:t>3.</w:t>
       </w:r>
@@ -28469,7 +27579,7 @@
       <w:r>
         <w:t>结果分析</w:t>
       </w:r>
-      <w:bookmarkEnd w:id="25"/>
+      <w:bookmarkEnd w:id="26"/>
     </w:p>
     <w:p>
       <w:pPr>
@@ -28725,7 +27835,7 @@
       <w:r>
         <w:t xml:space="preserve">-9  </w:t>
       </w:r>
-      <w:bookmarkStart w:id="26" w:name="_Hlk2417184"/>
+      <w:bookmarkStart w:id="27" w:name="_Hlk2417184"/>
       <w:r>
         <w:t>NR</w:t>
       </w:r>
@@ -28747,7 +27857,7 @@
         </w:rPr>
         <w:t>下行</w:t>
       </w:r>
-      <w:bookmarkEnd w:id="26"/>
+      <w:bookmarkEnd w:id="27"/>
       <w:r>
         <w:rPr>
           <w:rFonts w:hint="eastAsia"/>
@@ -29728,23 +28838,7 @@
           <w:rFonts w:cs="Times New Roman" w:hint="eastAsia"/>
           <w:szCs w:val="24"/>
         </w:rPr>
-        <w:t>如果</w:t>
-      </w:r>
-      <w:proofErr w:type="gramStart"/>
-      <w:r>
-        <w:rPr>
-          <w:rFonts w:cs="Times New Roman" w:hint="eastAsia"/>
-          <w:szCs w:val="24"/>
-        </w:rPr>
-        <w:t>将零陷</w:t>
-      </w:r>
-      <w:proofErr w:type="gramEnd"/>
-      <w:r>
-        <w:rPr>
-          <w:rFonts w:cs="Times New Roman" w:hint="eastAsia"/>
-          <w:szCs w:val="24"/>
-        </w:rPr>
-        <w:t>对准</w:t>
+        <w:t>如果将零陷对准</w:t>
       </w:r>
       <w:r>
         <w:rPr>
@@ -30336,23 +29430,7 @@
           <w:rFonts w:cs="Times New Roman"/>
           <w:szCs w:val="24"/>
         </w:rPr>
-        <w:t>图中可以看出，有差不多一半的用户没有使用满功率发送信号，因此可以使得在上行链路中基站受到</w:t>
-      </w:r>
-      <w:proofErr w:type="gramStart"/>
-      <w:r>
-        <w:rPr>
-          <w:rFonts w:cs="Times New Roman"/>
-          <w:szCs w:val="24"/>
-        </w:rPr>
-        <w:t>邻频和同频干扰</w:t>
-      </w:r>
-      <w:proofErr w:type="gramEnd"/>
-      <w:r>
-        <w:rPr>
-          <w:rFonts w:cs="Times New Roman"/>
-          <w:szCs w:val="24"/>
-        </w:rPr>
-        <w:t>减少，</w:t>
+        <w:t>图中可以看出，有差不多一半的用户没有使用满功率发送信号，因此可以使得在上行链路中基站受到邻频和同频干扰减少，</w:t>
       </w:r>
       <w:r>
         <w:rPr>
@@ -30493,7 +29571,7 @@
           <v:shape id="_x0000_i1165" type="#_x0000_t75" style="width:34pt;height:18pt" o:ole="">
             <v:imagedata r:id="rId211" o:title=""/>
           </v:shape>
-          <o:OLEObject Type="Embed" ProgID="Equation.DSMT4" ShapeID="_x0000_i1165" DrawAspect="Content" ObjectID="_1616312628" r:id="rId311"/>
+          <o:OLEObject Type="Embed" ProgID="Equation.DSMT4" ShapeID="_x0000_i1165" DrawAspect="Content" ObjectID="_1619686167" r:id="rId311"/>
         </w:object>
       </w:r>
       <w:r>
@@ -30510,7 +29588,7 @@
           <v:shape id="_x0000_i1166" type="#_x0000_t75" style="width:34pt;height:18pt" o:ole="">
             <v:imagedata r:id="rId211" o:title=""/>
           </v:shape>
-          <o:OLEObject Type="Embed" ProgID="Equation.DSMT4" ShapeID="_x0000_i1166" DrawAspect="Content" ObjectID="_1616312629" r:id="rId312"/>
+          <o:OLEObject Type="Embed" ProgID="Equation.DSMT4" ShapeID="_x0000_i1166" DrawAspect="Content" ObjectID="_1619686168" r:id="rId312"/>
         </w:object>
       </w:r>
       <w:r>
@@ -30518,23 +29596,7 @@
           <w:rFonts w:cs="Times New Roman"/>
           <w:szCs w:val="24"/>
         </w:rPr>
-        <w:t>指耦合</w:t>
-      </w:r>
-      <w:proofErr w:type="gramStart"/>
-      <w:r>
-        <w:rPr>
-          <w:rFonts w:cs="Times New Roman"/>
-          <w:szCs w:val="24"/>
-        </w:rPr>
-        <w:t>损耗值</w:t>
-      </w:r>
-      <w:proofErr w:type="gramEnd"/>
-      <w:r>
-        <w:rPr>
-          <w:rFonts w:cs="Times New Roman"/>
-          <w:szCs w:val="24"/>
-        </w:rPr>
-        <w:t>最高的前</w:t>
+        <w:t>指耦合损耗值最高的前</w:t>
       </w:r>
       <w:r>
         <w:rPr>
@@ -30558,7 +29620,7 @@
           <v:shape id="_x0000_i1167" type="#_x0000_t75" style="width:22pt;height:18pt" o:ole="">
             <v:imagedata r:id="rId213" o:title=""/>
           </v:shape>
-          <o:OLEObject Type="Embed" ProgID="Equation.DSMT4" ShapeID="_x0000_i1167" DrawAspect="Content" ObjectID="_1616312630" r:id="rId313"/>
+          <o:OLEObject Type="Embed" ProgID="Equation.DSMT4" ShapeID="_x0000_i1167" DrawAspect="Content" ObjectID="_1619686169" r:id="rId313"/>
         </w:object>
       </w:r>
       <w:r>
@@ -30576,7 +29638,7 @@
           <v:shape id="_x0000_i1168" type="#_x0000_t75" style="width:51.5pt;height:40pt" o:ole="">
             <v:imagedata r:id="rId215" o:title=""/>
           </v:shape>
-          <o:OLEObject Type="Embed" ProgID="Equation.DSMT4" ShapeID="_x0000_i1168" DrawAspect="Content" ObjectID="_1616312631" r:id="rId314"/>
+          <o:OLEObject Type="Embed" ProgID="Equation.DSMT4" ShapeID="_x0000_i1168" DrawAspect="Content" ObjectID="_1619686170" r:id="rId314"/>
         </w:object>
       </w:r>
       <w:r>
@@ -30606,19 +29668,31 @@
           <v:shape id="_x0000_i1169" type="#_x0000_t75" style="width:34pt;height:18pt" o:ole="">
             <v:imagedata r:id="rId211" o:title=""/>
           </v:shape>
-          <o:OLEObject Type="Embed" ProgID="Equation.DSMT4" ShapeID="_x0000_i1169" DrawAspect="Content" ObjectID="_1616312632" r:id="rId315"/>
+          <o:OLEObject Type="Embed" ProgID="Equation.DSMT4" ShapeID="_x0000_i1169" DrawAspect="Content" ObjectID="_1619686171" r:id="rId315"/>
         </w:object>
       </w:r>
       <w:r>
         <w:rPr>
           <w:rFonts w:hint="eastAsia"/>
         </w:rPr>
-        <w:t>如果选得小则会导致大多数用户使用满功率发射信号，没能达到功率控制的效果，</w:t>
+        <w:t>如果选得</w:t>
       </w:r>
       <w:r>
         <w:rPr>
           <w:rFonts w:hint="eastAsia"/>
         </w:rPr>
+        <w:t>大</w:t>
+      </w:r>
+      <w:r>
+        <w:rPr>
+          <w:rFonts w:hint="eastAsia"/>
+        </w:rPr>
+        <w:t>则会导致大多数用户使用满功率发射信号，没能达到功率控制的效果，</w:t>
+      </w:r>
+      <w:r>
+        <w:rPr>
+          <w:rFonts w:hint="eastAsia"/>
+        </w:rPr>
         <w:t>ACIR</w:t>
       </w:r>
       <w:r>
@@ -30658,12 +29732,24 @@
         <w:rPr>
           <w:rFonts w:hint="eastAsia"/>
         </w:rPr>
-        <w:t>；如果选得大则会使得用户的发射功率过小</w:t>
+        <w:t>；如果选得</w:t>
       </w:r>
       <w:r>
         <w:rPr>
           <w:rFonts w:hint="eastAsia"/>
         </w:rPr>
+        <w:t>小</w:t>
+      </w:r>
+      <w:r>
+        <w:rPr>
+          <w:rFonts w:hint="eastAsia"/>
+        </w:rPr>
+        <w:t>则会使得用户的发射功率过小</w:t>
+      </w:r>
+      <w:r>
+        <w:rPr>
+          <w:rFonts w:hint="eastAsia"/>
+        </w:rPr>
         <w:t>，基站没法正确接收并解调有用信号，</w:t>
       </w:r>
       <w:r>
@@ -30717,19 +29803,11 @@
         </w:rPr>
         <w:t>章</w:t>
       </w:r>
-      <w:proofErr w:type="gramStart"/>
       <w:r>
         <w:rPr>
           <w:rFonts w:hint="eastAsia"/>
         </w:rPr>
-        <w:t>的功控参数</w:t>
-      </w:r>
-      <w:proofErr w:type="gramEnd"/>
-      <w:r>
-        <w:rPr>
-          <w:rFonts w:hint="eastAsia"/>
-        </w:rPr>
-        <w:t>来源于</w:t>
+        <w:t>的功控参数来源于</w:t>
       </w:r>
       <w:r>
         <w:rPr>
@@ -32303,23 +31381,7 @@
           <w:rFonts w:cs="Times New Roman" w:hint="eastAsia"/>
           <w:szCs w:val="24"/>
         </w:rPr>
-        <w:t>受到的影响相当，因此不同用户数目情况</w:t>
-      </w:r>
-      <w:proofErr w:type="gramStart"/>
-      <w:r>
-        <w:rPr>
-          <w:rFonts w:cs="Times New Roman" w:hint="eastAsia"/>
-          <w:szCs w:val="24"/>
-        </w:rPr>
-        <w:t>下差距</w:t>
-      </w:r>
-      <w:proofErr w:type="gramEnd"/>
-      <w:r>
-        <w:rPr>
-          <w:rFonts w:cs="Times New Roman" w:hint="eastAsia"/>
-          <w:szCs w:val="24"/>
-        </w:rPr>
-        <w:t>较大。</w:t>
+        <w:t>受到的影响相当，因此不同用户数目情况下差距较大。</w:t>
       </w:r>
     </w:p>
     <w:p>
@@ -32553,7 +31615,7 @@
       <w:pPr>
         <w:pStyle w:val="2"/>
       </w:pPr>
-      <w:bookmarkStart w:id="27" w:name="_Toc3969462"/>
+      <w:bookmarkStart w:id="28" w:name="_Toc3969462"/>
       <w:r>
         <w:t>3.</w:t>
       </w:r>
@@ -32566,7 +31628,7 @@
       <w:r>
         <w:t>本章小结</w:t>
       </w:r>
-      <w:bookmarkEnd w:id="27"/>
+      <w:bookmarkEnd w:id="28"/>
     </w:p>
     <w:p>
       <w:pPr>
@@ -32863,7 +31925,7 @@
       <w:pPr>
         <w:pStyle w:val="1"/>
       </w:pPr>
-      <w:bookmarkStart w:id="28" w:name="_Toc3969463"/>
+      <w:bookmarkStart w:id="29" w:name="_Toc3969463"/>
       <w:r>
         <w:rPr>
           <w:rFonts w:hint="eastAsia"/>
@@ -32877,13 +31939,13 @@
       <w:r>
         <w:t>系统之间共存研究</w:t>
       </w:r>
-      <w:bookmarkEnd w:id="28"/>
+      <w:bookmarkEnd w:id="29"/>
     </w:p>
     <w:p>
       <w:pPr>
         <w:pStyle w:val="2"/>
       </w:pPr>
-      <w:bookmarkStart w:id="29" w:name="_Toc3969464"/>
+      <w:bookmarkStart w:id="30" w:name="_Toc3969464"/>
       <w:r>
         <w:t xml:space="preserve">4.1  </w:t>
       </w:r>
@@ -32893,7 +31955,7 @@
         </w:rPr>
         <w:t>背景概述</w:t>
       </w:r>
-      <w:bookmarkEnd w:id="29"/>
+      <w:bookmarkEnd w:id="30"/>
     </w:p>
     <w:p>
       <w:pPr>
@@ -33660,7 +32722,7 @@
       <w:pPr>
         <w:pStyle w:val="2"/>
       </w:pPr>
-      <w:bookmarkStart w:id="30" w:name="_Toc3969465"/>
+      <w:bookmarkStart w:id="31" w:name="_Toc3969465"/>
       <w:r>
         <w:t>4.</w:t>
       </w:r>
@@ -33673,7 +32735,7 @@
       <w:r>
         <w:t>系统模型</w:t>
       </w:r>
-      <w:bookmarkEnd w:id="30"/>
+      <w:bookmarkEnd w:id="31"/>
     </w:p>
     <w:p>
       <w:pPr>
@@ -33935,7 +32997,7 @@
           <v:shape id="_x0000_i1170" type="#_x0000_t75" style="width:188pt;height:172pt;mso-position-horizontal:absolute" o:ole="">
             <v:imagedata r:id="rId321" o:title=""/>
           </v:shape>
-          <o:OLEObject Type="Embed" ProgID="Visio.Drawing.15" ShapeID="_x0000_i1170" DrawAspect="Content" ObjectID="_1616312633" r:id="rId322"/>
+          <o:OLEObject Type="Embed" ProgID="Visio.Drawing.15" ShapeID="_x0000_i1170" DrawAspect="Content" ObjectID="_1619686172" r:id="rId322"/>
         </w:object>
       </w:r>
       <w:r>
@@ -33946,7 +33008,7 @@
           <v:shape id="_x0000_i1171" type="#_x0000_t75" style="width:188pt;height:172pt" o:ole="">
             <v:imagedata r:id="rId323" o:title=""/>
           </v:shape>
-          <o:OLEObject Type="Embed" ProgID="Visio.Drawing.15" ShapeID="_x0000_i1171" DrawAspect="Content" ObjectID="_1616312634" r:id="rId324"/>
+          <o:OLEObject Type="Embed" ProgID="Visio.Drawing.15" ShapeID="_x0000_i1171" DrawAspect="Content" ObjectID="_1619686173" r:id="rId324"/>
         </w:object>
       </w:r>
       <w:r>
@@ -33973,11 +33035,9 @@
       <w:r>
         <w:t>a)</w:t>
       </w:r>
-      <w:proofErr w:type="gramStart"/>
       <w:r>
         <w:t>基站共址</w:t>
       </w:r>
-      <w:proofErr w:type="gramEnd"/>
       <w:r>
         <w:rPr>
           <w:rFonts w:hint="eastAsia"/>
@@ -34032,15 +33092,7 @@
         <w:t xml:space="preserve">1  </w:t>
       </w:r>
       <w:r>
-        <w:t>城市</w:t>
-      </w:r>
-      <w:proofErr w:type="gramStart"/>
-      <w:r>
-        <w:t>宏小区</w:t>
-      </w:r>
-      <w:proofErr w:type="gramEnd"/>
-      <w:r>
-        <w:t>网络拓扑</w:t>
+        <w:t>城市宏小区网络拓扑</w:t>
       </w:r>
     </w:p>
     <w:p>
@@ -34057,23 +33109,7 @@
           <w:rFonts w:cs="Times New Roman"/>
           <w:szCs w:val="24"/>
         </w:rPr>
-        <w:t>城市</w:t>
-      </w:r>
-      <w:proofErr w:type="gramStart"/>
-      <w:r>
-        <w:rPr>
-          <w:rFonts w:cs="Times New Roman"/>
-          <w:szCs w:val="24"/>
-        </w:rPr>
-        <w:t>宏小区</w:t>
-      </w:r>
-      <w:proofErr w:type="gramEnd"/>
-      <w:r>
-        <w:rPr>
-          <w:rFonts w:cs="Times New Roman"/>
-          <w:szCs w:val="24"/>
-        </w:rPr>
-        <w:t>模型采用传统的</w:t>
+        <w:t>城市宏小区模型采用传统的</w:t>
       </w:r>
       <w:r>
         <w:rPr>
@@ -34101,23 +33137,7 @@
           <w:rFonts w:cs="Times New Roman"/>
           <w:szCs w:val="24"/>
         </w:rPr>
-        <w:t>个扇区的拓扑模型，每个扇区呈六边形，用户在扇区内均匀分布。两个不同系统间可以存在偏移，一般</w:t>
-      </w:r>
-      <w:proofErr w:type="gramStart"/>
-      <w:r>
-        <w:rPr>
-          <w:rFonts w:cs="Times New Roman"/>
-          <w:szCs w:val="24"/>
-        </w:rPr>
-        <w:t>有共址及</w:t>
-      </w:r>
-      <w:proofErr w:type="gramEnd"/>
-      <w:r>
-        <w:rPr>
-          <w:rFonts w:cs="Times New Roman"/>
-          <w:szCs w:val="24"/>
-        </w:rPr>
-        <w:t>偏移</w:t>
+        <w:t>个扇区的拓扑模型，每个扇区呈六边形，用户在扇区内均匀分布。两个不同系统间可以存在偏移，一般有共址及偏移</w:t>
       </w:r>
       <w:r>
         <w:rPr>
@@ -34240,17 +33260,8 @@
           <w:rFonts w:cs="Times New Roman" w:hint="eastAsia"/>
           <w:szCs w:val="24"/>
         </w:rPr>
-        <w:t>城市</w:t>
-      </w:r>
-      <w:proofErr w:type="gramStart"/>
-      <w:r>
-        <w:rPr>
-          <w:rFonts w:cs="Times New Roman" w:hint="eastAsia"/>
-          <w:szCs w:val="24"/>
-        </w:rPr>
-        <w:t>宏小区</w:t>
-      </w:r>
-      <w:proofErr w:type="gramEnd"/>
+        <w:t>城市宏小区</w:t>
+      </w:r>
       <w:r>
         <w:rPr>
           <w:rFonts w:cs="Times New Roman"/>
@@ -34318,7 +33329,7 @@
           <v:shape id="_x0000_i1172" type="#_x0000_t75" style="width:414.5pt;height:177.5pt" o:ole="">
             <v:imagedata r:id="rId325" o:title=""/>
           </v:shape>
-          <o:OLEObject Type="Embed" ProgID="Visio.Drawing.15" ShapeID="_x0000_i1172" DrawAspect="Content" ObjectID="_1616312635" r:id="rId326"/>
+          <o:OLEObject Type="Embed" ProgID="Visio.Drawing.15" ShapeID="_x0000_i1172" DrawAspect="Content" ObjectID="_1619686174" r:id="rId326"/>
         </w:object>
       </w:r>
     </w:p>
@@ -34416,7 +33427,7 @@
           <v:shape id="_x0000_i1173" type="#_x0000_t75" style="width:61pt;height:14.5pt" o:ole="">
             <v:imagedata r:id="rId327" o:title=""/>
           </v:shape>
-          <o:OLEObject Type="Embed" ProgID="Equation.DSMT4" ShapeID="_x0000_i1173" DrawAspect="Content" ObjectID="_1616312636" r:id="rId328"/>
+          <o:OLEObject Type="Embed" ProgID="Equation.DSMT4" ShapeID="_x0000_i1173" DrawAspect="Content" ObjectID="_1619686175" r:id="rId328"/>
         </w:object>
       </w:r>
       <w:r>
@@ -34545,7 +33556,7 @@
           <v:shape id="_x0000_i1174" type="#_x0000_t75" style="width:201pt;height:96pt" o:ole="">
             <v:imagedata r:id="rId329" o:title=""/>
           </v:shape>
-          <o:OLEObject Type="Embed" ProgID="Visio.Drawing.11" ShapeID="_x0000_i1174" DrawAspect="Content" ObjectID="_1616312637" r:id="rId330"/>
+          <o:OLEObject Type="Embed" ProgID="Visio.Drawing.11" ShapeID="_x0000_i1174" DrawAspect="Content" ObjectID="_1619686176" r:id="rId330"/>
         </w:object>
       </w:r>
     </w:p>
@@ -34817,7 +33828,7 @@
                 <v:shape id="_x0000_i1175" type="#_x0000_t75" style="width:150.5pt;height:31.5pt" o:ole="">
                   <v:imagedata r:id="rId331" o:title=""/>
                 </v:shape>
-                <o:OLEObject Type="Embed" ProgID="Equation.DSMT4" ShapeID="_x0000_i1175" DrawAspect="Content" ObjectID="_1616312638" r:id="rId332"/>
+                <o:OLEObject Type="Embed" ProgID="Equation.DSMT4" ShapeID="_x0000_i1175" DrawAspect="Content" ObjectID="_1619686177" r:id="rId332"/>
               </w:object>
             </w:r>
           </w:p>
@@ -34839,7 +33850,7 @@
                 <v:shape id="_x0000_i1176" type="#_x0000_t75" style="width:163pt;height:15pt" o:ole="">
                   <v:imagedata r:id="rId333" o:title=""/>
                 </v:shape>
-                <o:OLEObject Type="Embed" ProgID="Equation.DSMT4" ShapeID="_x0000_i1176" DrawAspect="Content" ObjectID="_1616312639" r:id="rId334"/>
+                <o:OLEObject Type="Embed" ProgID="Equation.DSMT4" ShapeID="_x0000_i1176" DrawAspect="Content" ObjectID="_1619686178" r:id="rId334"/>
               </w:object>
             </w:r>
           </w:p>
@@ -34860,7 +33871,7 @@
                 <v:shape id="_x0000_i1177" type="#_x0000_t75" style="width:290.5pt;height:16pt" o:ole="">
                   <v:imagedata r:id="rId335" o:title=""/>
                 </v:shape>
-                <o:OLEObject Type="Embed" ProgID="Equation.DSMT4" ShapeID="_x0000_i1177" DrawAspect="Content" ObjectID="_1616312640" r:id="rId336"/>
+                <o:OLEObject Type="Embed" ProgID="Equation.DSMT4" ShapeID="_x0000_i1177" DrawAspect="Content" ObjectID="_1619686179" r:id="rId336"/>
               </w:object>
             </w:r>
           </w:p>
@@ -34922,7 +33933,7 @@
                 <v:shape id="_x0000_i1178" type="#_x0000_t75" style="width:168pt;height:15pt" o:ole="">
                   <v:imagedata r:id="rId337" o:title=""/>
                 </v:shape>
-                <o:OLEObject Type="Embed" ProgID="Equation.DSMT4" ShapeID="_x0000_i1178" DrawAspect="Content" ObjectID="_1616312641" r:id="rId338"/>
+                <o:OLEObject Type="Embed" ProgID="Equation.DSMT4" ShapeID="_x0000_i1178" DrawAspect="Content" ObjectID="_1619686180" r:id="rId338"/>
               </w:object>
             </w:r>
           </w:p>
@@ -34943,7 +33954,7 @@
                 <v:shape id="_x0000_i1179" type="#_x0000_t75" style="width:270pt;height:17.5pt" o:ole="">
                   <v:imagedata r:id="rId339" o:title=""/>
                 </v:shape>
-                <o:OLEObject Type="Embed" ProgID="Equation.DSMT4" ShapeID="_x0000_i1179" DrawAspect="Content" ObjectID="_1616312642" r:id="rId340"/>
+                <o:OLEObject Type="Embed" ProgID="Equation.DSMT4" ShapeID="_x0000_i1179" DrawAspect="Content" ObjectID="_1619686181" r:id="rId340"/>
               </w:object>
             </w:r>
           </w:p>
@@ -35005,7 +34016,7 @@
                 <v:shape id="_x0000_i1180" type="#_x0000_t75" style="width:295.5pt;height:34.5pt" o:ole="">
                   <v:imagedata r:id="rId341" o:title=""/>
                 </v:shape>
-                <o:OLEObject Type="Embed" ProgID="Equation.DSMT4" ShapeID="_x0000_i1180" DrawAspect="Content" ObjectID="_1616312643" r:id="rId342"/>
+                <o:OLEObject Type="Embed" ProgID="Equation.DSMT4" ShapeID="_x0000_i1180" DrawAspect="Content" ObjectID="_1619686182" r:id="rId342"/>
               </w:object>
             </w:r>
           </w:p>
@@ -35026,7 +34037,7 @@
                 <v:shape id="_x0000_i1181" type="#_x0000_t75" style="width:243.5pt;height:47pt" o:ole="">
                   <v:imagedata r:id="rId343" o:title=""/>
                 </v:shape>
-                <o:OLEObject Type="Embed" ProgID="Equation.DSMT4" ShapeID="_x0000_i1181" DrawAspect="Content" ObjectID="_1616312644" r:id="rId344"/>
+                <o:OLEObject Type="Embed" ProgID="Equation.DSMT4" ShapeID="_x0000_i1181" DrawAspect="Content" ObjectID="_1619686183" r:id="rId344"/>
               </w:object>
             </w:r>
           </w:p>
@@ -35047,7 +34058,7 @@
                 <v:shape id="_x0000_i1182" type="#_x0000_t75" style="width:200pt;height:47pt" o:ole="">
                   <v:imagedata r:id="rId345" o:title=""/>
                 </v:shape>
-                <o:OLEObject Type="Embed" ProgID="Equation.DSMT4" ShapeID="_x0000_i1182" DrawAspect="Content" ObjectID="_1616312645" r:id="rId346"/>
+                <o:OLEObject Type="Embed" ProgID="Equation.DSMT4" ShapeID="_x0000_i1182" DrawAspect="Content" ObjectID="_1619686184" r:id="rId346"/>
               </w:object>
             </w:r>
           </w:p>
@@ -35097,7 +34108,21 @@
           <w:rFonts w:cs="Times New Roman"/>
           <w:szCs w:val="24"/>
         </w:rPr>
-        <w:t>3.1.1</w:t>
+        <w:t>3.</w:t>
+      </w:r>
+      <w:r>
+        <w:rPr>
+          <w:rFonts w:cs="Times New Roman"/>
+          <w:szCs w:val="24"/>
+        </w:rPr>
+        <w:t>2</w:t>
+      </w:r>
+      <w:r>
+        <w:rPr>
+          <w:rFonts w:cs="Times New Roman"/>
+          <w:szCs w:val="24"/>
+        </w:rPr>
+        <w:t>.1</w:t>
       </w:r>
       <w:r>
         <w:rPr>
@@ -35204,7 +34229,7 @@
                 <v:shape id="_x0000_i1183" type="#_x0000_t75" style="width:149.5pt;height:31.5pt" o:ole="">
                   <v:imagedata r:id="rId347" o:title=""/>
                 </v:shape>
-                <o:OLEObject Type="Embed" ProgID="Equation.DSMT4" ShapeID="_x0000_i1183" DrawAspect="Content" ObjectID="_1616312646" r:id="rId348"/>
+                <o:OLEObject Type="Embed" ProgID="Equation.DSMT4" ShapeID="_x0000_i1183" DrawAspect="Content" ObjectID="_1619686185" r:id="rId348"/>
               </w:object>
             </w:r>
           </w:p>
@@ -35226,7 +34251,7 @@
                 <v:shape id="_x0000_i1184" type="#_x0000_t75" style="width:163pt;height:15pt" o:ole="">
                   <v:imagedata r:id="rId349" o:title=""/>
                 </v:shape>
-                <o:OLEObject Type="Embed" ProgID="Equation.DSMT4" ShapeID="_x0000_i1184" DrawAspect="Content" ObjectID="_1616312647" r:id="rId350"/>
+                <o:OLEObject Type="Embed" ProgID="Equation.DSMT4" ShapeID="_x0000_i1184" DrawAspect="Content" ObjectID="_1619686186" r:id="rId350"/>
               </w:object>
             </w:r>
           </w:p>
@@ -35247,7 +34272,7 @@
                 <v:shape id="_x0000_i1185" type="#_x0000_t75" style="width:293pt;height:15.5pt" o:ole="">
                   <v:imagedata r:id="rId351" o:title=""/>
                 </v:shape>
-                <o:OLEObject Type="Embed" ProgID="Equation.DSMT4" ShapeID="_x0000_i1185" DrawAspect="Content" ObjectID="_1616312648" r:id="rId352"/>
+                <o:OLEObject Type="Embed" ProgID="Equation.DSMT4" ShapeID="_x0000_i1185" DrawAspect="Content" ObjectID="_1619686187" r:id="rId352"/>
               </w:object>
             </w:r>
           </w:p>
@@ -35309,7 +34334,7 @@
                 <v:shape id="_x0000_i1186" type="#_x0000_t75" style="width:164.5pt;height:15pt" o:ole="">
                   <v:imagedata r:id="rId353" o:title=""/>
                 </v:shape>
-                <o:OLEObject Type="Embed" ProgID="Equation.DSMT4" ShapeID="_x0000_i1186" DrawAspect="Content" ObjectID="_1616312649" r:id="rId354"/>
+                <o:OLEObject Type="Embed" ProgID="Equation.DSMT4" ShapeID="_x0000_i1186" DrawAspect="Content" ObjectID="_1619686188" r:id="rId354"/>
               </w:object>
             </w:r>
           </w:p>
@@ -35330,7 +34355,7 @@
                 <v:shape id="_x0000_i1187" type="#_x0000_t75" style="width:265.5pt;height:17.5pt" o:ole="">
                   <v:imagedata r:id="rId355" o:title=""/>
                 </v:shape>
-                <o:OLEObject Type="Embed" ProgID="Equation.DSMT4" ShapeID="_x0000_i1187" DrawAspect="Content" ObjectID="_1616312650" r:id="rId356"/>
+                <o:OLEObject Type="Embed" ProgID="Equation.DSMT4" ShapeID="_x0000_i1187" DrawAspect="Content" ObjectID="_1619686189" r:id="rId356"/>
               </w:object>
             </w:r>
           </w:p>
@@ -35392,7 +34417,7 @@
                 <v:shape id="_x0000_i1188" type="#_x0000_t75" style="width:212.5pt;height:33.5pt" o:ole="">
                   <v:imagedata r:id="rId357" o:title=""/>
                 </v:shape>
-                <o:OLEObject Type="Embed" ProgID="Equation.DSMT4" ShapeID="_x0000_i1188" DrawAspect="Content" ObjectID="_1616312651" r:id="rId358"/>
+                <o:OLEObject Type="Embed" ProgID="Equation.DSMT4" ShapeID="_x0000_i1188" DrawAspect="Content" ObjectID="_1619686190" r:id="rId358"/>
               </w:object>
             </w:r>
           </w:p>
@@ -35460,7 +34485,7 @@
           <v:shape id="_x0000_i1189" type="#_x0000_t75" style="width:31.5pt;height:18pt" o:ole="">
             <v:imagedata r:id="rId359" o:title=""/>
           </v:shape>
-          <o:OLEObject Type="Embed" ProgID="Equation.DSMT4" ShapeID="_x0000_i1189" DrawAspect="Content" ObjectID="_1616312652" r:id="rId360"/>
+          <o:OLEObject Type="Embed" ProgID="Equation.DSMT4" ShapeID="_x0000_i1189" DrawAspect="Content" ObjectID="_1619686191" r:id="rId360"/>
         </w:object>
       </w:r>
       <w:r>
@@ -35582,7 +34607,7 @@
                 <v:shape id="_x0000_i1190" type="#_x0000_t75" style="width:196.5pt;height:17.5pt" o:ole="">
                   <v:imagedata r:id="rId361" o:title=""/>
                 </v:shape>
-                <o:OLEObject Type="Embed" ProgID="Equation.DSMT4" ShapeID="_x0000_i1190" DrawAspect="Content" ObjectID="_1616312653" r:id="rId362"/>
+                <o:OLEObject Type="Embed" ProgID="Equation.DSMT4" ShapeID="_x0000_i1190" DrawAspect="Content" ObjectID="_1619686192" r:id="rId362"/>
               </w:object>
             </w:r>
           </w:p>
@@ -35644,7 +34669,7 @@
                 <v:shape id="_x0000_i1191" type="#_x0000_t75" style="width:163pt;height:15pt" o:ole="">
                   <v:imagedata r:id="rId363" o:title=""/>
                 </v:shape>
-                <o:OLEObject Type="Embed" ProgID="Equation.DSMT4" ShapeID="_x0000_i1191" DrawAspect="Content" ObjectID="_1616312654" r:id="rId364"/>
+                <o:OLEObject Type="Embed" ProgID="Equation.DSMT4" ShapeID="_x0000_i1191" DrawAspect="Content" ObjectID="_1619686193" r:id="rId364"/>
               </w:object>
             </w:r>
           </w:p>
@@ -35665,7 +34690,7 @@
                 <v:shape id="_x0000_i1192" type="#_x0000_t75" style="width:202.5pt;height:17.5pt" o:ole="">
                   <v:imagedata r:id="rId365" o:title=""/>
                 </v:shape>
-                <o:OLEObject Type="Embed" ProgID="Equation.DSMT4" ShapeID="_x0000_i1192" DrawAspect="Content" ObjectID="_1616312655" r:id="rId366"/>
+                <o:OLEObject Type="Embed" ProgID="Equation.DSMT4" ShapeID="_x0000_i1192" DrawAspect="Content" ObjectID="_1619686194" r:id="rId366"/>
               </w:object>
             </w:r>
           </w:p>
@@ -35727,7 +34752,7 @@
                 <v:shape id="_x0000_i1193" type="#_x0000_t75" style="width:188pt;height:95pt" o:ole="">
                   <v:imagedata r:id="rId367" o:title=""/>
                 </v:shape>
-                <o:OLEObject Type="Embed" ProgID="Equation.DSMT4" ShapeID="_x0000_i1193" DrawAspect="Content" ObjectID="_1616312656" r:id="rId368"/>
+                <o:OLEObject Type="Embed" ProgID="Equation.DSMT4" ShapeID="_x0000_i1193" DrawAspect="Content" ObjectID="_1619686195" r:id="rId368"/>
               </w:object>
             </w:r>
           </w:p>
@@ -35795,7 +34820,7 @@
           <v:shape id="_x0000_i1194" type="#_x0000_t75" style="width:23.5pt;height:18pt" o:ole="">
             <v:imagedata r:id="rId369" o:title=""/>
           </v:shape>
-          <o:OLEObject Type="Embed" ProgID="Equation.DSMT4" ShapeID="_x0000_i1194" DrawAspect="Content" ObjectID="_1616312657" r:id="rId370"/>
+          <o:OLEObject Type="Embed" ProgID="Equation.DSMT4" ShapeID="_x0000_i1194" DrawAspect="Content" ObjectID="_1619686196" r:id="rId370"/>
         </w:object>
       </w:r>
       <w:r>
@@ -35813,7 +34838,7 @@
           <v:shape id="_x0000_i1195" type="#_x0000_t75" style="width:23.5pt;height:18pt" o:ole="">
             <v:imagedata r:id="rId371" o:title=""/>
           </v:shape>
-          <o:OLEObject Type="Embed" ProgID="Equation.DSMT4" ShapeID="_x0000_i1195" DrawAspect="Content" ObjectID="_1616312658" r:id="rId372"/>
+          <o:OLEObject Type="Embed" ProgID="Equation.DSMT4" ShapeID="_x0000_i1195" DrawAspect="Content" ObjectID="_1619686197" r:id="rId372"/>
         </w:object>
       </w:r>
       <w:r>
@@ -35955,7 +34980,7 @@
                 <v:shape id="_x0000_i1196" type="#_x0000_t75" style="width:12pt;height:16.5pt" o:ole="">
                   <v:imagedata r:id="rId373" o:title=""/>
                 </v:shape>
-                <o:OLEObject Type="Embed" ProgID="Equation.DSMT4" ShapeID="_x0000_i1196" DrawAspect="Content" ObjectID="_1616312659" r:id="rId374"/>
+                <o:OLEObject Type="Embed" ProgID="Equation.DSMT4" ShapeID="_x0000_i1196" DrawAspect="Content" ObjectID="_1619686198" r:id="rId374"/>
               </w:object>
             </w:r>
             <w:r>
@@ -36038,7 +35063,7 @@
                 <v:shape id="_x0000_i1197" type="#_x0000_t75" style="width:78.5pt;height:19pt" o:ole="">
                   <v:imagedata r:id="rId375" o:title=""/>
                 </v:shape>
-                <o:OLEObject Type="Embed" ProgID="Equation.DSMT4" ShapeID="_x0000_i1197" DrawAspect="Content" ObjectID="_1616312660" r:id="rId376"/>
+                <o:OLEObject Type="Embed" ProgID="Equation.DSMT4" ShapeID="_x0000_i1197" DrawAspect="Content" ObjectID="_1619686199" r:id="rId376"/>
               </w:object>
             </w:r>
           </w:p>
@@ -36103,7 +35128,7 @@
                 <v:shape id="_x0000_i1198" type="#_x0000_t75" style="width:93.5pt;height:19pt" o:ole="">
                   <v:imagedata r:id="rId377" o:title=""/>
                 </v:shape>
-                <o:OLEObject Type="Embed" ProgID="Equation.DSMT4" ShapeID="_x0000_i1198" DrawAspect="Content" ObjectID="_1616312661" r:id="rId378"/>
+                <o:OLEObject Type="Embed" ProgID="Equation.DSMT4" ShapeID="_x0000_i1198" DrawAspect="Content" ObjectID="_1619686200" r:id="rId378"/>
               </w:object>
             </w:r>
           </w:p>
@@ -36159,7 +35184,7 @@
                 <v:shape id="_x0000_i1199" type="#_x0000_t75" style="width:78pt;height:18pt" o:ole="">
                   <v:imagedata r:id="rId379" o:title=""/>
                 </v:shape>
-                <o:OLEObject Type="Embed" ProgID="Equation.DSMT4" ShapeID="_x0000_i1199" DrawAspect="Content" ObjectID="_1616312662" r:id="rId380"/>
+                <o:OLEObject Type="Embed" ProgID="Equation.DSMT4" ShapeID="_x0000_i1199" DrawAspect="Content" ObjectID="_1619686201" r:id="rId380"/>
               </w:object>
             </w:r>
           </w:p>
@@ -36215,7 +35240,7 @@
                 <v:shape id="_x0000_i1200" type="#_x0000_t75" style="width:100pt;height:18pt" o:ole="">
                   <v:imagedata r:id="rId381" o:title=""/>
                 </v:shape>
-                <o:OLEObject Type="Embed" ProgID="Equation.DSMT4" ShapeID="_x0000_i1200" DrawAspect="Content" ObjectID="_1616312663" r:id="rId382"/>
+                <o:OLEObject Type="Embed" ProgID="Equation.DSMT4" ShapeID="_x0000_i1200" DrawAspect="Content" ObjectID="_1619686202" r:id="rId382"/>
               </w:object>
             </w:r>
           </w:p>
@@ -36301,7 +35326,7 @@
                 <v:shape id="_x0000_i1201" type="#_x0000_t75" style="width:23.5pt;height:18pt" o:ole="">
                   <v:imagedata r:id="rId383" o:title=""/>
                 </v:shape>
-                <o:OLEObject Type="Embed" ProgID="Equation.DSMT4" ShapeID="_x0000_i1201" DrawAspect="Content" ObjectID="_1616312664" r:id="rId384"/>
+                <o:OLEObject Type="Embed" ProgID="Equation.DSMT4" ShapeID="_x0000_i1201" DrawAspect="Content" ObjectID="_1619686203" r:id="rId384"/>
               </w:object>
             </w:r>
             <w:r>
@@ -36343,7 +35368,7 @@
                 <v:shape id="_x0000_i1202" type="#_x0000_t75" style="width:23.5pt;height:18pt" o:ole="">
                   <v:imagedata r:id="rId385" o:title=""/>
                 </v:shape>
-                <o:OLEObject Type="Embed" ProgID="Equation.DSMT4" ShapeID="_x0000_i1202" DrawAspect="Content" ObjectID="_1616312665" r:id="rId386"/>
+                <o:OLEObject Type="Embed" ProgID="Equation.DSMT4" ShapeID="_x0000_i1202" DrawAspect="Content" ObjectID="_1619686204" r:id="rId386"/>
               </w:object>
             </w:r>
             <w:r>
@@ -36385,7 +35410,7 @@
                 <v:shape id="_x0000_i1203" type="#_x0000_t75" style="width:16.5pt;height:18pt" o:ole="">
                   <v:imagedata r:id="rId387" o:title=""/>
                 </v:shape>
-                <o:OLEObject Type="Embed" ProgID="Equation.DSMT4" ShapeID="_x0000_i1203" DrawAspect="Content" ObjectID="_1616312666" r:id="rId388"/>
+                <o:OLEObject Type="Embed" ProgID="Equation.DSMT4" ShapeID="_x0000_i1203" DrawAspect="Content" ObjectID="_1619686205" r:id="rId388"/>
               </w:object>
             </w:r>
           </w:p>
@@ -36438,7 +35463,7 @@
                 <v:shape id="_x0000_i1204" type="#_x0000_t75" style="width:205.5pt;height:23.5pt" o:ole="">
                   <v:imagedata r:id="rId389" o:title=""/>
                 </v:shape>
-                <o:OLEObject Type="Embed" ProgID="Equation.DSMT4" ShapeID="_x0000_i1204" DrawAspect="Content" ObjectID="_1616312667" r:id="rId390"/>
+                <o:OLEObject Type="Embed" ProgID="Equation.DSMT4" ShapeID="_x0000_i1204" DrawAspect="Content" ObjectID="_1619686206" r:id="rId390"/>
               </w:object>
             </w:r>
           </w:p>
@@ -36465,7 +35490,7 @@
                 <v:shape id="_x0000_i1205" type="#_x0000_t75" style="width:43.5pt;height:18pt" o:ole="">
                   <v:imagedata r:id="rId391" o:title=""/>
                 </v:shape>
-                <o:OLEObject Type="Embed" ProgID="Equation.DSMT4" ShapeID="_x0000_i1205" DrawAspect="Content" ObjectID="_1616312668" r:id="rId392"/>
+                <o:OLEObject Type="Embed" ProgID="Equation.DSMT4" ShapeID="_x0000_i1205" DrawAspect="Content" ObjectID="_1619686207" r:id="rId392"/>
               </w:object>
             </w:r>
           </w:p>
@@ -36556,7 +35581,7 @@
                 <v:shape id="_x0000_i1206" type="#_x0000_t75" style="width:214.5pt;height:23.5pt" o:ole="">
                   <v:imagedata r:id="rId393" o:title=""/>
                 </v:shape>
-                <o:OLEObject Type="Embed" ProgID="Equation.DSMT4" ShapeID="_x0000_i1206" DrawAspect="Content" ObjectID="_1616312669" r:id="rId394"/>
+                <o:OLEObject Type="Embed" ProgID="Equation.DSMT4" ShapeID="_x0000_i1206" DrawAspect="Content" ObjectID="_1619686208" r:id="rId394"/>
               </w:object>
             </w:r>
           </w:p>
@@ -36583,7 +35608,7 @@
                 <v:shape id="_x0000_i1207" type="#_x0000_t75" style="width:43.5pt;height:18pt" o:ole="">
                   <v:imagedata r:id="rId395" o:title=""/>
                 </v:shape>
-                <o:OLEObject Type="Embed" ProgID="Equation.DSMT4" ShapeID="_x0000_i1207" DrawAspect="Content" ObjectID="_1616312670" r:id="rId396"/>
+                <o:OLEObject Type="Embed" ProgID="Equation.DSMT4" ShapeID="_x0000_i1207" DrawAspect="Content" ObjectID="_1619686209" r:id="rId396"/>
               </w:object>
             </w:r>
           </w:p>
@@ -36710,7 +35735,6 @@
         </w:rPr>
         <w:t>以下</w:t>
       </w:r>
-      <w:proofErr w:type="gramStart"/>
       <w:r>
         <w:rPr>
           <w:rFonts w:cs="Times New Roman" w:hint="eastAsia"/>
@@ -36723,31 +35747,7 @@
           <w:rFonts w:cs="Times New Roman"/>
           <w:szCs w:val="24"/>
         </w:rPr>
-        <w:t>功控模型</w:t>
-      </w:r>
-      <w:proofErr w:type="gramEnd"/>
-      <w:r>
-        <w:rPr>
-          <w:rFonts w:cs="Times New Roman"/>
-          <w:szCs w:val="24"/>
-        </w:rPr>
-        <w:t>不同的是耦合</w:t>
-      </w:r>
-      <w:proofErr w:type="gramStart"/>
-      <w:r>
-        <w:rPr>
-          <w:rFonts w:cs="Times New Roman"/>
-          <w:szCs w:val="24"/>
-        </w:rPr>
-        <w:t>损耗</w:t>
-      </w:r>
-      <w:proofErr w:type="gramEnd"/>
-      <w:r>
-        <w:rPr>
-          <w:rFonts w:cs="Times New Roman"/>
-          <w:szCs w:val="24"/>
-        </w:rPr>
-        <w:t>值最高的前</w:t>
+        <w:t>功控模型不同的是耦合损耗值最高的前</w:t>
       </w:r>
       <w:r>
         <w:rPr>
@@ -36771,7 +35771,7 @@
           <v:shape id="_x0000_i1208" type="#_x0000_t75" style="width:34pt;height:18pt" o:ole="">
             <v:imagedata r:id="rId397" o:title=""/>
           </v:shape>
-          <o:OLEObject Type="Embed" ProgID="Equation.DSMT4" ShapeID="_x0000_i1208" DrawAspect="Content" ObjectID="_1616312671" r:id="rId398"/>
+          <o:OLEObject Type="Embed" ProgID="Equation.DSMT4" ShapeID="_x0000_i1208" DrawAspect="Content" ObjectID="_1619686210" r:id="rId398"/>
         </w:object>
       </w:r>
       <w:r>
@@ -36843,7 +35843,7 @@
           <v:shape id="_x0000_i1209" type="#_x0000_t75" style="width:135.5pt;height:34pt" o:ole="">
             <v:imagedata r:id="rId399" o:title=""/>
           </v:shape>
-          <o:OLEObject Type="Embed" ProgID="Equation.DSMT4" ShapeID="_x0000_i1209" DrawAspect="Content" ObjectID="_1616312672" r:id="rId400"/>
+          <o:OLEObject Type="Embed" ProgID="Equation.DSMT4" ShapeID="_x0000_i1209" DrawAspect="Content" ObjectID="_1619686211" r:id="rId400"/>
         </w:object>
       </w:r>
       <w:r>
@@ -36855,7 +35855,7 @@
       <w:pPr>
         <w:pStyle w:val="2"/>
       </w:pPr>
-      <w:bookmarkStart w:id="31" w:name="_Toc3969466"/>
+      <w:bookmarkStart w:id="32" w:name="_Toc3969466"/>
       <w:r>
         <w:lastRenderedPageBreak/>
         <w:t>4.</w:t>
@@ -36881,7 +35881,7 @@
       <w:r>
         <w:t>对系统性能的影响</w:t>
       </w:r>
-      <w:bookmarkEnd w:id="31"/>
+      <w:bookmarkEnd w:id="32"/>
     </w:p>
     <w:p>
       <w:pPr>
@@ -36952,23 +35952,7 @@
           <w:rFonts w:cs="Times New Roman"/>
           <w:szCs w:val="24"/>
         </w:rPr>
-        <w:t>天线一个最主要的特征便是能控制波束在垂直维度上的角度，因此提高了对用户的三维空间分辨率，增加用户接收信号功率并且降低干扰。具体来说，在城市</w:t>
-      </w:r>
-      <w:proofErr w:type="gramStart"/>
-      <w:r>
-        <w:rPr>
-          <w:rFonts w:cs="Times New Roman"/>
-          <w:szCs w:val="24"/>
-        </w:rPr>
-        <w:t>宏小区场景</w:t>
-      </w:r>
-      <w:proofErr w:type="gramEnd"/>
-      <w:r>
-        <w:rPr>
-          <w:rFonts w:cs="Times New Roman"/>
-          <w:szCs w:val="24"/>
-        </w:rPr>
-        <w:t>下，基站天线高度一般高于用户</w:t>
+        <w:t>天线一个最主要的特征便是能控制波束在垂直维度上的角度，因此提高了对用户的三维空间分辨率，增加用户接收信号功率并且降低干扰。具体来说，在城市宏小区场景下，基站天线高度一般高于用户</w:t>
       </w:r>
       <w:r>
         <w:rPr>
@@ -37157,23 +36141,7 @@
           <w:rFonts w:cs="Times New Roman"/>
           <w:szCs w:val="24"/>
         </w:rPr>
-        <w:t>在同一栋楼的</w:t>
-      </w:r>
-      <w:proofErr w:type="gramStart"/>
-      <w:r>
-        <w:rPr>
-          <w:rFonts w:cs="Times New Roman"/>
-          <w:szCs w:val="24"/>
-        </w:rPr>
-        <w:t>不</w:t>
-      </w:r>
-      <w:proofErr w:type="gramEnd"/>
-      <w:r>
-        <w:rPr>
-          <w:rFonts w:cs="Times New Roman"/>
-          <w:szCs w:val="24"/>
-        </w:rPr>
-        <w:t>同楼层</w:t>
+        <w:t>在同一栋楼的不同楼层</w:t>
       </w:r>
       <w:r>
         <w:rPr>
@@ -37230,7 +36198,7 @@
           <v:shape id="_x0000_i1210" type="#_x0000_t75" style="width:141pt;height:100.5pt" o:ole="">
             <v:imagedata r:id="rId401" o:title=""/>
           </v:shape>
-          <o:OLEObject Type="Embed" ProgID="Visio.Drawing.15" ShapeID="_x0000_i1210" DrawAspect="Content" ObjectID="_1616312673" r:id="rId402"/>
+          <o:OLEObject Type="Embed" ProgID="Visio.Drawing.15" ShapeID="_x0000_i1210" DrawAspect="Content" ObjectID="_1619686212" r:id="rId402"/>
         </w:object>
       </w:r>
       <w:r>
@@ -37249,7 +36217,7 @@
           <v:shape id="_x0000_i1211" type="#_x0000_t75" style="width:121.5pt;height:70.5pt" o:ole="">
             <v:imagedata r:id="rId403" o:title=""/>
           </v:shape>
-          <o:OLEObject Type="Embed" ProgID="Visio.Drawing.15" ShapeID="_x0000_i1211" DrawAspect="Content" ObjectID="_1616312674" r:id="rId404"/>
+          <o:OLEObject Type="Embed" ProgID="Visio.Drawing.15" ShapeID="_x0000_i1211" DrawAspect="Content" ObjectID="_1619686213" r:id="rId404"/>
         </w:object>
       </w:r>
     </w:p>
@@ -37279,15 +36247,7 @@
         <w:t xml:space="preserve">4  </w:t>
       </w:r>
       <w:r>
-        <w:t>城市</w:t>
-      </w:r>
-      <w:proofErr w:type="gramStart"/>
-      <w:r>
-        <w:t>宏小区</w:t>
-      </w:r>
-      <w:proofErr w:type="gramEnd"/>
-      <w:r>
-        <w:t>基站示意图</w:t>
+        <w:t>城市宏小区基站示意图</w:t>
       </w:r>
       <w:r>
         <w:rPr>
@@ -37335,23 +36295,7 @@
           <w:rFonts w:cs="Times New Roman"/>
           <w:szCs w:val="24"/>
         </w:rPr>
-        <w:t>另外波束赋形增益大小也与天线</w:t>
-      </w:r>
-      <w:proofErr w:type="gramStart"/>
-      <w:r>
-        <w:rPr>
-          <w:rFonts w:cs="Times New Roman"/>
-          <w:szCs w:val="24"/>
-        </w:rPr>
-        <w:t>阵子的</w:t>
-      </w:r>
-      <w:proofErr w:type="gramEnd"/>
-      <w:r>
-        <w:rPr>
-          <w:rFonts w:cs="Times New Roman"/>
-          <w:szCs w:val="24"/>
-        </w:rPr>
-        <w:t>数目有关。</w:t>
+        <w:t>另外波束赋形增益大小也与天线阵子的数目有关。</w:t>
       </w:r>
       <w:r>
         <w:rPr>
@@ -37368,7 +36312,7 @@
           <v:shape id="_x0000_i1212" type="#_x0000_t75" style="width:31.5pt;height:19pt" o:ole="">
             <v:imagedata r:id="rId405" o:title=""/>
           </v:shape>
-          <o:OLEObject Type="Embed" ProgID="Equation.DSMT4" ShapeID="_x0000_i1212" DrawAspect="Content" ObjectID="_1616312675" r:id="rId406"/>
+          <o:OLEObject Type="Embed" ProgID="Equation.DSMT4" ShapeID="_x0000_i1212" DrawAspect="Content" ObjectID="_1619686214" r:id="rId406"/>
         </w:object>
       </w:r>
       <w:r>
@@ -37541,7 +36485,6 @@
         </w:rPr>
         <w:t>。</w:t>
       </w:r>
-      <w:proofErr w:type="gramStart"/>
       <w:r>
         <w:rPr>
           <w:rFonts w:cs="Times New Roman" w:hint="eastAsia"/>
@@ -37556,68 +36499,39 @@
           <w:szCs w:val="24"/>
           <w:lang w:val="en-GB"/>
         </w:rPr>
-        <w:t>带来</w:t>
-      </w:r>
-      <w:proofErr w:type="gramEnd"/>
-      <w:r>
-        <w:rPr>
-          <w:rFonts w:cs="Times New Roman"/>
+        <w:t>带来两个影响，一个是</w:t>
+      </w:r>
+      <w:r>
+        <w:rPr>
+          <w:rFonts w:cs="Times New Roman" w:hint="eastAsia"/>
           <w:szCs w:val="24"/>
           <w:lang w:val="en-GB"/>
         </w:rPr>
-        <w:t>两个影响，一个是</w:t>
-      </w:r>
-      <w:proofErr w:type="gramStart"/>
-      <w:r>
-        <w:rPr>
-          <w:rFonts w:cs="Times New Roman" w:hint="eastAsia"/>
+        <w:t>将零陷对准</w:t>
+      </w:r>
+      <w:r>
+        <w:rPr>
+          <w:rFonts w:cs="Times New Roman"/>
           <w:szCs w:val="24"/>
           <w:lang w:val="en-GB"/>
         </w:rPr>
-        <w:t>将零陷对准</w:t>
-      </w:r>
-      <w:r>
-        <w:rPr>
-          <w:rFonts w:cs="Times New Roman"/>
+        <w:t>非服务用户</w:t>
+      </w:r>
+      <w:r>
+        <w:rPr>
+          <w:rFonts w:cs="Times New Roman" w:hint="eastAsia"/>
           <w:szCs w:val="24"/>
           <w:lang w:val="en-GB"/>
         </w:rPr>
-        <w:t>非服</w:t>
-      </w:r>
-      <w:proofErr w:type="gramEnd"/>
-      <w:r>
-        <w:rPr>
-          <w:rFonts w:cs="Times New Roman"/>
+        <w:t>能够降低</w:t>
+      </w:r>
+      <w:r>
+        <w:rPr>
+          <w:rFonts w:cs="Times New Roman" w:hint="eastAsia"/>
           <w:szCs w:val="24"/>
           <w:lang w:val="en-GB"/>
         </w:rPr>
-        <w:t>务用户</w:t>
-      </w:r>
-      <w:r>
-        <w:rPr>
-          <w:rFonts w:cs="Times New Roman" w:hint="eastAsia"/>
-          <w:szCs w:val="24"/>
-          <w:lang w:val="en-GB"/>
-        </w:rPr>
-        <w:t>能够降低</w:t>
-      </w:r>
-      <w:proofErr w:type="gramStart"/>
-      <w:r>
-        <w:rPr>
-          <w:rFonts w:cs="Times New Roman" w:hint="eastAsia"/>
-          <w:szCs w:val="24"/>
-          <w:lang w:val="en-GB"/>
-        </w:rPr>
-        <w:t>非服</w:t>
-      </w:r>
-      <w:proofErr w:type="gramEnd"/>
-      <w:r>
-        <w:rPr>
-          <w:rFonts w:cs="Times New Roman" w:hint="eastAsia"/>
-          <w:szCs w:val="24"/>
-          <w:lang w:val="en-GB"/>
-        </w:rPr>
-        <w:t>务用户的干扰</w:t>
+        <w:t>非服务用户的干扰</w:t>
       </w:r>
       <w:r>
         <w:rPr>
@@ -38269,25 +37183,7 @@
           <w:szCs w:val="24"/>
           <w:lang w:val="en-GB"/>
         </w:rPr>
-        <w:t>，在垂直方向上的波束赋形对精度控制的要求更高。但幸运的是，在常用的应用场景中，用户在垂直方向上位置变化不是很大，因此可以更关注水平方向上的波束赋形。另一方面，零陷也有降低干扰的作用，但可以看到图中的零</w:t>
-      </w:r>
-      <w:proofErr w:type="gramStart"/>
-      <w:r>
-        <w:rPr>
-          <w:rFonts w:cs="Times New Roman" w:hint="eastAsia"/>
-          <w:szCs w:val="24"/>
-          <w:lang w:val="en-GB"/>
-        </w:rPr>
-        <w:t>陷比较</w:t>
-      </w:r>
-      <w:proofErr w:type="gramEnd"/>
-      <w:r>
-        <w:rPr>
-          <w:rFonts w:cs="Times New Roman" w:hint="eastAsia"/>
-          <w:szCs w:val="24"/>
-          <w:lang w:val="en-GB"/>
-        </w:rPr>
-        <w:t>窄，可以通过一些零陷展宽算法</w:t>
+        <w:t>，在垂直方向上的波束赋形对精度控制的要求更高。但幸运的是，在常用的应用场景中，用户在垂直方向上位置变化不是很大，因此可以更关注水平方向上的波束赋形。另一方面，零陷也有降低干扰的作用，但可以看到图中的零陷比较窄，可以通过一些零陷展宽算法</w:t>
       </w:r>
       <w:r>
         <w:rPr>
@@ -38442,18 +37338,10 @@
         <w:t>a)</w:t>
       </w:r>
       <w:r>
-        <w:t xml:space="preserve">2x2                           </w:t>
-      </w:r>
-      <w:proofErr w:type="gramStart"/>
-      <w:r>
-        <w:t xml:space="preserve">   </w:t>
-      </w:r>
-      <w:r>
-        <w:t>(</w:t>
-      </w:r>
-      <w:proofErr w:type="gramEnd"/>
-      <w:r>
-        <w:t>b)</w:t>
+        <w:t xml:space="preserve">2x2                              </w:t>
+      </w:r>
+      <w:r>
+        <w:t>(b)</w:t>
       </w:r>
       <w:r>
         <w:t>4x4</w:t>
@@ -38597,21 +37485,13 @@
         <w:t xml:space="preserve">                 </w:t>
       </w:r>
       <w:r>
-        <w:t xml:space="preserve">      </w:t>
-      </w:r>
-      <w:proofErr w:type="gramStart"/>
-      <w:r>
-        <w:t xml:space="preserve"> </w:t>
+        <w:t xml:space="preserve">       </w:t>
       </w:r>
       <w:r>
         <w:t xml:space="preserve">  </w:t>
       </w:r>
       <w:r>
-        <w:t>(</w:t>
-      </w:r>
-      <w:proofErr w:type="gramEnd"/>
-      <w:r>
-        <w:t>d)</w:t>
+        <w:t>(d)</w:t>
       </w:r>
       <w:r>
         <w:t>16x8</w:t>
@@ -39189,46 +38069,14 @@
           <w:rFonts w:cs="Times New Roman" w:hint="eastAsia"/>
           <w:szCs w:val="24"/>
         </w:rPr>
-        <w:t>天线</w:t>
-      </w:r>
-      <w:proofErr w:type="gramStart"/>
-      <w:r>
-        <w:rPr>
-          <w:rFonts w:cs="Times New Roman" w:hint="eastAsia"/>
-          <w:szCs w:val="24"/>
-        </w:rPr>
-        <w:t>阵子的</w:t>
-      </w:r>
-      <w:proofErr w:type="gramEnd"/>
-      <w:r>
-        <w:rPr>
-          <w:rFonts w:cs="Times New Roman" w:hint="eastAsia"/>
-          <w:szCs w:val="24"/>
-        </w:rPr>
-        <w:t>数目，另一个是水平方向和垂直方向上的半功率带宽。</w:t>
-      </w:r>
-      <w:r>
-        <w:rPr>
-          <w:rFonts w:cs="Times New Roman" w:hint="eastAsia"/>
-          <w:szCs w:val="24"/>
-        </w:rPr>
-        <w:t>所谓半功率带宽即是增益降到最大的一半时所需要的带宽。半功率带宽越小意味着主瓣越窄，给</w:t>
-      </w:r>
-      <w:proofErr w:type="gramStart"/>
-      <w:r>
-        <w:rPr>
-          <w:rFonts w:cs="Times New Roman" w:hint="eastAsia"/>
-          <w:szCs w:val="24"/>
-        </w:rPr>
-        <w:t>非服务</w:t>
-      </w:r>
-      <w:proofErr w:type="gramEnd"/>
-      <w:r>
-        <w:rPr>
-          <w:rFonts w:cs="Times New Roman" w:hint="eastAsia"/>
-          <w:szCs w:val="24"/>
-        </w:rPr>
-        <w:t>用户带来的干扰越小。实际上这两个参数对系统性能的影响相似</w:t>
+        <w:t>天线阵子的数目，另一个是水平方向和垂直方向上的半功率带宽。</w:t>
+      </w:r>
+      <w:r>
+        <w:rPr>
+          <w:rFonts w:cs="Times New Roman" w:hint="eastAsia"/>
+          <w:szCs w:val="24"/>
+        </w:rPr>
+        <w:t>所谓半功率带宽即是增益降到最大的一半时所需要的带宽。半功率带宽越小意味着主瓣越窄，给非服务用户带来的干扰越小。实际上这两个参数对系统性能的影响相似</w:t>
       </w:r>
       <w:r>
         <w:rPr>
@@ -39478,7 +38326,7 @@
       <w:pPr>
         <w:pStyle w:val="2"/>
       </w:pPr>
-      <w:bookmarkStart w:id="32" w:name="_Toc3969467"/>
+      <w:bookmarkStart w:id="33" w:name="_Toc3969467"/>
       <w:r>
         <w:t>4.</w:t>
       </w:r>
@@ -39491,7 +38339,7 @@
       <w:r>
         <w:t>仿真结果及分析</w:t>
       </w:r>
-      <w:bookmarkEnd w:id="32"/>
+      <w:bookmarkEnd w:id="33"/>
     </w:p>
     <w:p>
       <w:pPr>
@@ -39555,7 +38403,7 @@
       <w:pPr>
         <w:pStyle w:val="3"/>
       </w:pPr>
-      <w:bookmarkStart w:id="33" w:name="_Toc3969468"/>
+      <w:bookmarkStart w:id="34" w:name="_Toc3969468"/>
       <w:r>
         <w:t>4.</w:t>
       </w:r>
@@ -39568,7 +38416,7 @@
       <w:r>
         <w:t>仿真参数</w:t>
       </w:r>
-      <w:bookmarkEnd w:id="33"/>
+      <w:bookmarkEnd w:id="34"/>
     </w:p>
     <w:p>
       <w:r>
@@ -40067,7 +38915,6 @@
                 <w:szCs w:val="24"/>
               </w:rPr>
             </w:pPr>
-            <w:proofErr w:type="gramStart"/>
             <w:r>
               <w:rPr>
                 <w:rFonts w:cs="Times New Roman"/>
@@ -40076,7 +38923,6 @@
               </w:rPr>
               <w:t>共址</w:t>
             </w:r>
-            <w:proofErr w:type="gramEnd"/>
             <w:r>
               <w:rPr>
                 <w:rFonts w:cs="Times New Roman"/>
@@ -40135,7 +38981,6 @@
                 <w:szCs w:val="24"/>
               </w:rPr>
             </w:pPr>
-            <w:proofErr w:type="gramStart"/>
             <w:r>
               <w:rPr>
                 <w:rFonts w:cs="Times New Roman"/>
@@ -40144,7 +38989,6 @@
               </w:rPr>
               <w:t>共址</w:t>
             </w:r>
-            <w:proofErr w:type="gramEnd"/>
           </w:p>
         </w:tc>
       </w:tr>
@@ -40377,25 +39221,7 @@
                 <w:color w:val="000000"/>
                 <w:szCs w:val="24"/>
               </w:rPr>
-              <w:t>4</w:t>
-            </w:r>
-            <w:proofErr w:type="gramStart"/>
-            <w:r>
-              <w:rPr>
-                <w:rFonts w:cs="Times New Roman"/>
-                <w:color w:val="000000"/>
-                <w:szCs w:val="24"/>
-              </w:rPr>
-              <w:t>dB(</w:t>
-            </w:r>
-            <w:proofErr w:type="gramEnd"/>
-            <w:r>
-              <w:rPr>
-                <w:rFonts w:cs="Times New Roman"/>
-                <w:color w:val="000000"/>
-                <w:szCs w:val="24"/>
-              </w:rPr>
-              <w:t>LOS)/6dB(NLOS)</w:t>
+              <w:t>4dB(LOS)/6dB(NLOS)</w:t>
             </w:r>
           </w:p>
         </w:tc>
@@ -40420,25 +39246,7 @@
                 <w:color w:val="000000"/>
                 <w:szCs w:val="24"/>
               </w:rPr>
-              <w:t>4</w:t>
-            </w:r>
-            <w:proofErr w:type="gramStart"/>
-            <w:r>
-              <w:rPr>
-                <w:rFonts w:cs="Times New Roman"/>
-                <w:color w:val="000000"/>
-                <w:szCs w:val="24"/>
-              </w:rPr>
-              <w:t>dB(</w:t>
-            </w:r>
-            <w:proofErr w:type="gramEnd"/>
-            <w:r>
-              <w:rPr>
-                <w:rFonts w:cs="Times New Roman"/>
-                <w:color w:val="000000"/>
-                <w:szCs w:val="24"/>
-              </w:rPr>
-              <w:t>LOS)/7.82dB(NLOS)</w:t>
+              <w:t>4dB(LOS)/7.82dB(NLOS)</w:t>
             </w:r>
           </w:p>
         </w:tc>
@@ -40463,25 +39271,7 @@
                 <w:color w:val="000000"/>
                 <w:szCs w:val="24"/>
               </w:rPr>
-              <w:t>3</w:t>
-            </w:r>
-            <w:proofErr w:type="gramStart"/>
-            <w:r>
-              <w:rPr>
-                <w:rFonts w:cs="Times New Roman"/>
-                <w:color w:val="000000"/>
-                <w:szCs w:val="24"/>
-              </w:rPr>
-              <w:t>dB(</w:t>
-            </w:r>
-            <w:proofErr w:type="gramEnd"/>
-            <w:r>
-              <w:rPr>
-                <w:rFonts w:cs="Times New Roman"/>
-                <w:color w:val="000000"/>
-                <w:szCs w:val="24"/>
-              </w:rPr>
-              <w:t>LOS)/8.03dB(NLOS)</w:t>
+              <w:t>3dB(LOS)/8.03dB(NLOS)</w:t>
             </w:r>
           </w:p>
         </w:tc>
@@ -40800,25 +39590,7 @@
                 <w:color w:val="000000"/>
                 <w:szCs w:val="24"/>
               </w:rPr>
-              <w:t>(</w:t>
-            </w:r>
-            <w:proofErr w:type="gramStart"/>
-            <w:r>
-              <w:rPr>
-                <w:rFonts w:cs="Times New Roman"/>
-                <w:color w:val="000000"/>
-                <w:szCs w:val="24"/>
-              </w:rPr>
-              <w:t>M,N</w:t>
-            </w:r>
-            <w:proofErr w:type="gramEnd"/>
-            <w:r>
-              <w:rPr>
-                <w:rFonts w:cs="Times New Roman"/>
-                <w:color w:val="000000"/>
-                <w:szCs w:val="24"/>
-              </w:rPr>
-              <w:t>)=(16,8) , (d</w:t>
+              <w:t>(M,N)=(16,8) , (d</w:t>
             </w:r>
             <w:r>
               <w:rPr>
@@ -40878,25 +39650,7 @@
                 <w:color w:val="000000"/>
                 <w:szCs w:val="24"/>
               </w:rPr>
-              <w:t>(</w:t>
-            </w:r>
-            <w:proofErr w:type="gramStart"/>
-            <w:r>
-              <w:rPr>
-                <w:rFonts w:cs="Times New Roman"/>
-                <w:color w:val="000000"/>
-                <w:szCs w:val="24"/>
-              </w:rPr>
-              <w:t>M,N</w:t>
-            </w:r>
-            <w:proofErr w:type="gramEnd"/>
-            <w:r>
-              <w:rPr>
-                <w:rFonts w:cs="Times New Roman"/>
-                <w:color w:val="000000"/>
-                <w:szCs w:val="24"/>
-              </w:rPr>
-              <w:t>)=(16,8) , (d</w:t>
+              <w:t>(M,N)=(16,8) , (d</w:t>
             </w:r>
             <w:r>
               <w:rPr>
@@ -40956,25 +39710,7 @@
                 <w:color w:val="000000"/>
                 <w:szCs w:val="24"/>
               </w:rPr>
-              <w:t>(</w:t>
-            </w:r>
-            <w:proofErr w:type="gramStart"/>
-            <w:r>
-              <w:rPr>
-                <w:rFonts w:cs="Times New Roman"/>
-                <w:color w:val="000000"/>
-                <w:szCs w:val="24"/>
-              </w:rPr>
-              <w:t>M,N</w:t>
-            </w:r>
-            <w:proofErr w:type="gramEnd"/>
-            <w:r>
-              <w:rPr>
-                <w:rFonts w:cs="Times New Roman"/>
-                <w:color w:val="000000"/>
-                <w:szCs w:val="24"/>
-              </w:rPr>
-              <w:t>)=(8,4) , (d</w:t>
+              <w:t>(M,N)=(8,4) , (d</w:t>
             </w:r>
             <w:r>
               <w:rPr>
@@ -41200,7 +39936,7 @@
                 <v:shape id="_x0000_i1213" type="#_x0000_t75" style="width:71.5pt;height:16.5pt" o:ole="">
                   <v:imagedata r:id="rId415" o:title=""/>
                 </v:shape>
-                <o:OLEObject Type="Embed" ProgID="Equation.DSMT4" ShapeID="_x0000_i1213" DrawAspect="Content" ObjectID="_1616312676" r:id="rId416"/>
+                <o:OLEObject Type="Embed" ProgID="Equation.DSMT4" ShapeID="_x0000_i1213" DrawAspect="Content" ObjectID="_1619686215" r:id="rId416"/>
               </w:object>
             </w:r>
           </w:p>
@@ -41298,7 +40034,7 @@
                 <v:shape id="_x0000_i1214" type="#_x0000_t75" style="width:31.5pt;height:19pt" o:ole="">
                   <v:imagedata r:id="rId417" o:title=""/>
                 </v:shape>
-                <o:OLEObject Type="Embed" ProgID="Equation.DSMT4" ShapeID="_x0000_i1214" DrawAspect="Content" ObjectID="_1616312677" r:id="rId418"/>
+                <o:OLEObject Type="Embed" ProgID="Equation.DSMT4" ShapeID="_x0000_i1214" DrawAspect="Content" ObjectID="_1619686216" r:id="rId418"/>
               </w:object>
             </w:r>
           </w:p>
@@ -41669,25 +40405,7 @@
                 <w:color w:val="000000"/>
                 <w:szCs w:val="24"/>
               </w:rPr>
-              <w:t>(</w:t>
-            </w:r>
-            <w:proofErr w:type="gramStart"/>
-            <w:r>
-              <w:rPr>
-                <w:rFonts w:cs="Times New Roman"/>
-                <w:color w:val="000000"/>
-                <w:szCs w:val="24"/>
-              </w:rPr>
-              <w:t>M,N</w:t>
-            </w:r>
-            <w:proofErr w:type="gramEnd"/>
-            <w:r>
-              <w:rPr>
-                <w:rFonts w:cs="Times New Roman"/>
-                <w:color w:val="000000"/>
-                <w:szCs w:val="24"/>
-              </w:rPr>
-              <w:t>)=(2,2) , (d</w:t>
+              <w:t>(M,N)=(2,2) , (d</w:t>
             </w:r>
             <w:r>
               <w:rPr>
@@ -41853,7 +40571,7 @@
                 <v:shape id="_x0000_i1215" type="#_x0000_t75" style="width:31.5pt;height:19pt" o:ole="">
                   <v:imagedata r:id="rId419" o:title=""/>
                 </v:shape>
-                <o:OLEObject Type="Embed" ProgID="Equation.DSMT4" ShapeID="_x0000_i1215" DrawAspect="Content" ObjectID="_1616312678" r:id="rId420"/>
+                <o:OLEObject Type="Embed" ProgID="Equation.DSMT4" ShapeID="_x0000_i1215" DrawAspect="Content" ObjectID="_1619686217" r:id="rId420"/>
               </w:object>
             </w:r>
           </w:p>
@@ -42217,7 +40935,7 @@
       <w:pPr>
         <w:pStyle w:val="3"/>
       </w:pPr>
-      <w:bookmarkStart w:id="34" w:name="_Toc3969469"/>
+      <w:bookmarkStart w:id="35" w:name="_Toc3969469"/>
       <w:r>
         <w:t>4.</w:t>
       </w:r>
@@ -42230,7 +40948,7 @@
       <w:r>
         <w:t>结果分析</w:t>
       </w:r>
-      <w:bookmarkEnd w:id="34"/>
+      <w:bookmarkEnd w:id="35"/>
     </w:p>
     <w:p>
       <w:pPr>
@@ -42307,23 +41025,7 @@
           <w:rFonts w:cs="Times New Roman"/>
           <w:szCs w:val="24"/>
         </w:rPr>
-        <w:t>城市</w:t>
-      </w:r>
-      <w:proofErr w:type="gramStart"/>
-      <w:r>
-        <w:rPr>
-          <w:rFonts w:cs="Times New Roman"/>
-          <w:szCs w:val="24"/>
-        </w:rPr>
-        <w:t>宏小区</w:t>
-      </w:r>
-      <w:proofErr w:type="gramEnd"/>
-      <w:r>
-        <w:rPr>
-          <w:rFonts w:cs="Times New Roman"/>
-          <w:szCs w:val="24"/>
-        </w:rPr>
-        <w:t>在不同天线配置下的共存仿真结果如图</w:t>
+        <w:t>城市宏小区在不同天线配置下的共存仿真结果如图</w:t>
       </w:r>
       <w:r>
         <w:rPr>
@@ -42505,39 +41207,7 @@
           <w:rFonts w:cs="Times New Roman"/>
           <w:szCs w:val="24"/>
         </w:rPr>
-        <w:t>隔离度也大。这主要是因为</w:t>
-      </w:r>
-      <w:proofErr w:type="gramStart"/>
-      <w:r>
-        <w:rPr>
-          <w:rFonts w:cs="Times New Roman"/>
-          <w:szCs w:val="24"/>
-        </w:rPr>
-        <w:t>下行没</w:t>
-      </w:r>
-      <w:proofErr w:type="gramEnd"/>
-      <w:r>
-        <w:rPr>
-          <w:rFonts w:cs="Times New Roman"/>
-          <w:szCs w:val="24"/>
-        </w:rPr>
-        <w:t>使用功率控制而上行使用了功率控制。因此功率控制技术也能明显降低邻频干扰和发射机接收机的性能要求。另外，可以看出，边缘</w:t>
-      </w:r>
-      <w:proofErr w:type="gramStart"/>
-      <w:r>
-        <w:rPr>
-          <w:rFonts w:cs="Times New Roman"/>
-          <w:szCs w:val="24"/>
-        </w:rPr>
-        <w:t>用户受邻频</w:t>
-      </w:r>
-      <w:proofErr w:type="gramEnd"/>
-      <w:r>
-        <w:rPr>
-          <w:rFonts w:cs="Times New Roman"/>
-          <w:szCs w:val="24"/>
-        </w:rPr>
-        <w:t>干扰相比小区中心用户受到的干扰要大。</w:t>
+        <w:t>隔离度也大。这主要是因为下行没使用功率控制而上行使用了功率控制。因此功率控制技术也能明显降低邻频干扰和发射机接收机的性能要求。另外，可以看出，边缘用户受邻频干扰相比小区中心用户受到的干扰要大。</w:t>
       </w:r>
       <w:r>
         <w:rPr>
@@ -42722,7 +41392,21 @@
           <w:rFonts w:cs="Times New Roman"/>
           <w:szCs w:val="24"/>
         </w:rPr>
-        <w:t>3.3.1</w:t>
+        <w:t>3.</w:t>
+      </w:r>
+      <w:r>
+        <w:rPr>
+          <w:rFonts w:cs="Times New Roman"/>
+          <w:szCs w:val="24"/>
+        </w:rPr>
+        <w:t>4</w:t>
+      </w:r>
+      <w:r>
+        <w:rPr>
+          <w:rFonts w:cs="Times New Roman"/>
+          <w:szCs w:val="24"/>
+        </w:rPr>
+        <w:t>.1</w:t>
       </w:r>
       <w:r>
         <w:rPr>
@@ -43211,23 +41895,7 @@
           <w:rFonts w:cs="Times New Roman" w:hint="eastAsia"/>
           <w:szCs w:val="24"/>
         </w:rPr>
-        <w:t>这个阈值。解决这个问题的方法之一是</w:t>
-      </w:r>
-      <w:proofErr w:type="gramStart"/>
-      <w:r>
-        <w:rPr>
-          <w:rFonts w:cs="Times New Roman" w:hint="eastAsia"/>
-          <w:szCs w:val="24"/>
-        </w:rPr>
-        <w:t>缩短站间距</w:t>
-      </w:r>
-      <w:proofErr w:type="gramEnd"/>
-      <w:r>
-        <w:rPr>
-          <w:rFonts w:cs="Times New Roman" w:hint="eastAsia"/>
-          <w:szCs w:val="24"/>
-        </w:rPr>
-        <w:t>。</w:t>
+        <w:t>这个阈值。解决这个问题的方法之一是缩短站间距。</w:t>
       </w:r>
       <w:r>
         <w:rPr>
@@ -43744,21 +42412,7 @@
         <w:rPr>
           <w:rFonts w:hint="eastAsia"/>
         </w:rPr>
-        <w:t>城市</w:t>
-      </w:r>
-      <w:proofErr w:type="gramStart"/>
-      <w:r>
-        <w:rPr>
-          <w:rFonts w:hint="eastAsia"/>
-        </w:rPr>
-        <w:t>宏小区</w:t>
-      </w:r>
-      <w:proofErr w:type="gramEnd"/>
-      <w:r>
-        <w:rPr>
-          <w:rFonts w:hint="eastAsia"/>
-        </w:rPr>
-        <w:t>共存仿真结果</w:t>
+        <w:t>城市宏小区共存仿真结果</w:t>
       </w:r>
     </w:p>
     <w:p>
@@ -44284,23 +42938,7 @@
           <w:rFonts w:cs="Times New Roman" w:hint="eastAsia"/>
           <w:szCs w:val="24"/>
         </w:rPr>
-        <w:t>。吞吐量损失与城市</w:t>
-      </w:r>
-      <w:proofErr w:type="gramStart"/>
-      <w:r>
-        <w:rPr>
-          <w:rFonts w:cs="Times New Roman" w:hint="eastAsia"/>
-          <w:szCs w:val="24"/>
-        </w:rPr>
-        <w:t>宏小区</w:t>
-      </w:r>
-      <w:proofErr w:type="gramEnd"/>
-      <w:r>
-        <w:rPr>
-          <w:rFonts w:cs="Times New Roman" w:hint="eastAsia"/>
-          <w:szCs w:val="24"/>
-        </w:rPr>
-        <w:t>相比均有下降。</w:t>
+        <w:t>。吞吐量损失与城市宏小区相比均有下降。</w:t>
       </w:r>
     </w:p>
     <w:p>
@@ -44794,7 +43432,7 @@
           <v:shape id="_x0000_i1216" type="#_x0000_t75" style="width:36pt;height:17pt" o:ole="">
             <v:imagedata r:id="rId429" o:title=""/>
           </v:shape>
-          <o:OLEObject Type="Embed" ProgID="Equation.DSMT4" ShapeID="_x0000_i1216" DrawAspect="Content" ObjectID="_1616312679" r:id="rId430"/>
+          <o:OLEObject Type="Embed" ProgID="Equation.DSMT4" ShapeID="_x0000_i1216" DrawAspect="Content" ObjectID="_1619686218" r:id="rId430"/>
         </w:object>
       </w:r>
       <w:r>
@@ -44943,23 +43581,7 @@
           <w:rFonts w:cs="Times New Roman"/>
           <w:szCs w:val="24"/>
         </w:rPr>
-        <w:t>）可以看出，系统三种情况下的系统平均吞吐量损失曲线比较接近，只是</w:t>
-      </w:r>
-      <w:proofErr w:type="gramStart"/>
-      <w:r>
-        <w:rPr>
-          <w:rFonts w:cs="Times New Roman"/>
-          <w:szCs w:val="24"/>
-        </w:rPr>
-        <w:t>共址情况</w:t>
-      </w:r>
-      <w:proofErr w:type="gramEnd"/>
-      <w:r>
-        <w:rPr>
-          <w:rFonts w:cs="Times New Roman"/>
-          <w:szCs w:val="24"/>
-        </w:rPr>
-        <w:t>下在</w:t>
+        <w:t>）可以看出，系统三种情况下的系统平均吞吐量损失曲线比较接近，只是共址情况下在</w:t>
       </w:r>
       <w:r>
         <w:rPr>
@@ -45029,23 +43651,7 @@
           <w:rFonts w:cs="Times New Roman"/>
           <w:szCs w:val="24"/>
         </w:rPr>
-        <w:t>）可以看出，</w:t>
-      </w:r>
-      <w:proofErr w:type="gramStart"/>
-      <w:r>
-        <w:rPr>
-          <w:rFonts w:cs="Times New Roman"/>
-          <w:szCs w:val="24"/>
-        </w:rPr>
-        <w:t>共址情况</w:t>
-      </w:r>
-      <w:proofErr w:type="gramEnd"/>
-      <w:r>
-        <w:rPr>
-          <w:rFonts w:cs="Times New Roman"/>
-          <w:szCs w:val="24"/>
-        </w:rPr>
-        <w:t>下边缘用户吞吐量损失反而是最小的，偏移</w:t>
+        <w:t>）可以看出，共址情况下边缘用户吞吐量损失反而是最小的，偏移</w:t>
       </w:r>
       <w:r>
         <w:rPr>
@@ -45291,39 +43897,7 @@
           <w:szCs w:val="24"/>
         </w:rPr>
         <w:lastRenderedPageBreak/>
-        <w:t>对小区中心用户受到的邻频干扰来说，对被干扰用户产生的影响最大的往往是距离被干扰用户最近的基站，这个</w:t>
-      </w:r>
-      <w:proofErr w:type="gramStart"/>
-      <w:r>
-        <w:rPr>
-          <w:rFonts w:cs="Times New Roman"/>
-          <w:szCs w:val="24"/>
-        </w:rPr>
-        <w:t>干扰占</w:t>
-      </w:r>
-      <w:proofErr w:type="gramEnd"/>
-      <w:r>
-        <w:rPr>
-          <w:rFonts w:cs="Times New Roman"/>
-          <w:szCs w:val="24"/>
-        </w:rPr>
-        <w:t>总干扰的主导地位。在</w:t>
-      </w:r>
-      <w:proofErr w:type="gramStart"/>
-      <w:r>
-        <w:rPr>
-          <w:rFonts w:cs="Times New Roman"/>
-          <w:szCs w:val="24"/>
-        </w:rPr>
-        <w:t>共址情况</w:t>
-      </w:r>
-      <w:proofErr w:type="gramEnd"/>
-      <w:r>
-        <w:rPr>
-          <w:rFonts w:cs="Times New Roman"/>
-          <w:szCs w:val="24"/>
-        </w:rPr>
-        <w:t>下，距离被干扰的小区中心用户最近的邻频基站正好与该用户的服务基站共址，因此带来了较大的干扰。</w:t>
+        <w:t>对小区中心用户受到的邻频干扰来说，对被干扰用户产生的影响最大的往往是距离被干扰用户最近的基站，这个干扰占总干扰的主导地位。在共址情况下，距离被干扰的小区中心用户最近的邻频基站正好与该用户的服务基站共址，因此带来了较大的干扰。</w:t>
       </w:r>
     </w:p>
     <w:p>
@@ -45413,7 +43987,7 @@
           <v:shape id="_x0000_i1217" type="#_x0000_t75" style="width:78pt;height:18pt" o:ole="">
             <v:imagedata r:id="rId433" o:title=""/>
           </v:shape>
-          <o:OLEObject Type="Embed" ProgID="Equation.DSMT4" ShapeID="_x0000_i1217" DrawAspect="Content" ObjectID="_1616312680" r:id="rId434"/>
+          <o:OLEObject Type="Embed" ProgID="Equation.DSMT4" ShapeID="_x0000_i1217" DrawAspect="Content" ObjectID="_1619686219" r:id="rId434"/>
         </w:object>
       </w:r>
       <w:r>
@@ -45470,23 +44044,7 @@
           <w:rFonts w:cs="Times New Roman"/>
           <w:szCs w:val="24"/>
         </w:rPr>
-        <w:t>与基站</w:t>
-      </w:r>
-      <w:proofErr w:type="gramStart"/>
-      <w:r>
-        <w:rPr>
-          <w:rFonts w:cs="Times New Roman"/>
-          <w:szCs w:val="24"/>
-        </w:rPr>
-        <w:t>共址两种</w:t>
-      </w:r>
-      <w:proofErr w:type="gramEnd"/>
-      <w:r>
-        <w:rPr>
-          <w:rFonts w:cs="Times New Roman"/>
-          <w:szCs w:val="24"/>
-        </w:rPr>
-        <w:t>场景下</w:t>
+        <w:t>与基站共址两种场景下</w:t>
       </w:r>
       <w:r>
         <w:rPr>
@@ -45537,21 +44095,12 @@
         </w:rPr>
         <w:t>%</w:t>
       </w:r>
-      <w:proofErr w:type="gramStart"/>
-      <w:r>
-        <w:rPr>
-          <w:rFonts w:cs="Times New Roman"/>
-          <w:szCs w:val="24"/>
-        </w:rPr>
-        <w:t>与共址</w:t>
-      </w:r>
-      <w:proofErr w:type="gramEnd"/>
-      <w:r>
-        <w:rPr>
-          <w:rFonts w:cs="Times New Roman"/>
-          <w:szCs w:val="24"/>
-        </w:rPr>
-        <w:t>时吞吐量损失相近</w:t>
+      <w:r>
+        <w:rPr>
+          <w:rFonts w:cs="Times New Roman"/>
+          <w:szCs w:val="24"/>
+        </w:rPr>
+        <w:t>与共址时吞吐量损失相近</w:t>
       </w:r>
       <w:r>
         <w:rPr>
@@ -45691,23 +44240,7 @@
           <w:rFonts w:cs="Times New Roman" w:hint="eastAsia"/>
           <w:szCs w:val="24"/>
         </w:rPr>
-        <w:t>。但是基站</w:t>
-      </w:r>
-      <w:proofErr w:type="gramStart"/>
-      <w:r>
-        <w:rPr>
-          <w:rFonts w:cs="Times New Roman" w:hint="eastAsia"/>
-          <w:szCs w:val="24"/>
-        </w:rPr>
-        <w:t>共址以及</w:t>
-      </w:r>
-      <w:proofErr w:type="gramEnd"/>
-      <w:r>
-        <w:rPr>
-          <w:rFonts w:cs="Times New Roman" w:hint="eastAsia"/>
-          <w:szCs w:val="24"/>
-        </w:rPr>
-        <w:t>偏移</w:t>
+        <w:t>。但是基站共址以及偏移</w:t>
       </w:r>
       <w:r>
         <w:rPr>
@@ -45749,23 +44282,7 @@
           <w:rFonts w:cs="Times New Roman" w:hint="eastAsia"/>
           <w:szCs w:val="24"/>
         </w:rPr>
-        <w:t>同时因为基站</w:t>
-      </w:r>
-      <w:proofErr w:type="gramStart"/>
-      <w:r>
-        <w:rPr>
-          <w:rFonts w:cs="Times New Roman" w:hint="eastAsia"/>
-          <w:szCs w:val="24"/>
-        </w:rPr>
-        <w:t>共址</w:t>
-      </w:r>
-      <w:proofErr w:type="gramEnd"/>
-      <w:r>
-        <w:rPr>
-          <w:rFonts w:cs="Times New Roman" w:hint="eastAsia"/>
-          <w:szCs w:val="24"/>
-        </w:rPr>
-        <w:t>与偏移</w:t>
+        <w:t>同时因为基站共址与偏移</w:t>
       </w:r>
       <w:r>
         <w:rPr>
@@ -45800,23 +44317,7 @@
           <w:rFonts w:cs="Times New Roman" w:hint="eastAsia"/>
           <w:szCs w:val="24"/>
         </w:rPr>
-        <w:t>，</w:t>
-      </w:r>
-      <w:proofErr w:type="gramStart"/>
-      <w:r>
-        <w:rPr>
-          <w:rFonts w:cs="Times New Roman" w:hint="eastAsia"/>
-          <w:szCs w:val="24"/>
-        </w:rPr>
-        <w:t>使用共址</w:t>
-      </w:r>
-      <w:proofErr w:type="gramEnd"/>
-      <w:r>
-        <w:rPr>
-          <w:rFonts w:cs="Times New Roman" w:hint="eastAsia"/>
-          <w:szCs w:val="24"/>
-        </w:rPr>
-        <w:t>的基站会减少建站的成本，因此在实际部署时可以着重考虑在同一个位置部署不同运营商的基站。</w:t>
+        <w:t>，使用共址的基站会减少建站的成本，因此在实际部署时可以着重考虑在同一个位置部署不同运营商的基站。</w:t>
       </w:r>
     </w:p>
     <w:p>
@@ -45836,7 +44337,7 @@
           <v:shape id="_x0000_i1218" type="#_x0000_t75" style="width:106pt;height:96pt;mso-position-horizontal:absolute" o:ole="">
             <v:imagedata r:id="rId435" o:title=""/>
           </v:shape>
-          <o:OLEObject Type="Embed" ProgID="Visio.Drawing.15" ShapeID="_x0000_i1218" DrawAspect="Content" ObjectID="_1616312681" r:id="rId436"/>
+          <o:OLEObject Type="Embed" ProgID="Visio.Drawing.15" ShapeID="_x0000_i1218" DrawAspect="Content" ObjectID="_1619686220" r:id="rId436"/>
         </w:object>
       </w:r>
       <w:r>
@@ -45847,7 +44348,7 @@
           <v:shape id="_x0000_i1219" type="#_x0000_t75" style="width:106pt;height:96pt" o:ole="">
             <v:imagedata r:id="rId437" o:title=""/>
           </v:shape>
-          <o:OLEObject Type="Embed" ProgID="Visio.Drawing.15" ShapeID="_x0000_i1219" DrawAspect="Content" ObjectID="_1616312682" r:id="rId438"/>
+          <o:OLEObject Type="Embed" ProgID="Visio.Drawing.15" ShapeID="_x0000_i1219" DrawAspect="Content" ObjectID="_1619686221" r:id="rId438"/>
         </w:object>
       </w:r>
       <w:r>
@@ -45858,7 +44359,7 @@
           <v:shape id="_x0000_i1220" type="#_x0000_t75" style="width:106pt;height:96pt;mso-position-horizontal:absolute" o:ole="">
             <v:imagedata r:id="rId439" o:title=""/>
           </v:shape>
-          <o:OLEObject Type="Embed" ProgID="Visio.Drawing.15" ShapeID="_x0000_i1220" DrawAspect="Content" ObjectID="_1616312683" r:id="rId440"/>
+          <o:OLEObject Type="Embed" ProgID="Visio.Drawing.15" ShapeID="_x0000_i1220" DrawAspect="Content" ObjectID="_1619686222" r:id="rId440"/>
         </w:object>
       </w:r>
     </w:p>
@@ -45869,11 +44370,9 @@
       <w:r>
         <w:t>(a)</w:t>
       </w:r>
-      <w:proofErr w:type="gramStart"/>
       <w:r>
         <w:t>共址</w:t>
       </w:r>
-      <w:proofErr w:type="gramEnd"/>
       <w:r>
         <w:rPr>
           <w:rFonts w:hint="eastAsia"/>
@@ -45968,8 +44467,8 @@
         </w:rPr>
         <w:t>）</w:t>
       </w:r>
-      <w:bookmarkStart w:id="35" w:name="_Toc479620960"/>
-      <w:bookmarkStart w:id="36" w:name="_Toc479670278"/>
+      <w:bookmarkStart w:id="36" w:name="_Toc479620960"/>
+      <w:bookmarkStart w:id="37" w:name="_Toc479670278"/>
       <w:r>
         <w:rPr>
           <w:rFonts w:cs="Times New Roman"/>
@@ -45977,8 +44476,8 @@
         </w:rPr>
         <w:t>带内阻塞仿真结果与分析</w:t>
       </w:r>
-      <w:bookmarkEnd w:id="35"/>
       <w:bookmarkEnd w:id="36"/>
+      <w:bookmarkEnd w:id="37"/>
     </w:p>
     <w:p>
       <w:pPr>
@@ -46032,39 +44531,7 @@
           <w:rFonts w:cs="Times New Roman"/>
           <w:szCs w:val="24"/>
         </w:rPr>
-        <w:t>不考虑波束赋形增益的前提下，城市</w:t>
-      </w:r>
-      <w:proofErr w:type="gramStart"/>
-      <w:r>
-        <w:rPr>
-          <w:rFonts w:cs="Times New Roman"/>
-          <w:szCs w:val="24"/>
-        </w:rPr>
-        <w:t>宏小区场景</w:t>
-      </w:r>
-      <w:proofErr w:type="gramEnd"/>
-      <w:r>
-        <w:rPr>
-          <w:rFonts w:cs="Times New Roman"/>
-          <w:szCs w:val="24"/>
-        </w:rPr>
-        <w:t>下两系统基站</w:t>
-      </w:r>
-      <w:proofErr w:type="gramStart"/>
-      <w:r>
-        <w:rPr>
-          <w:rFonts w:cs="Times New Roman"/>
-          <w:szCs w:val="24"/>
-        </w:rPr>
-        <w:t>共址与非共</w:t>
-      </w:r>
-      <w:proofErr w:type="gramEnd"/>
-      <w:r>
-        <w:rPr>
-          <w:rFonts w:cs="Times New Roman"/>
-          <w:szCs w:val="24"/>
-        </w:rPr>
-        <w:t>址的带内阻塞仿真结果如图</w:t>
+        <w:t>不考虑波束赋形增益的前提下，城市宏小区场景下两系统基站共址与非共址的带内阻塞仿真结果如图</w:t>
       </w:r>
       <w:r>
         <w:rPr>
@@ -46134,39 +44601,7 @@
           <w:rFonts w:cs="Times New Roman"/>
           <w:szCs w:val="24"/>
         </w:rPr>
-        <w:t>对应的阻塞值，</w:t>
-      </w:r>
-      <w:proofErr w:type="gramStart"/>
-      <w:r>
-        <w:rPr>
-          <w:rFonts w:cs="Times New Roman"/>
-          <w:szCs w:val="24"/>
-        </w:rPr>
-        <w:t>共址状况</w:t>
-      </w:r>
-      <w:proofErr w:type="gramEnd"/>
-      <w:r>
-        <w:rPr>
-          <w:rFonts w:cs="Times New Roman"/>
-          <w:szCs w:val="24"/>
-        </w:rPr>
-        <w:t>下的</w:t>
-      </w:r>
-      <w:proofErr w:type="gramStart"/>
-      <w:r>
-        <w:rPr>
-          <w:rFonts w:cs="Times New Roman"/>
-          <w:szCs w:val="24"/>
-        </w:rPr>
-        <w:t>阻塞</w:t>
-      </w:r>
-      <w:proofErr w:type="gramEnd"/>
-      <w:r>
-        <w:rPr>
-          <w:rFonts w:cs="Times New Roman"/>
-          <w:szCs w:val="24"/>
-        </w:rPr>
-        <w:t>值为</w:t>
+        <w:t>对应的阻塞值，共址状况下的阻塞值为</w:t>
       </w:r>
       <w:r>
         <w:rPr>
@@ -46201,39 +44636,7 @@
           <w:rFonts w:cs="Times New Roman"/>
           <w:szCs w:val="24"/>
         </w:rPr>
-        <w:t>，非</w:t>
-      </w:r>
-      <w:proofErr w:type="gramStart"/>
-      <w:r>
-        <w:rPr>
-          <w:rFonts w:cs="Times New Roman"/>
-          <w:szCs w:val="24"/>
-        </w:rPr>
-        <w:t>共址状</w:t>
-      </w:r>
-      <w:proofErr w:type="gramEnd"/>
-      <w:r>
-        <w:rPr>
-          <w:rFonts w:cs="Times New Roman"/>
-          <w:szCs w:val="24"/>
-        </w:rPr>
-        <w:t>况下的</w:t>
-      </w:r>
-      <w:proofErr w:type="gramStart"/>
-      <w:r>
-        <w:rPr>
-          <w:rFonts w:cs="Times New Roman"/>
-          <w:szCs w:val="24"/>
-        </w:rPr>
-        <w:t>阻塞</w:t>
-      </w:r>
-      <w:proofErr w:type="gramEnd"/>
-      <w:r>
-        <w:rPr>
-          <w:rFonts w:cs="Times New Roman"/>
-          <w:szCs w:val="24"/>
-        </w:rPr>
-        <w:t>值为</w:t>
+        <w:t>，非共址状况下的阻塞值为</w:t>
       </w:r>
       <w:r>
         <w:rPr>
@@ -46268,23 +44671,7 @@
           <w:rFonts w:cs="Times New Roman"/>
           <w:szCs w:val="24"/>
         </w:rPr>
-        <w:t>在考虑波束赋形增益的前提下，</w:t>
-      </w:r>
-      <w:proofErr w:type="gramStart"/>
-      <w:r>
-        <w:rPr>
-          <w:rFonts w:cs="Times New Roman"/>
-          <w:szCs w:val="24"/>
-        </w:rPr>
-        <w:t>共址及非共</w:t>
-      </w:r>
-      <w:proofErr w:type="gramEnd"/>
-      <w:r>
-        <w:rPr>
-          <w:rFonts w:cs="Times New Roman"/>
-          <w:szCs w:val="24"/>
-        </w:rPr>
-        <w:t>址</w:t>
+        <w:t>在考虑波束赋形增益的前提下，共址及非共址</w:t>
       </w:r>
       <w:r>
         <w:rPr>
@@ -46441,23 +44828,7 @@
           <w:rFonts w:cs="Times New Roman"/>
           <w:szCs w:val="24"/>
         </w:rPr>
-        <w:t>拓扑</w:t>
-      </w:r>
-      <w:proofErr w:type="gramStart"/>
-      <w:r>
-        <w:rPr>
-          <w:rFonts w:cs="Times New Roman"/>
-          <w:szCs w:val="24"/>
-        </w:rPr>
-        <w:t>共址与</w:t>
-      </w:r>
-      <w:proofErr w:type="gramEnd"/>
-      <w:r>
-        <w:rPr>
-          <w:rFonts w:cs="Times New Roman"/>
-          <w:szCs w:val="24"/>
-        </w:rPr>
-        <w:t>拓扑偏移</w:t>
+        <w:t>拓扑共址与拓扑偏移</w:t>
       </w:r>
       <w:r>
         <w:rPr>
@@ -46471,23 +44842,7 @@
           <w:rFonts w:cs="Times New Roman"/>
           <w:szCs w:val="24"/>
         </w:rPr>
-        <w:t>的曲线区别主要表现在邻频干扰功率相对较小时，</w:t>
-      </w:r>
-      <w:proofErr w:type="gramStart"/>
-      <w:r>
-        <w:rPr>
-          <w:rFonts w:cs="Times New Roman"/>
-          <w:szCs w:val="24"/>
-        </w:rPr>
-        <w:t>共址</w:t>
-      </w:r>
-      <w:proofErr w:type="gramEnd"/>
-      <w:r>
-        <w:rPr>
-          <w:rFonts w:cs="Times New Roman"/>
-          <w:szCs w:val="24"/>
-        </w:rPr>
-        <w:t>的曲线偏右，但在邻频干扰功率相对较大时，如</w:t>
+        <w:t>的曲线区别主要表现在邻频干扰功率相对较小时，共址的曲线偏右，但在邻频干扰功率相对较大时，如</w:t>
       </w:r>
       <w:r>
         <w:rPr>
@@ -46522,23 +44877,7 @@
           <w:rFonts w:cs="Times New Roman"/>
           <w:szCs w:val="24"/>
         </w:rPr>
-        <w:t>，</w:t>
-      </w:r>
-      <w:proofErr w:type="gramStart"/>
-      <w:r>
-        <w:rPr>
-          <w:rFonts w:cs="Times New Roman"/>
-          <w:szCs w:val="24"/>
-        </w:rPr>
-        <w:t>拓扑共址对</w:t>
-      </w:r>
-      <w:proofErr w:type="gramEnd"/>
-      <w:r>
-        <w:rPr>
-          <w:rFonts w:cs="Times New Roman"/>
-          <w:szCs w:val="24"/>
-        </w:rPr>
-        <w:t>应的邻频</w:t>
+        <w:t>，拓扑共址对应的邻频</w:t>
       </w:r>
       <w:r>
         <w:rPr>
@@ -46584,39 +44923,7 @@
           <w:rFonts w:cs="Times New Roman" w:hint="eastAsia"/>
           <w:szCs w:val="24"/>
         </w:rPr>
-        <w:t>对准</w:t>
-      </w:r>
-      <w:proofErr w:type="gramStart"/>
-      <w:r>
-        <w:rPr>
-          <w:rFonts w:cs="Times New Roman" w:hint="eastAsia"/>
-          <w:szCs w:val="24"/>
-        </w:rPr>
-        <w:t>非服务</w:t>
-      </w:r>
-      <w:proofErr w:type="gramEnd"/>
-      <w:r>
-        <w:rPr>
-          <w:rFonts w:cs="Times New Roman" w:hint="eastAsia"/>
-          <w:szCs w:val="24"/>
-        </w:rPr>
-        <w:t>用户的是旁瓣或者是零陷；在非服务用户的接收端，天线也会</w:t>
-      </w:r>
-      <w:proofErr w:type="gramStart"/>
-      <w:r>
-        <w:rPr>
-          <w:rFonts w:cs="Times New Roman" w:hint="eastAsia"/>
-          <w:szCs w:val="24"/>
-        </w:rPr>
-        <w:t>将零陷</w:t>
-      </w:r>
-      <w:proofErr w:type="gramEnd"/>
-      <w:r>
-        <w:rPr>
-          <w:rFonts w:cs="Times New Roman" w:hint="eastAsia"/>
-          <w:szCs w:val="24"/>
-        </w:rPr>
-        <w:t>对准干扰</w:t>
+        <w:t>对准非服务用户的是旁瓣或者是零陷；在非服务用户的接收端，天线也会将零陷对准干扰</w:t>
       </w:r>
       <w:r>
         <w:rPr>
@@ -46647,23 +44954,7 @@
           <w:rFonts w:cs="Times New Roman" w:hint="eastAsia"/>
           <w:szCs w:val="24"/>
         </w:rPr>
-        <w:t>基站</w:t>
-      </w:r>
-      <w:proofErr w:type="gramStart"/>
-      <w:r>
-        <w:rPr>
-          <w:rFonts w:cs="Times New Roman" w:hint="eastAsia"/>
-          <w:szCs w:val="24"/>
-        </w:rPr>
-        <w:t>共址以及</w:t>
-      </w:r>
-      <w:proofErr w:type="gramEnd"/>
-      <w:r>
-        <w:rPr>
-          <w:rFonts w:cs="Times New Roman" w:hint="eastAsia"/>
-          <w:szCs w:val="24"/>
-        </w:rPr>
-        <w:t>偏移</w:t>
+        <w:t>基站共址以及偏移</w:t>
       </w:r>
       <w:r>
         <w:rPr>
@@ -46698,55 +44989,7 @@
           <w:rFonts w:cs="Times New Roman" w:hint="eastAsia"/>
           <w:szCs w:val="24"/>
         </w:rPr>
-        <w:t>小区中心用户受到的邻频干扰较小，表现为图中曲线的左侧；小区边缘用户受到的邻频干扰较大，表现为图中曲线的右侧。</w:t>
-      </w:r>
-      <w:proofErr w:type="gramStart"/>
-      <w:r>
-        <w:rPr>
-          <w:rFonts w:cs="Times New Roman" w:hint="eastAsia"/>
-          <w:szCs w:val="24"/>
-        </w:rPr>
-        <w:t>共址情况</w:t>
-      </w:r>
-      <w:proofErr w:type="gramEnd"/>
-      <w:r>
-        <w:rPr>
-          <w:rFonts w:cs="Times New Roman" w:hint="eastAsia"/>
-          <w:szCs w:val="24"/>
-        </w:rPr>
-        <w:t>下，小区中心用户距离邻频基站更近，</w:t>
-      </w:r>
-      <w:proofErr w:type="gramStart"/>
-      <w:r>
-        <w:rPr>
-          <w:rFonts w:cs="Times New Roman" w:hint="eastAsia"/>
-          <w:szCs w:val="24"/>
-        </w:rPr>
-        <w:t>因此共址曲</w:t>
-      </w:r>
-      <w:proofErr w:type="gramEnd"/>
-      <w:r>
-        <w:rPr>
-          <w:rFonts w:cs="Times New Roman" w:hint="eastAsia"/>
-          <w:szCs w:val="24"/>
-        </w:rPr>
-        <w:t>线偏右；边缘用户在</w:t>
-      </w:r>
-      <w:proofErr w:type="gramStart"/>
-      <w:r>
-        <w:rPr>
-          <w:rFonts w:cs="Times New Roman" w:hint="eastAsia"/>
-          <w:szCs w:val="24"/>
-        </w:rPr>
-        <w:t>共址或者</w:t>
-      </w:r>
-      <w:proofErr w:type="gramEnd"/>
-      <w:r>
-        <w:rPr>
-          <w:rFonts w:cs="Times New Roman" w:hint="eastAsia"/>
-          <w:szCs w:val="24"/>
-        </w:rPr>
-        <w:t>是偏移</w:t>
+        <w:t>小区中心用户受到的邻频干扰较小，表现为图中曲线的左侧；小区边缘用户受到的邻频干扰较大，表现为图中曲线的右侧。共址情况下，小区中心用户距离邻频基站更近，因此共址曲线偏右；边缘用户在共址或者是偏移</w:t>
       </w:r>
       <w:r>
         <w:rPr>
@@ -46847,55 +45090,7 @@
           <w:rFonts w:cs="Times New Roman"/>
           <w:szCs w:val="24"/>
         </w:rPr>
-        <w:t>状态。这样干扰系统的基站到干扰系统用户的耦合损耗相对较大，</w:t>
-      </w:r>
-      <w:proofErr w:type="gramStart"/>
-      <w:r>
-        <w:rPr>
-          <w:rFonts w:cs="Times New Roman"/>
-          <w:szCs w:val="24"/>
-        </w:rPr>
-        <w:t>因而功控后</w:t>
-      </w:r>
-      <w:proofErr w:type="gramEnd"/>
-      <w:r>
-        <w:rPr>
-          <w:rFonts w:cs="Times New Roman"/>
-          <w:szCs w:val="24"/>
-        </w:rPr>
-        <w:t>的功率也相应变大。而干扰基站相对于被干扰系统的用户</w:t>
-      </w:r>
-      <w:proofErr w:type="gramStart"/>
-      <w:r>
-        <w:rPr>
-          <w:rFonts w:cs="Times New Roman"/>
-          <w:szCs w:val="24"/>
-        </w:rPr>
-        <w:t>的路损与</w:t>
-      </w:r>
-      <w:proofErr w:type="gramEnd"/>
-      <w:r>
-        <w:rPr>
-          <w:rFonts w:cs="Times New Roman"/>
-          <w:szCs w:val="24"/>
-        </w:rPr>
-        <w:t>被干扰基站相对于被干扰系统的用户</w:t>
-      </w:r>
-      <w:proofErr w:type="gramStart"/>
-      <w:r>
-        <w:rPr>
-          <w:rFonts w:cs="Times New Roman"/>
-          <w:szCs w:val="24"/>
-        </w:rPr>
-        <w:t>的路损相</w:t>
-      </w:r>
-      <w:proofErr w:type="gramEnd"/>
-      <w:r>
-        <w:rPr>
-          <w:rFonts w:cs="Times New Roman"/>
-          <w:szCs w:val="24"/>
-        </w:rPr>
-        <w:t>近。因而干扰系统的用户因其较大的发射功率会对被干扰系统用户产生比服务信号更大的干扰。</w:t>
+        <w:t>状态。这样干扰系统的基站到干扰系统用户的耦合损耗相对较大，因而功控后的功率也相应变大。而干扰基站相对于被干扰系统的用户的路损与被干扰基站相对于被干扰系统的用户的路损相近。因而干扰系统的用户因其较大的发射功率会对被干扰系统用户产生比服务信号更大的干扰。</w:t>
       </w:r>
     </w:p>
     <w:p>
@@ -47000,7 +45195,7 @@
       <w:pPr>
         <w:pStyle w:val="2"/>
       </w:pPr>
-      <w:bookmarkStart w:id="37" w:name="_Toc3969470"/>
+      <w:bookmarkStart w:id="38" w:name="_Toc3969470"/>
       <w:r>
         <w:lastRenderedPageBreak/>
         <w:t>4.</w:t>
@@ -47014,7 +45209,7 @@
       <w:r>
         <w:t>本章小结</w:t>
       </w:r>
-      <w:bookmarkEnd w:id="37"/>
+      <w:bookmarkEnd w:id="38"/>
     </w:p>
     <w:p>
       <w:pPr>
@@ -47148,23 +45343,7 @@
           <w:rFonts w:cs="Times New Roman"/>
           <w:szCs w:val="24"/>
         </w:rPr>
-        <w:t>天线可以灵活地调整</w:t>
-      </w:r>
-      <w:proofErr w:type="gramStart"/>
-      <w:r>
-        <w:rPr>
-          <w:rFonts w:cs="Times New Roman"/>
-          <w:szCs w:val="24"/>
-        </w:rPr>
-        <w:t>阵子上</w:t>
-      </w:r>
-      <w:proofErr w:type="gramEnd"/>
-      <w:r>
-        <w:rPr>
-          <w:rFonts w:cs="Times New Roman"/>
-          <w:szCs w:val="24"/>
-        </w:rPr>
-        <w:t>信号的相位和幅度，产生一个在垂直及水平面上的波束赋形增益。波束赋形对系统性能的影响主要体现在提高服务用户的接收服务信号强度，而降低被干扰用户接收干扰信号强度，从而提高用户的</w:t>
+        <w:t>天线可以灵活地调整阵子上信号的相位和幅度，产生一个在垂直及水平面上的波束赋形增益。波束赋形对系统性能的影响主要体现在提高服务用户的接收服务信号强度，而降低被干扰用户接收干扰信号强度，从而提高用户的</w:t>
       </w:r>
       <w:r>
         <w:rPr>
@@ -47222,7 +45401,7 @@
       <w:pPr>
         <w:pStyle w:val="1"/>
       </w:pPr>
-      <w:bookmarkStart w:id="38" w:name="_Toc3969471"/>
+      <w:bookmarkStart w:id="39" w:name="_Toc3969471"/>
       <w:r>
         <w:rPr>
           <w:rFonts w:hint="eastAsia"/>
@@ -47248,7 +45427,7 @@
       <w:r>
         <w:t>蜂窝网络共存研究</w:t>
       </w:r>
-      <w:bookmarkEnd w:id="38"/>
+      <w:bookmarkEnd w:id="39"/>
     </w:p>
     <w:p>
       <w:pPr>
@@ -47407,23 +45586,7 @@
           <w:rFonts w:cs="Times New Roman"/>
           <w:szCs w:val="24"/>
         </w:rPr>
-        <w:t>宏蜂窝网络时，首先需要解决的问题便是无人机小区与现有的宏蜂窝小区之间的共存问题，也即是对于两个系统的小区之间的干扰管理问题。常用的干扰管理技术有干扰消除，干扰随机化以及干扰协调。干扰消除是指在接收</w:t>
-      </w:r>
-      <w:proofErr w:type="gramStart"/>
-      <w:r>
-        <w:rPr>
-          <w:rFonts w:cs="Times New Roman"/>
-          <w:szCs w:val="24"/>
-        </w:rPr>
-        <w:t>端利用</w:t>
-      </w:r>
-      <w:proofErr w:type="gramEnd"/>
-      <w:r>
-        <w:rPr>
-          <w:rFonts w:cs="Times New Roman"/>
-          <w:szCs w:val="24"/>
-        </w:rPr>
-        <w:t>解调或解码技术使干扰信号从有用信号中消除。干扰随机化是通过将干扰信号</w:t>
+        <w:t>宏蜂窝网络时，首先需要解决的问题便是无人机小区与现有的宏蜂窝小区之间的共存问题，也即是对于两个系统的小区之间的干扰管理问题。常用的干扰管理技术有干扰消除，干扰随机化以及干扰协调。干扰消除是指在接收端利用解调或解码技术使干扰信号从有用信号中消除。干扰随机化是通过将干扰信号</w:t>
       </w:r>
       <w:r>
         <w:t>在时域、频域的规律性破坏掉</w:t>
@@ -47559,7 +45722,7 @@
       <w:pPr>
         <w:pStyle w:val="2"/>
       </w:pPr>
-      <w:bookmarkStart w:id="39" w:name="_Toc3969472"/>
+      <w:bookmarkStart w:id="40" w:name="_Toc3969472"/>
       <w:r>
         <w:t xml:space="preserve">5.1  </w:t>
       </w:r>
@@ -47572,7 +45735,7 @@
       <w:r>
         <w:t>概述</w:t>
       </w:r>
-      <w:bookmarkEnd w:id="39"/>
+      <w:bookmarkEnd w:id="40"/>
     </w:p>
     <w:p>
       <w:pPr>
@@ -47629,23 +45792,7 @@
           <w:rFonts w:cs="Times New Roman"/>
           <w:szCs w:val="24"/>
         </w:rPr>
-        <w:t>我们可以利用无人机基站来覆盖</w:t>
-      </w:r>
-      <w:proofErr w:type="gramStart"/>
-      <w:r>
-        <w:rPr>
-          <w:rFonts w:cs="Times New Roman"/>
-          <w:szCs w:val="24"/>
-        </w:rPr>
-        <w:t>宏小区</w:t>
-      </w:r>
-      <w:proofErr w:type="gramEnd"/>
-      <w:r>
-        <w:rPr>
-          <w:rFonts w:cs="Times New Roman"/>
-          <w:szCs w:val="24"/>
-        </w:rPr>
-        <w:t>中的热点用户。</w:t>
+        <w:t>我们可以利用无人机基站来覆盖宏小区中的热点用户。</w:t>
       </w:r>
     </w:p>
     <w:p>
@@ -47711,23 +45858,7 @@
           <w:rFonts w:cs="Times New Roman"/>
           <w:szCs w:val="24"/>
         </w:rPr>
-        <w:t>对于热点小区，无人机基站可以快速为热点小区</w:t>
-      </w:r>
-      <w:proofErr w:type="gramStart"/>
-      <w:r>
-        <w:rPr>
-          <w:rFonts w:cs="Times New Roman"/>
-          <w:szCs w:val="24"/>
-        </w:rPr>
-        <w:t>提供分流</w:t>
-      </w:r>
-      <w:proofErr w:type="gramEnd"/>
-      <w:r>
-        <w:rPr>
-          <w:rFonts w:cs="Times New Roman"/>
-          <w:szCs w:val="24"/>
-        </w:rPr>
-        <w:t>服务，降低宏基站负载。相比于</w:t>
+        <w:t>对于热点小区，无人机基站可以快速为热点小区提供分流服务，降低宏基站负载。相比于</w:t>
       </w:r>
       <w:r>
         <w:rPr>
@@ -47846,23 +45977,7 @@
           <w:rFonts w:cs="Times New Roman"/>
           <w:szCs w:val="24"/>
         </w:rPr>
-        <w:t>不同，设计好算法后，无人机基站可以自动部署</w:t>
-      </w:r>
-      <w:proofErr w:type="gramStart"/>
-      <w:r>
-        <w:rPr>
-          <w:rFonts w:cs="Times New Roman"/>
-          <w:szCs w:val="24"/>
-        </w:rPr>
-        <w:t>到热点</w:t>
-      </w:r>
-      <w:proofErr w:type="gramEnd"/>
-      <w:r>
-        <w:rPr>
-          <w:rFonts w:cs="Times New Roman"/>
-          <w:szCs w:val="24"/>
-        </w:rPr>
-        <w:t>地区为用户提供服务，减少了部署地面基站和光缆等设备的成本。</w:t>
+        <w:t>不同，设计好算法后，无人机基站可以自动部署到热点地区为用户提供服务，减少了部署地面基站和光缆等设备的成本。</w:t>
       </w:r>
     </w:p>
     <w:p>
@@ -47917,23 +46032,7 @@
           <w:rFonts w:cs="Times New Roman"/>
           <w:szCs w:val="24"/>
         </w:rPr>
-        <w:t>尽管无人机作为空中基站具有诸多的优点，但需要解决无人机小区与</w:t>
-      </w:r>
-      <w:proofErr w:type="gramStart"/>
-      <w:r>
-        <w:rPr>
-          <w:rFonts w:cs="Times New Roman"/>
-          <w:szCs w:val="24"/>
-        </w:rPr>
-        <w:t>宏小区</w:t>
-      </w:r>
-      <w:proofErr w:type="gramEnd"/>
-      <w:r>
-        <w:rPr>
-          <w:rFonts w:cs="Times New Roman"/>
-          <w:szCs w:val="24"/>
-        </w:rPr>
-        <w:t>之间的干扰问题。</w:t>
+        <w:t>尽管无人机作为空中基站具有诸多的优点，但需要解决无人机小区与宏小区之间的干扰问题。</w:t>
       </w:r>
       <w:r>
         <w:rPr>
@@ -47968,23 +46067,7 @@
           <w:rFonts w:cs="Times New Roman"/>
           <w:szCs w:val="24"/>
         </w:rPr>
-        <w:t>。因此寻找无人机小区与</w:t>
-      </w:r>
-      <w:proofErr w:type="gramStart"/>
-      <w:r>
-        <w:rPr>
-          <w:rFonts w:cs="Times New Roman"/>
-          <w:szCs w:val="24"/>
-        </w:rPr>
-        <w:t>宏小区</w:t>
-      </w:r>
-      <w:proofErr w:type="gramEnd"/>
-      <w:r>
-        <w:rPr>
-          <w:rFonts w:cs="Times New Roman"/>
-          <w:szCs w:val="24"/>
-        </w:rPr>
-        <w:t>的共存方案成为本章的重点。</w:t>
+        <w:t>。因此寻找无人机小区与宏小区的共存方案成为本章的重点。</w:t>
       </w:r>
     </w:p>
     <w:p>
@@ -48039,23 +46122,7 @@
           <w:rFonts w:cs="Times New Roman"/>
           <w:szCs w:val="24"/>
         </w:rPr>
-        <w:t>等人分析了单个无人机辅助地面下的通信系统性能随系统参数的变化规律，系统参数包括无人机的高度和地面用户密度等。但是此文献只面向单个无人机基站场景，没有考虑无人</w:t>
-      </w:r>
-      <w:proofErr w:type="gramStart"/>
-      <w:r>
-        <w:rPr>
-          <w:rFonts w:cs="Times New Roman"/>
-          <w:szCs w:val="24"/>
-        </w:rPr>
-        <w:t>机组网</w:t>
-      </w:r>
-      <w:proofErr w:type="gramEnd"/>
-      <w:r>
-        <w:rPr>
-          <w:rFonts w:cs="Times New Roman"/>
-          <w:szCs w:val="24"/>
-        </w:rPr>
-        <w:t>的场景。</w:t>
+        <w:t>等人分析了单个无人机辅助地面下的通信系统性能随系统参数的变化规律，系统参数包括无人机的高度和地面用户密度等。但是此文献只面向单个无人机基站场景，没有考虑无人机组网的场景。</w:t>
       </w:r>
       <w:r>
         <w:rPr>
@@ -48405,27 +46472,27 @@
       <w:pPr>
         <w:pStyle w:val="2"/>
       </w:pPr>
-      <w:bookmarkStart w:id="40" w:name="_Toc3969473"/>
+      <w:bookmarkStart w:id="41" w:name="_Toc3969473"/>
       <w:r>
         <w:t xml:space="preserve">5.2  </w:t>
       </w:r>
       <w:r>
         <w:t>系统模型</w:t>
       </w:r>
-      <w:bookmarkEnd w:id="40"/>
+      <w:bookmarkEnd w:id="41"/>
     </w:p>
     <w:p>
       <w:pPr>
         <w:pStyle w:val="3"/>
       </w:pPr>
-      <w:bookmarkStart w:id="41" w:name="_Toc3969474"/>
+      <w:bookmarkStart w:id="42" w:name="_Toc3969474"/>
       <w:r>
         <w:t xml:space="preserve">5.2.1  </w:t>
       </w:r>
       <w:r>
         <w:t>网络拓扑模型</w:t>
       </w:r>
-      <w:bookmarkEnd w:id="41"/>
+      <w:bookmarkEnd w:id="42"/>
     </w:p>
     <w:p>
       <w:pPr>
@@ -48493,24 +46560,15 @@
           <v:shape id="_x0000_i1221" type="#_x0000_t75" style="width:27pt;height:18pt" o:ole="">
             <v:imagedata r:id="rId443" o:title=""/>
           </v:shape>
-          <o:OLEObject Type="Embed" ProgID="Equation.DSMT4" ShapeID="_x0000_i1221" DrawAspect="Content" ObjectID="_1616312684" r:id="rId444"/>
+          <o:OLEObject Type="Embed" ProgID="Equation.DSMT4" ShapeID="_x0000_i1221" DrawAspect="Content" ObjectID="_1619686223" r:id="rId444"/>
         </w:object>
       </w:r>
-      <w:proofErr w:type="gramStart"/>
-      <w:r>
-        <w:rPr>
-          <w:rFonts w:cs="Times New Roman"/>
-          <w:szCs w:val="24"/>
-        </w:rPr>
-        <w:t>个宏小区</w:t>
-      </w:r>
-      <w:proofErr w:type="gramEnd"/>
-      <w:r>
-        <w:rPr>
-          <w:rFonts w:cs="Times New Roman"/>
-          <w:szCs w:val="24"/>
-        </w:rPr>
-        <w:t>基站</w:t>
+      <w:r>
+        <w:rPr>
+          <w:rFonts w:cs="Times New Roman"/>
+          <w:szCs w:val="24"/>
+        </w:rPr>
+        <w:t>个宏小区基站</w:t>
       </w:r>
       <w:r>
         <w:rPr>
@@ -48635,24 +46693,15 @@
           <v:shape id="_x0000_i1222" type="#_x0000_t75" style="width:22pt;height:18pt" o:ole="">
             <v:imagedata r:id="rId445" o:title=""/>
           </v:shape>
-          <o:OLEObject Type="Embed" ProgID="Equation.DSMT4" ShapeID="_x0000_i1222" DrawAspect="Content" ObjectID="_1616312685" r:id="rId446"/>
+          <o:OLEObject Type="Embed" ProgID="Equation.DSMT4" ShapeID="_x0000_i1222" DrawAspect="Content" ObjectID="_1619686224" r:id="rId446"/>
         </w:object>
       </w:r>
-      <w:proofErr w:type="gramStart"/>
-      <w:r>
-        <w:rPr>
-          <w:rFonts w:cs="Times New Roman"/>
-          <w:szCs w:val="24"/>
-        </w:rPr>
-        <w:t>个</w:t>
-      </w:r>
-      <w:proofErr w:type="gramEnd"/>
-      <w:r>
-        <w:rPr>
-          <w:rFonts w:cs="Times New Roman"/>
-          <w:szCs w:val="24"/>
-        </w:rPr>
-        <w:t>用户设备（</w:t>
+      <w:r>
+        <w:rPr>
+          <w:rFonts w:cs="Times New Roman"/>
+          <w:szCs w:val="24"/>
+        </w:rPr>
+        <w:t>个用户设备（</w:t>
       </w:r>
       <w:r>
         <w:rPr>
@@ -48687,39 +46736,7 @@
           <w:rFonts w:cs="Times New Roman"/>
           <w:szCs w:val="24"/>
         </w:rPr>
-        <w:t>）分布在各个</w:t>
-      </w:r>
-      <w:proofErr w:type="gramStart"/>
-      <w:r>
-        <w:rPr>
-          <w:rFonts w:cs="Times New Roman"/>
-          <w:szCs w:val="24"/>
-        </w:rPr>
-        <w:t>宏小</w:t>
-      </w:r>
-      <w:proofErr w:type="gramEnd"/>
-      <w:r>
-        <w:rPr>
-          <w:rFonts w:cs="Times New Roman"/>
-          <w:szCs w:val="24"/>
-        </w:rPr>
-        <w:t>区中，同时随机且均匀地在</w:t>
-      </w:r>
-      <w:proofErr w:type="gramStart"/>
-      <w:r>
-        <w:rPr>
-          <w:rFonts w:cs="Times New Roman"/>
-          <w:szCs w:val="24"/>
-        </w:rPr>
-        <w:t>宏小</w:t>
-      </w:r>
-      <w:proofErr w:type="gramEnd"/>
-      <w:r>
-        <w:rPr>
-          <w:rFonts w:cs="Times New Roman"/>
-          <w:szCs w:val="24"/>
-        </w:rPr>
-        <w:t>区中产生</w:t>
+        <w:t>）分布在各个宏小区中，同时随机且均匀地在宏小区中产生</w:t>
       </w:r>
       <w:r>
         <w:rPr>
@@ -48729,7 +46746,7 @@
           <v:shape id="_x0000_i1223" type="#_x0000_t75" style="width:34pt;height:19pt" o:ole="">
             <v:imagedata r:id="rId447" o:title=""/>
           </v:shape>
-          <o:OLEObject Type="Embed" ProgID="Equation.DSMT4" ShapeID="_x0000_i1223" DrawAspect="Content" ObjectID="_1616312686" r:id="rId448"/>
+          <o:OLEObject Type="Embed" ProgID="Equation.DSMT4" ShapeID="_x0000_i1223" DrawAspect="Content" ObjectID="_1619686225" r:id="rId448"/>
         </w:object>
       </w:r>
       <w:r>
@@ -48761,7 +46778,7 @@
           <v:shape id="_x0000_i1224" type="#_x0000_t75" style="width:49pt;height:19pt" o:ole="">
             <v:imagedata r:id="rId449" o:title=""/>
           </v:shape>
-          <o:OLEObject Type="Embed" ProgID="Equation.DSMT4" ShapeID="_x0000_i1224" DrawAspect="Content" ObjectID="_1616312687" r:id="rId450"/>
+          <o:OLEObject Type="Embed" ProgID="Equation.DSMT4" ShapeID="_x0000_i1224" DrawAspect="Content" ObjectID="_1619686226" r:id="rId450"/>
         </w:object>
       </w:r>
       <w:r>
@@ -48793,7 +46810,7 @@
           <v:shape id="_x0000_i1225" type="#_x0000_t75" style="width:164.5pt;height:22pt" o:ole="">
             <v:imagedata r:id="rId451" o:title=""/>
           </v:shape>
-          <o:OLEObject Type="Embed" ProgID="Equation.DSMT4" ShapeID="_x0000_i1225" DrawAspect="Content" ObjectID="_1616312688" r:id="rId452"/>
+          <o:OLEObject Type="Embed" ProgID="Equation.DSMT4" ShapeID="_x0000_i1225" DrawAspect="Content" ObjectID="_1619686227" r:id="rId452"/>
         </w:object>
       </w:r>
       <w:r>
@@ -48811,7 +46828,7 @@
           <v:shape id="_x0000_i1226" type="#_x0000_t75" style="width:31.5pt;height:19pt" o:ole="">
             <v:imagedata r:id="rId453" o:title=""/>
           </v:shape>
-          <o:OLEObject Type="Embed" ProgID="Equation.DSMT4" ShapeID="_x0000_i1226" DrawAspect="Content" ObjectID="_1616312689" r:id="rId454"/>
+          <o:OLEObject Type="Embed" ProgID="Equation.DSMT4" ShapeID="_x0000_i1226" DrawAspect="Content" ObjectID="_1619686228" r:id="rId454"/>
         </w:object>
       </w:r>
       <w:r>
@@ -48837,10 +46854,9 @@
           <v:shape id="_x0000_i1227" type="#_x0000_t75" style="width:115.5pt;height:19pt" o:ole="">
             <v:imagedata r:id="rId455" o:title=""/>
           </v:shape>
-          <o:OLEObject Type="Embed" ProgID="Equation.DSMT4" ShapeID="_x0000_i1227" DrawAspect="Content" ObjectID="_1616312690" r:id="rId456"/>
+          <o:OLEObject Type="Embed" ProgID="Equation.DSMT4" ShapeID="_x0000_i1227" DrawAspect="Content" ObjectID="_1619686229" r:id="rId456"/>
         </w:object>
       </w:r>
-      <w:proofErr w:type="gramStart"/>
       <w:r>
         <w:rPr>
           <w:rFonts w:cs="Times New Roman"/>
@@ -48848,7 +46864,6 @@
         </w:rPr>
         <w:t>个</w:t>
       </w:r>
-      <w:proofErr w:type="gramEnd"/>
       <w:r>
         <w:rPr>
           <w:rFonts w:cs="Times New Roman"/>
@@ -48861,39 +46876,14 @@
           <w:rFonts w:cs="Times New Roman"/>
           <w:szCs w:val="24"/>
         </w:rPr>
-        <w:t>在包括热点区域的整个</w:t>
-      </w:r>
-      <w:proofErr w:type="gramStart"/>
-      <w:r>
-        <w:rPr>
-          <w:rFonts w:cs="Times New Roman"/>
-          <w:szCs w:val="24"/>
-        </w:rPr>
-        <w:t>宏小区</w:t>
-      </w:r>
-      <w:proofErr w:type="gramEnd"/>
-      <w:r>
-        <w:rPr>
-          <w:rFonts w:cs="Times New Roman"/>
-          <w:szCs w:val="24"/>
-        </w:rPr>
-        <w:t>中均匀分布。随着小区中用户数量的增加，</w:t>
-      </w:r>
-      <w:proofErr w:type="gramStart"/>
-      <w:r>
-        <w:rPr>
-          <w:rFonts w:cs="Times New Roman"/>
-          <w:szCs w:val="24"/>
-        </w:rPr>
-        <w:t>宏小区</w:t>
-      </w:r>
-      <w:proofErr w:type="gramEnd"/>
-      <w:r>
-        <w:rPr>
-          <w:rFonts w:cs="Times New Roman"/>
-          <w:szCs w:val="24"/>
-        </w:rPr>
-        <w:t>基站</w:t>
+        <w:t>在包括热点区域的整个宏小区中均匀分布。随着小区中用户数量的增加，</w:t>
+      </w:r>
+      <w:r>
+        <w:rPr>
+          <w:rFonts w:cs="Times New Roman"/>
+          <w:szCs w:val="24"/>
+        </w:rPr>
+        <w:t>宏小区基站</w:t>
       </w:r>
       <w:r>
         <w:rPr>
@@ -49077,21 +47067,12 @@
         </w:rPr>
         <w:t>继续被</w:t>
       </w:r>
-      <w:proofErr w:type="gramStart"/>
-      <w:r>
-        <w:rPr>
-          <w:rFonts w:cs="Times New Roman"/>
-          <w:szCs w:val="24"/>
-        </w:rPr>
-        <w:t>宏小区</w:t>
-      </w:r>
-      <w:proofErr w:type="gramEnd"/>
-      <w:r>
-        <w:rPr>
-          <w:rFonts w:cs="Times New Roman"/>
-          <w:szCs w:val="24"/>
-        </w:rPr>
-        <w:t>基站</w:t>
+      <w:r>
+        <w:rPr>
+          <w:rFonts w:cs="Times New Roman"/>
+          <w:szCs w:val="24"/>
+        </w:rPr>
+        <w:t>宏小区基站</w:t>
       </w:r>
       <w:r>
         <w:rPr>
@@ -49204,7 +47185,7 @@
           <v:shape id="_x0000_i1228" type="#_x0000_t75" style="width:286pt;height:214.5pt" o:ole="">
             <v:imagedata r:id="rId457" o:title=""/>
           </v:shape>
-          <o:OLEObject Type="Embed" ProgID="Visio.Drawing.15" ShapeID="_x0000_i1228" DrawAspect="Content" ObjectID="_1616312691" r:id="rId458"/>
+          <o:OLEObject Type="Embed" ProgID="Visio.Drawing.15" ShapeID="_x0000_i1228" DrawAspect="Content" ObjectID="_1619686230" r:id="rId458"/>
         </w:object>
       </w:r>
     </w:p>
@@ -49232,14 +47213,14 @@
       <w:pPr>
         <w:pStyle w:val="3"/>
       </w:pPr>
-      <w:bookmarkStart w:id="42" w:name="_Toc3969475"/>
+      <w:bookmarkStart w:id="43" w:name="_Toc3969475"/>
       <w:r>
         <w:t xml:space="preserve">5.2.2  </w:t>
       </w:r>
       <w:r>
         <w:t>空对地信道模型</w:t>
       </w:r>
-      <w:bookmarkEnd w:id="42"/>
+      <w:bookmarkEnd w:id="43"/>
     </w:p>
     <w:p>
       <w:pPr>
@@ -49346,7 +47327,7 @@
           <v:shape id="_x0000_i1229" type="#_x0000_t75" style="width:182pt;height:51pt" o:ole="">
             <v:imagedata r:id="rId459" o:title=""/>
           </v:shape>
-          <o:OLEObject Type="Embed" ProgID="Equation.DSMT4" ShapeID="_x0000_i1229" DrawAspect="Content" ObjectID="_1616312692" r:id="rId460"/>
+          <o:OLEObject Type="Embed" ProgID="Equation.DSMT4" ShapeID="_x0000_i1229" DrawAspect="Content" ObjectID="_1619686231" r:id="rId460"/>
         </w:object>
       </w:r>
       <w:r>
@@ -49357,6 +47338,7 @@
     <w:p>
       <w:pPr>
         <w:snapToGrid w:val="0"/>
+        <w:spacing w:line="240" w:lineRule="auto"/>
         <w:rPr>
           <w:rFonts w:cs="Times New Roman"/>
           <w:szCs w:val="24"/>
@@ -49377,7 +47359,7 @@
           <v:shape id="_x0000_i1230" type="#_x0000_t75" style="width:21pt;height:18pt" o:ole="">
             <v:imagedata r:id="rId461" o:title=""/>
           </v:shape>
-          <o:OLEObject Type="Embed" ProgID="Equation.DSMT4" ShapeID="_x0000_i1230" DrawAspect="Content" ObjectID="_1616312693" r:id="rId462"/>
+          <o:OLEObject Type="Embed" ProgID="Equation.DSMT4" ShapeID="_x0000_i1230" DrawAspect="Content" ObjectID="_1619686232" r:id="rId462"/>
         </w:object>
       </w:r>
       <w:r>
@@ -49395,7 +47377,7 @@
           <v:shape id="_x0000_i1231" type="#_x0000_t75" style="width:12pt;height:11.5pt" o:ole="">
             <v:imagedata r:id="rId463" o:title=""/>
           </v:shape>
-          <o:OLEObject Type="Embed" ProgID="Equation.DSMT4" ShapeID="_x0000_i1231" DrawAspect="Content" ObjectID="_1616312694" r:id="rId464"/>
+          <o:OLEObject Type="Embed" ProgID="Equation.DSMT4" ShapeID="_x0000_i1231" DrawAspect="Content" ObjectID="_1619686233" r:id="rId464"/>
         </w:object>
       </w:r>
       <w:r>
@@ -49413,7 +47395,7 @@
           <v:shape id="_x0000_i1232" type="#_x0000_t75" style="width:12pt;height:16.5pt" o:ole="">
             <v:imagedata r:id="rId465" o:title=""/>
           </v:shape>
-          <o:OLEObject Type="Embed" ProgID="Equation.DSMT4" ShapeID="_x0000_i1232" DrawAspect="Content" ObjectID="_1616312695" r:id="rId466"/>
+          <o:OLEObject Type="Embed" ProgID="Equation.DSMT4" ShapeID="_x0000_i1232" DrawAspect="Content" ObjectID="_1619686234" r:id="rId466"/>
         </w:object>
       </w:r>
       <w:r>
@@ -49445,7 +47427,7 @@
           <v:shape id="_x0000_i1233" type="#_x0000_t75" style="width:73.5pt;height:31.5pt" o:ole="">
             <v:imagedata r:id="rId467" o:title=""/>
           </v:shape>
-          <o:OLEObject Type="Embed" ProgID="Equation.DSMT4" ShapeID="_x0000_i1233" DrawAspect="Content" ObjectID="_1616312696" r:id="rId468"/>
+          <o:OLEObject Type="Embed" ProgID="Equation.DSMT4" ShapeID="_x0000_i1233" DrawAspect="Content" ObjectID="_1619686235" r:id="rId468"/>
         </w:object>
       </w:r>
       <w:r>
@@ -49546,7 +47528,7 @@
           <v:shape id="_x0000_i1234" type="#_x0000_t75" style="width:158.5pt;height:34pt" o:ole="">
             <v:imagedata r:id="rId469" o:title=""/>
           </v:shape>
-          <o:OLEObject Type="Embed" ProgID="Equation.DSMT4" ShapeID="_x0000_i1234" DrawAspect="Content" ObjectID="_1616312697" r:id="rId470"/>
+          <o:OLEObject Type="Embed" ProgID="Equation.DSMT4" ShapeID="_x0000_i1234" DrawAspect="Content" ObjectID="_1619686236" r:id="rId470"/>
         </w:object>
       </w:r>
       <w:r>
@@ -49573,7 +47555,7 @@
           <v:shape id="_x0000_i1235" type="#_x0000_t75" style="width:168pt;height:34pt" o:ole="">
             <v:imagedata r:id="rId471" o:title=""/>
           </v:shape>
-          <o:OLEObject Type="Embed" ProgID="Equation.DSMT4" ShapeID="_x0000_i1235" DrawAspect="Content" ObjectID="_1616312698" r:id="rId472"/>
+          <o:OLEObject Type="Embed" ProgID="Equation.DSMT4" ShapeID="_x0000_i1235" DrawAspect="Content" ObjectID="_1619686237" r:id="rId472"/>
         </w:object>
       </w:r>
       <w:r>
@@ -49597,7 +47579,7 @@
           <v:shape id="_x0000_i1236" type="#_x0000_t75" style="width:23.5pt;height:18pt" o:ole="">
             <v:imagedata r:id="rId473" o:title=""/>
           </v:shape>
-          <o:OLEObject Type="Embed" ProgID="Equation.DSMT4" ShapeID="_x0000_i1236" DrawAspect="Content" ObjectID="_1616312699" r:id="rId474"/>
+          <o:OLEObject Type="Embed" ProgID="Equation.DSMT4" ShapeID="_x0000_i1236" DrawAspect="Content" ObjectID="_1619686238" r:id="rId474"/>
         </w:object>
       </w:r>
       <w:r>
@@ -49615,7 +47597,7 @@
           <v:shape id="_x0000_i1237" type="#_x0000_t75" style="width:27.5pt;height:18pt" o:ole="">
             <v:imagedata r:id="rId475" o:title=""/>
           </v:shape>
-          <o:OLEObject Type="Embed" ProgID="Equation.DSMT4" ShapeID="_x0000_i1237" DrawAspect="Content" ObjectID="_1616312700" r:id="rId476"/>
+          <o:OLEObject Type="Embed" ProgID="Equation.DSMT4" ShapeID="_x0000_i1237" DrawAspect="Content" ObjectID="_1619686239" r:id="rId476"/>
         </w:object>
       </w:r>
       <w:r>
@@ -49633,7 +47615,7 @@
           <v:shape id="_x0000_i1238" type="#_x0000_t75" style="width:13pt;height:18pt" o:ole="">
             <v:imagedata r:id="rId477" o:title=""/>
           </v:shape>
-          <o:OLEObject Type="Embed" ProgID="Equation.DSMT4" ShapeID="_x0000_i1238" DrawAspect="Content" ObjectID="_1616312701" r:id="rId478"/>
+          <o:OLEObject Type="Embed" ProgID="Equation.DSMT4" ShapeID="_x0000_i1238" DrawAspect="Content" ObjectID="_1619686240" r:id="rId478"/>
         </w:object>
       </w:r>
       <w:r>
@@ -49651,7 +47633,7 @@
           <v:shape id="_x0000_i1239" type="#_x0000_t75" style="width:19pt;height:18pt" o:ole="">
             <v:imagedata r:id="rId479" o:title=""/>
           </v:shape>
-          <o:OLEObject Type="Embed" ProgID="Equation.DSMT4" ShapeID="_x0000_i1239" DrawAspect="Content" ObjectID="_1616312702" r:id="rId480"/>
+          <o:OLEObject Type="Embed" ProgID="Equation.DSMT4" ShapeID="_x0000_i1239" DrawAspect="Content" ObjectID="_1619686241" r:id="rId480"/>
         </w:object>
       </w:r>
       <w:r>
@@ -49725,7 +47707,7 @@
           <v:shape id="_x0000_i1240" type="#_x0000_t75" style="width:379pt;height:51.5pt" o:ole="">
             <v:imagedata r:id="rId481" o:title=""/>
           </v:shape>
-          <o:OLEObject Type="Embed" ProgID="Equation.DSMT4" ShapeID="_x0000_i1240" DrawAspect="Content" ObjectID="_1616312703" r:id="rId482"/>
+          <o:OLEObject Type="Embed" ProgID="Equation.DSMT4" ShapeID="_x0000_i1240" DrawAspect="Content" ObjectID="_1619686242" r:id="rId482"/>
         </w:object>
       </w:r>
     </w:p>
@@ -49758,23 +47740,7 @@
           <w:rFonts w:cs="Times New Roman"/>
           <w:szCs w:val="24"/>
         </w:rPr>
-        <w:t>值得注意的一点是，无人机高度越</w:t>
-      </w:r>
-      <w:proofErr w:type="gramStart"/>
-      <w:r>
-        <w:rPr>
-          <w:rFonts w:cs="Times New Roman"/>
-          <w:szCs w:val="24"/>
-        </w:rPr>
-        <w:t>高虽然</w:t>
-      </w:r>
-      <w:proofErr w:type="gramEnd"/>
-      <w:r>
-        <w:rPr>
-          <w:rFonts w:cs="Times New Roman"/>
-          <w:szCs w:val="24"/>
-        </w:rPr>
-        <w:t>可以使得取得</w:t>
+        <w:t>值得注意的一点是，无人机高度越高虽然可以使得取得</w:t>
       </w:r>
       <w:r>
         <w:rPr>
@@ -49851,14 +47817,14 @@
       <w:pPr>
         <w:pStyle w:val="3"/>
       </w:pPr>
-      <w:bookmarkStart w:id="43" w:name="_Toc3969476"/>
+      <w:bookmarkStart w:id="44" w:name="_Toc3969476"/>
       <w:r>
         <w:t xml:space="preserve">5.2.3  </w:t>
       </w:r>
       <w:r>
         <w:t>资源模型</w:t>
       </w:r>
-      <w:bookmarkEnd w:id="43"/>
+      <w:bookmarkEnd w:id="44"/>
     </w:p>
     <w:p>
       <w:pPr>
@@ -49918,7 +47884,7 @@
           <v:shape id="_x0000_i1241" type="#_x0000_t75" style="width:16.5pt;height:18pt" o:ole="">
             <v:imagedata r:id="rId483" o:title=""/>
           </v:shape>
-          <o:OLEObject Type="Embed" ProgID="Equation.DSMT4" ShapeID="_x0000_i1241" DrawAspect="Content" ObjectID="_1616312704" r:id="rId484"/>
+          <o:OLEObject Type="Embed" ProgID="Equation.DSMT4" ShapeID="_x0000_i1241" DrawAspect="Content" ObjectID="_1619686243" r:id="rId484"/>
         </w:object>
       </w:r>
       <w:r>
@@ -49948,7 +47914,7 @@
           <v:shape id="_x0000_i1242" type="#_x0000_t75" style="width:78.5pt;height:35pt" o:ole="">
             <v:imagedata r:id="rId485" o:title=""/>
           </v:shape>
-          <o:OLEObject Type="Embed" ProgID="Equation.DSMT4" ShapeID="_x0000_i1242" DrawAspect="Content" ObjectID="_1616312705" r:id="rId486"/>
+          <o:OLEObject Type="Embed" ProgID="Equation.DSMT4" ShapeID="_x0000_i1242" DrawAspect="Content" ObjectID="_1619686244" r:id="rId486"/>
         </w:object>
       </w:r>
       <w:r>
@@ -49979,7 +47945,7 @@
           <v:shape id="_x0000_i1243" type="#_x0000_t75" style="width:15pt;height:18pt" o:ole="">
             <v:imagedata r:id="rId487" o:title=""/>
           </v:shape>
-          <o:OLEObject Type="Embed" ProgID="Equation.DSMT4" ShapeID="_x0000_i1243" DrawAspect="Content" ObjectID="_1616312706" r:id="rId488"/>
+          <o:OLEObject Type="Embed" ProgID="Equation.DSMT4" ShapeID="_x0000_i1243" DrawAspect="Content" ObjectID="_1619686245" r:id="rId488"/>
         </w:object>
       </w:r>
       <w:r>
@@ -50011,7 +47977,7 @@
           <v:shape id="_x0000_i1244" type="#_x0000_t75" style="width:53.5pt;height:20.5pt" o:ole="">
             <v:imagedata r:id="rId489" o:title=""/>
           </v:shape>
-          <o:OLEObject Type="Embed" ProgID="Equation.DSMT4" ShapeID="_x0000_i1244" DrawAspect="Content" ObjectID="_1616312707" r:id="rId490"/>
+          <o:OLEObject Type="Embed" ProgID="Equation.DSMT4" ShapeID="_x0000_i1244" DrawAspect="Content" ObjectID="_1619686246" r:id="rId490"/>
         </w:object>
       </w:r>
       <w:r>
@@ -50029,7 +47995,7 @@
           <v:shape id="_x0000_i1245" type="#_x0000_t75" style="width:140pt;height:20.5pt" o:ole="">
             <v:imagedata r:id="rId491" o:title=""/>
           </v:shape>
-          <o:OLEObject Type="Embed" ProgID="Equation.DSMT4" ShapeID="_x0000_i1245" DrawAspect="Content" ObjectID="_1616312708" r:id="rId492"/>
+          <o:OLEObject Type="Embed" ProgID="Equation.DSMT4" ShapeID="_x0000_i1245" DrawAspect="Content" ObjectID="_1619686247" r:id="rId492"/>
         </w:object>
       </w:r>
       <w:r>
@@ -50047,7 +48013,7 @@
           <v:shape id="_x0000_i1246" type="#_x0000_t75" style="width:44.5pt;height:18pt" o:ole="">
             <v:imagedata r:id="rId493" o:title=""/>
           </v:shape>
-          <o:OLEObject Type="Embed" ProgID="Equation.DSMT4" ShapeID="_x0000_i1246" DrawAspect="Content" ObjectID="_1616312709" r:id="rId494"/>
+          <o:OLEObject Type="Embed" ProgID="Equation.DSMT4" ShapeID="_x0000_i1246" DrawAspect="Content" ObjectID="_1619686248" r:id="rId494"/>
         </w:object>
       </w:r>
       <w:r>
@@ -50077,7 +48043,7 @@
           <v:shape id="_x0000_i1247" type="#_x0000_t75" style="width:120pt;height:28.5pt" o:ole="">
             <v:imagedata r:id="rId495" o:title=""/>
           </v:shape>
-          <o:OLEObject Type="Embed" ProgID="Equation.DSMT4" ShapeID="_x0000_i1247" DrawAspect="Content" ObjectID="_1616312710" r:id="rId496"/>
+          <o:OLEObject Type="Embed" ProgID="Equation.DSMT4" ShapeID="_x0000_i1247" DrawAspect="Content" ObjectID="_1619686249" r:id="rId496"/>
         </w:object>
       </w:r>
       <w:r>
@@ -50108,7 +48074,7 @@
           <v:shape id="_x0000_i1248" type="#_x0000_t75" style="width:20.5pt;height:18pt" o:ole="">
             <v:imagedata r:id="rId497" o:title=""/>
           </v:shape>
-          <o:OLEObject Type="Embed" ProgID="Equation.DSMT4" ShapeID="_x0000_i1248" DrawAspect="Content" ObjectID="_1616312711" r:id="rId498"/>
+          <o:OLEObject Type="Embed" ProgID="Equation.DSMT4" ShapeID="_x0000_i1248" DrawAspect="Content" ObjectID="_1619686250" r:id="rId498"/>
         </w:object>
       </w:r>
       <w:r>
@@ -50126,7 +48092,7 @@
           <v:shape id="_x0000_i1249" type="#_x0000_t75" style="width:21pt;height:18pt" o:ole="">
             <v:imagedata r:id="rId499" o:title=""/>
           </v:shape>
-          <o:OLEObject Type="Embed" ProgID="Equation.DSMT4" ShapeID="_x0000_i1249" DrawAspect="Content" ObjectID="_1616312712" r:id="rId500"/>
+          <o:OLEObject Type="Embed" ProgID="Equation.DSMT4" ShapeID="_x0000_i1249" DrawAspect="Content" ObjectID="_1619686251" r:id="rId500"/>
         </w:object>
       </w:r>
       <w:r>
@@ -50165,7 +48131,7 @@
           <v:shape id="_x0000_i1250" type="#_x0000_t75" style="width:73pt;height:18pt" o:ole="">
             <v:imagedata r:id="rId501" o:title=""/>
           </v:shape>
-          <o:OLEObject Type="Embed" ProgID="Equation.DSMT4" ShapeID="_x0000_i1250" DrawAspect="Content" ObjectID="_1616312713" r:id="rId502"/>
+          <o:OLEObject Type="Embed" ProgID="Equation.DSMT4" ShapeID="_x0000_i1250" DrawAspect="Content" ObjectID="_1619686252" r:id="rId502"/>
         </w:object>
       </w:r>
       <w:r>
@@ -50294,7 +48260,7 @@
       <w:pPr>
         <w:pStyle w:val="2"/>
       </w:pPr>
-      <w:bookmarkStart w:id="44" w:name="_Toc3969477"/>
+      <w:bookmarkStart w:id="45" w:name="_Toc3969477"/>
       <w:r>
         <w:t xml:space="preserve">5.3  </w:t>
       </w:r>
@@ -50307,7 +48273,7 @@
       <w:r>
         <w:t>均值聚类算法的无人机部署方案</w:t>
       </w:r>
-      <w:bookmarkEnd w:id="44"/>
+      <w:bookmarkEnd w:id="45"/>
     </w:p>
     <w:p>
       <w:pPr>
@@ -50428,23 +48394,7 @@
           <w:rFonts w:cs="Times New Roman"/>
           <w:szCs w:val="24"/>
         </w:rPr>
-        <w:t>并使用无人机基站为他们提供服务，从而最大化整个系统的吞吐量。该问题是一个优化问题，并且该优化问题是非连续非</w:t>
-      </w:r>
-      <w:proofErr w:type="gramStart"/>
-      <w:r>
-        <w:rPr>
-          <w:rFonts w:cs="Times New Roman"/>
-          <w:szCs w:val="24"/>
-        </w:rPr>
-        <w:t>凸</w:t>
-      </w:r>
-      <w:proofErr w:type="gramEnd"/>
-      <w:r>
-        <w:rPr>
-          <w:rFonts w:cs="Times New Roman"/>
-          <w:szCs w:val="24"/>
-        </w:rPr>
-        <w:t>以及</w:t>
+        <w:t>并使用无人机基站为他们提供服务，从而最大化整个系统的吞吐量。该问题是一个优化问题，并且该优化问题是非连续非凸以及</w:t>
       </w:r>
       <w:r>
         <w:rPr>
@@ -50576,7 +48526,7 @@
           <v:shape id="_x0000_i1251" type="#_x0000_t75" style="width:150pt;height:46pt" o:ole="">
             <v:imagedata r:id="rId503" o:title=""/>
           </v:shape>
-          <o:OLEObject Type="Embed" ProgID="Equation.DSMT4" ShapeID="_x0000_i1251" DrawAspect="Content" ObjectID="_1616312714" r:id="rId504"/>
+          <o:OLEObject Type="Embed" ProgID="Equation.DSMT4" ShapeID="_x0000_i1251" DrawAspect="Content" ObjectID="_1619686253" r:id="rId504"/>
         </w:object>
       </w:r>
       <w:r>
@@ -50603,7 +48553,7 @@
           <v:shape id="_x0000_i1252" type="#_x0000_t75" style="width:146.5pt;height:46pt" o:ole="">
             <v:imagedata r:id="rId505" o:title=""/>
           </v:shape>
-          <o:OLEObject Type="Embed" ProgID="Equation.DSMT4" ShapeID="_x0000_i1252" DrawAspect="Content" ObjectID="_1616312715" r:id="rId506"/>
+          <o:OLEObject Type="Embed" ProgID="Equation.DSMT4" ShapeID="_x0000_i1252" DrawAspect="Content" ObjectID="_1619686254" r:id="rId506"/>
         </w:object>
       </w:r>
       <w:r>
@@ -50614,6 +48564,7 @@
     <w:p>
       <w:pPr>
         <w:snapToGrid w:val="0"/>
+        <w:spacing w:line="240" w:lineRule="auto"/>
         <w:rPr>
           <w:rFonts w:cs="Times New Roman"/>
           <w:szCs w:val="24"/>
@@ -50634,7 +48585,7 @@
           <v:shape id="_x0000_i1253" type="#_x0000_t75" style="width:71.5pt;height:19pt" o:ole="">
             <v:imagedata r:id="rId507" o:title=""/>
           </v:shape>
-          <o:OLEObject Type="Embed" ProgID="Equation.DSMT4" ShapeID="_x0000_i1253" DrawAspect="Content" ObjectID="_1616312716" r:id="rId508"/>
+          <o:OLEObject Type="Embed" ProgID="Equation.DSMT4" ShapeID="_x0000_i1253" DrawAspect="Content" ObjectID="_1619686255" r:id="rId508"/>
         </w:object>
       </w:r>
       <w:r>
@@ -50652,7 +48603,7 @@
           <v:shape id="_x0000_i1254" type="#_x0000_t75" style="width:66pt;height:19pt" o:ole="">
             <v:imagedata r:id="rId509" o:title=""/>
           </v:shape>
-          <o:OLEObject Type="Embed" ProgID="Equation.DSMT4" ShapeID="_x0000_i1254" DrawAspect="Content" ObjectID="_1616312717" r:id="rId510"/>
+          <o:OLEObject Type="Embed" ProgID="Equation.DSMT4" ShapeID="_x0000_i1254" DrawAspect="Content" ObjectID="_1619686256" r:id="rId510"/>
         </w:object>
       </w:r>
       <w:r>
@@ -50714,7 +48665,7 @@
           <v:shape id="_x0000_i1255" type="#_x0000_t75" style="width:22pt;height:19pt" o:ole="">
             <v:imagedata r:id="rId511" o:title=""/>
           </v:shape>
-          <o:OLEObject Type="Embed" ProgID="Equation.DSMT4" ShapeID="_x0000_i1255" DrawAspect="Content" ObjectID="_1616312718" r:id="rId512"/>
+          <o:OLEObject Type="Embed" ProgID="Equation.DSMT4" ShapeID="_x0000_i1255" DrawAspect="Content" ObjectID="_1619686257" r:id="rId512"/>
         </w:object>
       </w:r>
       <w:r>
@@ -50732,7 +48683,7 @@
           <v:shape id="_x0000_i1256" type="#_x0000_t75" style="width:21pt;height:19pt" o:ole="">
             <v:imagedata r:id="rId513" o:title=""/>
           </v:shape>
-          <o:OLEObject Type="Embed" ProgID="Equation.DSMT4" ShapeID="_x0000_i1256" DrawAspect="Content" ObjectID="_1616312719" r:id="rId514"/>
+          <o:OLEObject Type="Embed" ProgID="Equation.DSMT4" ShapeID="_x0000_i1256" DrawAspect="Content" ObjectID="_1619686258" r:id="rId514"/>
         </w:object>
       </w:r>
       <w:r>
@@ -50750,7 +48701,7 @@
           <v:shape id="_x0000_i1257" type="#_x0000_t75" style="width:44.5pt;height:27.5pt" o:ole="">
             <v:imagedata r:id="rId515" o:title=""/>
           </v:shape>
-          <o:OLEObject Type="Embed" ProgID="Equation.DSMT4" ShapeID="_x0000_i1257" DrawAspect="Content" ObjectID="_1616312720" r:id="rId516"/>
+          <o:OLEObject Type="Embed" ProgID="Equation.DSMT4" ShapeID="_x0000_i1257" DrawAspect="Content" ObjectID="_1619686259" r:id="rId516"/>
         </w:object>
       </w:r>
       <w:r>
@@ -50768,7 +48719,7 @@
           <v:shape id="_x0000_i1258" type="#_x0000_t75" style="width:45pt;height:27.5pt" o:ole="">
             <v:imagedata r:id="rId517" o:title=""/>
           </v:shape>
-          <o:OLEObject Type="Embed" ProgID="Equation.DSMT4" ShapeID="_x0000_i1258" DrawAspect="Content" ObjectID="_1616312721" r:id="rId518"/>
+          <o:OLEObject Type="Embed" ProgID="Equation.DSMT4" ShapeID="_x0000_i1258" DrawAspect="Content" ObjectID="_1619686260" r:id="rId518"/>
         </w:object>
       </w:r>
       <w:r>
@@ -50863,7 +48814,7 @@
           <v:shape id="_x0000_i1259" type="#_x0000_t75" style="width:38.5pt;height:20.5pt" o:ole="">
             <v:imagedata r:id="rId519" o:title=""/>
           </v:shape>
-          <o:OLEObject Type="Embed" ProgID="Equation.DSMT4" ShapeID="_x0000_i1259" DrawAspect="Content" ObjectID="_1616312722" r:id="rId520"/>
+          <o:OLEObject Type="Embed" ProgID="Equation.DSMT4" ShapeID="_x0000_i1259" DrawAspect="Content" ObjectID="_1619686261" r:id="rId520"/>
         </w:object>
       </w:r>
       <w:r>
@@ -50903,7 +48854,7 @@
           <v:shape id="_x0000_i1260" type="#_x0000_t75" style="width:58pt;height:20.5pt" o:ole="">
             <v:imagedata r:id="rId521" o:title=""/>
           </v:shape>
-          <o:OLEObject Type="Embed" ProgID="Equation.DSMT4" ShapeID="_x0000_i1260" DrawAspect="Content" ObjectID="_1616312723" r:id="rId522"/>
+          <o:OLEObject Type="Embed" ProgID="Equation.DSMT4" ShapeID="_x0000_i1260" DrawAspect="Content" ObjectID="_1619686262" r:id="rId522"/>
         </w:object>
       </w:r>
       <w:r>
@@ -50933,7 +48884,7 @@
           <v:shape id="_x0000_i1261" type="#_x0000_t75" style="width:198pt;height:20.5pt" o:ole="">
             <v:imagedata r:id="rId523" o:title=""/>
           </v:shape>
-          <o:OLEObject Type="Embed" ProgID="Equation.DSMT4" ShapeID="_x0000_i1261" DrawAspect="Content" ObjectID="_1616312724" r:id="rId524"/>
+          <o:OLEObject Type="Embed" ProgID="Equation.DSMT4" ShapeID="_x0000_i1261" DrawAspect="Content" ObjectID="_1619686263" r:id="rId524"/>
         </w:object>
       </w:r>
       <w:r>
@@ -50960,7 +48911,7 @@
           <v:shape id="_x0000_i1262" type="#_x0000_t75" style="width:194.5pt;height:20.5pt" o:ole="">
             <v:imagedata r:id="rId525" o:title=""/>
           </v:shape>
-          <o:OLEObject Type="Embed" ProgID="Equation.DSMT4" ShapeID="_x0000_i1262" DrawAspect="Content" ObjectID="_1616312725" r:id="rId526"/>
+          <o:OLEObject Type="Embed" ProgID="Equation.DSMT4" ShapeID="_x0000_i1262" DrawAspect="Content" ObjectID="_1619686264" r:id="rId526"/>
         </w:object>
       </w:r>
       <w:r>
@@ -51074,21 +49025,12 @@
         </w:rPr>
         <w:t>。相反，对于</w:t>
       </w:r>
-      <w:proofErr w:type="gramStart"/>
-      <w:r>
-        <w:rPr>
-          <w:rFonts w:cs="Times New Roman"/>
-          <w:szCs w:val="24"/>
-        </w:rPr>
-        <w:t>宏小区</w:t>
-      </w:r>
-      <w:proofErr w:type="gramEnd"/>
-      <w:r>
-        <w:rPr>
-          <w:rFonts w:cs="Times New Roman"/>
-          <w:szCs w:val="24"/>
-        </w:rPr>
-        <w:t>基站</w:t>
+      <w:r>
+        <w:rPr>
+          <w:rFonts w:cs="Times New Roman"/>
+          <w:szCs w:val="24"/>
+        </w:rPr>
+        <w:t>宏小区基站</w:t>
       </w:r>
       <w:r>
         <w:rPr>
@@ -51159,7 +49101,7 @@
           <v:shape id="_x0000_i1263" type="#_x0000_t75" style="width:108pt;height:46pt" o:ole="">
             <v:imagedata r:id="rId527" o:title=""/>
           </v:shape>
-          <o:OLEObject Type="Embed" ProgID="Equation.DSMT4" ShapeID="_x0000_i1263" DrawAspect="Content" ObjectID="_1616312726" r:id="rId528"/>
+          <o:OLEObject Type="Embed" ProgID="Equation.DSMT4" ShapeID="_x0000_i1263" DrawAspect="Content" ObjectID="_1619686265" r:id="rId528"/>
         </w:object>
       </w:r>
       <w:r>
@@ -51190,7 +49132,7 @@
           <v:shape id="_x0000_i1264" type="#_x0000_t75" style="width:16.5pt;height:19pt" o:ole="">
             <v:imagedata r:id="rId529" o:title=""/>
           </v:shape>
-          <o:OLEObject Type="Embed" ProgID="Equation.DSMT4" ShapeID="_x0000_i1264" DrawAspect="Content" ObjectID="_1616312727" r:id="rId530"/>
+          <o:OLEObject Type="Embed" ProgID="Equation.DSMT4" ShapeID="_x0000_i1264" DrawAspect="Content" ObjectID="_1619686266" r:id="rId530"/>
         </w:object>
       </w:r>
       <w:r>
@@ -51305,17 +49247,8 @@
           <w:rFonts w:cs="Times New Roman"/>
           <w:szCs w:val="24"/>
         </w:rPr>
-        <w:t>，并且</w:t>
-      </w:r>
-      <w:proofErr w:type="gramStart"/>
-      <w:r>
-        <w:rPr>
-          <w:rFonts w:cs="Times New Roman"/>
-          <w:szCs w:val="24"/>
-        </w:rPr>
-        <w:t>该值受限于</w:t>
-      </w:r>
-      <w:proofErr w:type="gramEnd"/>
+        <w:t>，并且该值受限于</w:t>
+      </w:r>
     </w:p>
     <w:p>
       <w:pPr>
@@ -51336,7 +49269,7 @@
           <v:shape id="_x0000_i1265" type="#_x0000_t75" style="width:133.5pt;height:28.5pt" o:ole="">
             <v:imagedata r:id="rId531" o:title=""/>
           </v:shape>
-          <o:OLEObject Type="Embed" ProgID="Equation.DSMT4" ShapeID="_x0000_i1265" DrawAspect="Content" ObjectID="_1616312728" r:id="rId532"/>
+          <o:OLEObject Type="Embed" ProgID="Equation.DSMT4" ShapeID="_x0000_i1265" DrawAspect="Content" ObjectID="_1619686267" r:id="rId532"/>
         </w:object>
       </w:r>
       <w:r>
@@ -51435,7 +49368,7 @@
           <v:shape id="_x0000_i1266" type="#_x0000_t75" style="width:118.5pt;height:54pt" o:ole="">
             <v:imagedata r:id="rId533" o:title=""/>
           </v:shape>
-          <o:OLEObject Type="Embed" ProgID="Equation.DSMT4" ShapeID="_x0000_i1266" DrawAspect="Content" ObjectID="_1616312729" r:id="rId534"/>
+          <o:OLEObject Type="Embed" ProgID="Equation.DSMT4" ShapeID="_x0000_i1266" DrawAspect="Content" ObjectID="_1619686268" r:id="rId534"/>
         </w:object>
       </w:r>
       <w:r>
@@ -51470,15 +49403,7 @@
           <w:rFonts w:cs="Times New Roman"/>
           <w:szCs w:val="24"/>
         </w:rPr>
-        <w:t>的目的是找出目标区域中无人机部署的最佳位置，以最小化网</w:t>
-      </w:r>
-      <w:r>
-        <w:rPr>
-          <w:rFonts w:cs="Times New Roman"/>
-          <w:szCs w:val="24"/>
-        </w:rPr>
-        <w:lastRenderedPageBreak/>
-        <w:t>络中的</w:t>
+        <w:t>的目的是找出目标区域中无人机部署的最佳位置，以最小化网络中的</w:t>
       </w:r>
       <w:r>
         <w:rPr>
@@ -51488,7 +49413,7 @@
           <v:shape id="_x0000_i1267" type="#_x0000_t75" style="width:28.5pt;height:19pt" o:ole="">
             <v:imagedata r:id="rId535" o:title=""/>
           </v:shape>
-          <o:OLEObject Type="Embed" ProgID="Equation.DSMT4" ShapeID="_x0000_i1267" DrawAspect="Content" ObjectID="_1616312730" r:id="rId536"/>
+          <o:OLEObject Type="Embed" ProgID="Equation.DSMT4" ShapeID="_x0000_i1267" DrawAspect="Content" ObjectID="_1619686269" r:id="rId536"/>
         </w:object>
       </w:r>
       <w:r>
@@ -51540,6 +49465,7 @@
           <w:rFonts w:cs="Times New Roman"/>
           <w:szCs w:val="24"/>
         </w:rPr>
+        <w:lastRenderedPageBreak/>
         <w:tab/>
       </w:r>
       <w:r>
@@ -51645,23 +49571,7 @@
           <w:rFonts w:cs="Times New Roman" w:hint="eastAsia"/>
           <w:szCs w:val="24"/>
         </w:rPr>
-        <w:t>均值聚类算法首先将</w:t>
-      </w:r>
-      <w:proofErr w:type="gramStart"/>
-      <w:r>
-        <w:rPr>
-          <w:rFonts w:cs="Times New Roman" w:hint="eastAsia"/>
-          <w:szCs w:val="24"/>
-        </w:rPr>
-        <w:t>所有点</w:t>
-      </w:r>
-      <w:proofErr w:type="gramEnd"/>
-      <w:r>
-        <w:rPr>
-          <w:rFonts w:cs="Times New Roman" w:hint="eastAsia"/>
-          <w:szCs w:val="24"/>
-        </w:rPr>
-        <w:t>看成一个簇，然后利用传统</w:t>
+        <w:t>均值聚类算法首先将所有点看成一个簇，然后利用传统</w:t>
       </w:r>
       <w:r>
         <w:rPr>
@@ -51675,39 +49585,7 @@
           <w:rFonts w:cs="Times New Roman" w:hint="eastAsia"/>
           <w:szCs w:val="24"/>
         </w:rPr>
-        <w:t>均值聚类算法</w:t>
-      </w:r>
-      <w:proofErr w:type="gramStart"/>
-      <w:r>
-        <w:rPr>
-          <w:rFonts w:cs="Times New Roman" w:hint="eastAsia"/>
-          <w:szCs w:val="24"/>
-        </w:rPr>
-        <w:t>将该簇一分为二</w:t>
-      </w:r>
-      <w:proofErr w:type="gramEnd"/>
-      <w:r>
-        <w:rPr>
-          <w:rFonts w:cs="Times New Roman" w:hint="eastAsia"/>
-          <w:szCs w:val="24"/>
-        </w:rPr>
-        <w:t>，之后再对能最大限度降低聚类代价函数的</w:t>
-      </w:r>
-      <w:proofErr w:type="gramStart"/>
-      <w:r>
-        <w:rPr>
-          <w:rFonts w:cs="Times New Roman" w:hint="eastAsia"/>
-          <w:szCs w:val="24"/>
-        </w:rPr>
-        <w:t>簇使用</w:t>
-      </w:r>
-      <w:proofErr w:type="gramEnd"/>
-      <w:r>
-        <w:rPr>
-          <w:rFonts w:cs="Times New Roman" w:hint="eastAsia"/>
-          <w:szCs w:val="24"/>
-        </w:rPr>
-        <w:t>传统均值聚类算法一分为二</w:t>
+        <w:t>均值聚类算法将该簇一分为二，之后再对能最大限度降低聚类代价函数的簇使用传统均值聚类算法一分为二</w:t>
       </w:r>
       <w:r>
         <w:rPr>
@@ -51735,23 +49613,7 @@
           <w:rFonts w:cs="Times New Roman" w:hint="eastAsia"/>
           <w:szCs w:val="24"/>
         </w:rPr>
-        <w:t>在本章中选择</w:t>
-      </w:r>
-      <w:proofErr w:type="gramStart"/>
-      <w:r>
-        <w:rPr>
-          <w:rFonts w:cs="Times New Roman" w:hint="eastAsia"/>
-          <w:szCs w:val="24"/>
-        </w:rPr>
-        <w:t>簇</w:t>
-      </w:r>
-      <w:proofErr w:type="gramEnd"/>
-      <w:r>
-        <w:rPr>
-          <w:rFonts w:cs="Times New Roman" w:hint="eastAsia"/>
-          <w:szCs w:val="24"/>
-        </w:rPr>
-        <w:t>内点的误差平方和作为聚类代价函数，该值越小表示数据点越接近</w:t>
+        <w:t>在本章中选择簇内点的误差平方和作为聚类代价函数，该值越小表示数据点越接近</w:t>
       </w:r>
       <w:r>
         <w:rPr>
@@ -51779,39 +49641,7 @@
           <w:rFonts w:cs="Times New Roman" w:hint="eastAsia"/>
           <w:szCs w:val="24"/>
         </w:rPr>
-        <w:t>聚类算法中需要对误差平方和最大的</w:t>
-      </w:r>
-      <w:proofErr w:type="gramStart"/>
-      <w:r>
-        <w:rPr>
-          <w:rFonts w:cs="Times New Roman" w:hint="eastAsia"/>
-          <w:szCs w:val="24"/>
-        </w:rPr>
-        <w:t>簇进行</w:t>
-      </w:r>
-      <w:proofErr w:type="gramEnd"/>
-      <w:r>
-        <w:rPr>
-          <w:rFonts w:cs="Times New Roman" w:hint="eastAsia"/>
-          <w:szCs w:val="24"/>
-        </w:rPr>
-        <w:t>一分为二，因为误差平方和越大</w:t>
-      </w:r>
-      <w:proofErr w:type="gramStart"/>
-      <w:r>
-        <w:rPr>
-          <w:rFonts w:cs="Times New Roman" w:hint="eastAsia"/>
-          <w:szCs w:val="24"/>
-        </w:rPr>
-        <w:t>代表该簇聚类</w:t>
-      </w:r>
-      <w:proofErr w:type="gramEnd"/>
-      <w:r>
-        <w:rPr>
-          <w:rFonts w:cs="Times New Roman" w:hint="eastAsia"/>
-          <w:szCs w:val="24"/>
-        </w:rPr>
-        <w:t>效果越差，</w:t>
+        <w:t>聚类算法中需要对误差平方和最大的簇进行一分为二，因为误差平方和越大代表该簇聚类效果越差，</w:t>
       </w:r>
       <w:r>
         <w:rPr>
@@ -51900,21 +49730,12 @@
         </w:rPr>
         <w:t>K</w:t>
       </w:r>
-      <w:proofErr w:type="gramStart"/>
-      <w:r>
-        <w:rPr>
-          <w:rFonts w:cs="Times New Roman"/>
-          <w:szCs w:val="24"/>
-        </w:rPr>
-        <w:t>个</w:t>
-      </w:r>
-      <w:proofErr w:type="gramEnd"/>
-      <w:r>
-        <w:rPr>
-          <w:rFonts w:cs="Times New Roman"/>
-          <w:szCs w:val="24"/>
-        </w:rPr>
-        <w:t>子集，这些子集表示由不同无人机基站服务的不同</w:t>
+      <w:r>
+        <w:rPr>
+          <w:rFonts w:cs="Times New Roman"/>
+          <w:szCs w:val="24"/>
+        </w:rPr>
+        <w:t>个子集，这些子集表示由不同无人机基站服务的不同</w:t>
       </w:r>
       <w:r>
         <w:rPr>
@@ -51977,23 +49798,7 @@
           <w:rFonts w:cs="Times New Roman"/>
           <w:szCs w:val="24"/>
         </w:rPr>
-        <w:t>无人机基站有可能距离宏蜂窝基站过近，无人机基站下行对</w:t>
-      </w:r>
-      <w:proofErr w:type="gramStart"/>
-      <w:r>
-        <w:rPr>
-          <w:rFonts w:cs="Times New Roman"/>
-          <w:szCs w:val="24"/>
-        </w:rPr>
-        <w:t>宏小区</w:t>
-      </w:r>
-      <w:proofErr w:type="gramEnd"/>
-      <w:r>
-        <w:rPr>
-          <w:rFonts w:cs="Times New Roman"/>
-          <w:szCs w:val="24"/>
-        </w:rPr>
-        <w:t>用户的上行造成较为严重的干扰。</w:t>
+        <w:t>无人机基站有可能距离宏蜂窝基站过近，无人机基站下行对宏小区用户的上行造成较为严重的干扰。</w:t>
       </w:r>
       <w:r>
         <w:rPr>
@@ -52042,23 +49847,7 @@
           <w:rFonts w:cs="Times New Roman"/>
           <w:szCs w:val="24"/>
         </w:rPr>
-        <w:t>从</w:t>
-      </w:r>
-      <w:proofErr w:type="gramStart"/>
-      <w:r>
-        <w:rPr>
-          <w:rFonts w:cs="Times New Roman"/>
-          <w:szCs w:val="24"/>
-        </w:rPr>
-        <w:t>宏小区</w:t>
-      </w:r>
-      <w:proofErr w:type="gramEnd"/>
-      <w:r>
-        <w:rPr>
-          <w:rFonts w:cs="Times New Roman"/>
-          <w:szCs w:val="24"/>
-        </w:rPr>
-        <w:t>基站卸下接入无人机基站</w:t>
+        <w:t>从宏小区基站卸下接入无人机基站</w:t>
       </w:r>
       <w:r>
         <w:rPr>
@@ -52079,23 +49868,7 @@
           <w:rFonts w:cs="Times New Roman"/>
           <w:szCs w:val="24"/>
         </w:rPr>
-        <w:t>的一般位于</w:t>
-      </w:r>
-      <w:proofErr w:type="gramStart"/>
-      <w:r>
-        <w:rPr>
-          <w:rFonts w:cs="Times New Roman"/>
-          <w:szCs w:val="24"/>
-        </w:rPr>
-        <w:t>宏小区</w:t>
-      </w:r>
-      <w:proofErr w:type="gramEnd"/>
-      <w:r>
-        <w:rPr>
-          <w:rFonts w:cs="Times New Roman"/>
-          <w:szCs w:val="24"/>
-        </w:rPr>
-        <w:t>边缘且成簇</w:t>
+        <w:t>的一般位于宏小区边缘且成簇</w:t>
       </w:r>
       <w:r>
         <w:rPr>
@@ -52179,39 +49952,7 @@
           <w:rFonts w:cs="Times New Roman"/>
           <w:szCs w:val="24"/>
         </w:rPr>
-        <w:t>位于</w:t>
-      </w:r>
-      <w:proofErr w:type="gramStart"/>
-      <w:r>
-        <w:rPr>
-          <w:rFonts w:cs="Times New Roman"/>
-          <w:szCs w:val="24"/>
-        </w:rPr>
-        <w:t>宏小区</w:t>
-      </w:r>
-      <w:proofErr w:type="gramEnd"/>
-      <w:r>
-        <w:rPr>
-          <w:rFonts w:cs="Times New Roman"/>
-          <w:szCs w:val="24"/>
-        </w:rPr>
-        <w:t>边缘且成簇，所以在此处部署无人机基站的话可以尽可能地减小</w:t>
-      </w:r>
-      <w:proofErr w:type="gramStart"/>
-      <w:r>
-        <w:rPr>
-          <w:rFonts w:cs="Times New Roman"/>
-          <w:szCs w:val="24"/>
-        </w:rPr>
-        <w:t>宏小区</w:t>
-      </w:r>
-      <w:proofErr w:type="gramEnd"/>
-      <w:r>
-        <w:rPr>
-          <w:rFonts w:cs="Times New Roman"/>
-          <w:szCs w:val="24"/>
-        </w:rPr>
-        <w:t>与无人机小区之间的干扰，并能使得无人机基站的资源得到最大限度的使用。</w:t>
+        <w:t>位于宏小区边缘且成簇，所以在此处部署无人机基站的话可以尽可能地减小宏小区与无人机小区之间的干扰，并能使得无人机基站的资源得到最大限度的使用。</w:t>
       </w:r>
       <w:r>
         <w:rPr>
@@ -52285,7 +50026,7 @@
           <v:shape id="_x0000_i1268" type="#_x0000_t75" style="width:27pt;height:18pt" o:ole="">
             <v:imagedata r:id="rId537" o:title=""/>
           </v:shape>
-          <o:OLEObject Type="Embed" ProgID="Equation.DSMT4" ShapeID="_x0000_i1268" DrawAspect="Content" ObjectID="_1616312731" r:id="rId538"/>
+          <o:OLEObject Type="Embed" ProgID="Equation.DSMT4" ShapeID="_x0000_i1268" DrawAspect="Content" ObjectID="_1619686270" r:id="rId538"/>
         </w:object>
       </w:r>
       <w:r>
@@ -52303,24 +50044,15 @@
           <v:shape id="_x0000_i1269" type="#_x0000_t75" style="width:27pt;height:18pt" o:ole="">
             <v:imagedata r:id="rId539" o:title=""/>
           </v:shape>
-          <o:OLEObject Type="Embed" ProgID="Equation.DSMT4" ShapeID="_x0000_i1269" DrawAspect="Content" ObjectID="_1616312732" r:id="rId540"/>
+          <o:OLEObject Type="Embed" ProgID="Equation.DSMT4" ShapeID="_x0000_i1269" DrawAspect="Content" ObjectID="_1619686271" r:id="rId540"/>
         </w:object>
       </w:r>
-      <w:proofErr w:type="gramStart"/>
-      <w:r>
-        <w:rPr>
-          <w:rFonts w:cs="Times New Roman"/>
-          <w:szCs w:val="24"/>
-        </w:rPr>
-        <w:t>个</w:t>
-      </w:r>
-      <w:proofErr w:type="gramEnd"/>
-      <w:r>
-        <w:rPr>
-          <w:rFonts w:cs="Times New Roman"/>
-          <w:szCs w:val="24"/>
-        </w:rPr>
-        <w:t>质点是不动的，看作是宏基站，</w:t>
+      <w:r>
+        <w:rPr>
+          <w:rFonts w:cs="Times New Roman"/>
+          <w:szCs w:val="24"/>
+        </w:rPr>
+        <w:t>个质点是不动的，看作是宏基站，</w:t>
       </w:r>
       <w:r>
         <w:rPr>
@@ -52329,21 +50061,12 @@
         </w:rPr>
         <w:t>K</w:t>
       </w:r>
-      <w:proofErr w:type="gramStart"/>
-      <w:r>
-        <w:rPr>
-          <w:rFonts w:cs="Times New Roman"/>
-          <w:szCs w:val="24"/>
-        </w:rPr>
-        <w:t>个</w:t>
-      </w:r>
-      <w:proofErr w:type="gramEnd"/>
-      <w:r>
-        <w:rPr>
-          <w:rFonts w:cs="Times New Roman"/>
-          <w:szCs w:val="24"/>
-        </w:rPr>
-        <w:t>质点看作是无人机基站。</w:t>
+      <w:r>
+        <w:rPr>
+          <w:rFonts w:cs="Times New Roman"/>
+          <w:szCs w:val="24"/>
+        </w:rPr>
+        <w:t>个质点看作是无人机基站。</w:t>
       </w:r>
     </w:p>
     <w:p>
@@ -52537,21 +50260,12 @@
         </w:rPr>
         <w:t>仅与距离有关的函数。因此，我们可以通过距离比较找出迫切需要从</w:t>
       </w:r>
-      <w:proofErr w:type="gramStart"/>
-      <w:r>
-        <w:rPr>
-          <w:rFonts w:cs="Times New Roman"/>
-          <w:szCs w:val="24"/>
-        </w:rPr>
-        <w:t>宏小区</w:t>
-      </w:r>
-      <w:proofErr w:type="gramEnd"/>
-      <w:r>
-        <w:rPr>
-          <w:rFonts w:cs="Times New Roman"/>
-          <w:szCs w:val="24"/>
-        </w:rPr>
-        <w:t>基站</w:t>
+      <w:r>
+        <w:rPr>
+          <w:rFonts w:cs="Times New Roman"/>
+          <w:szCs w:val="24"/>
+        </w:rPr>
+        <w:t>宏小区基站</w:t>
       </w:r>
       <w:r>
         <w:rPr>
@@ -52667,30 +50381,42 @@
           <w:rFonts w:cs="Times New Roman"/>
           <w:szCs w:val="24"/>
         </w:rPr>
-        <w:t>）。当任意点的</w:t>
-      </w:r>
-      <w:proofErr w:type="gramStart"/>
-      <w:r>
-        <w:rPr>
-          <w:rFonts w:cs="Times New Roman"/>
-          <w:szCs w:val="24"/>
-        </w:rPr>
-        <w:t>簇分配</w:t>
-      </w:r>
-      <w:proofErr w:type="gramEnd"/>
-      <w:r>
-        <w:rPr>
-          <w:rFonts w:cs="Times New Roman"/>
-          <w:szCs w:val="24"/>
-        </w:rPr>
-        <w:t>结果发生改变时，对数据集中的每个用户计算各自到所有质心之间的欧氏距离，如果用户到某个质心的欧氏距离小于用户到其原本服务宏基站的欧氏距离</w:t>
-      </w:r>
-      <w:r>
-        <w:rPr>
-          <w:rFonts w:cs="Times New Roman"/>
-          <w:szCs w:val="24"/>
-        </w:rPr>
-        <w:t>并且无人</w:t>
+        <w:t>）。当任意点的簇分配结果发生改变时，对数据集中的每个用户计算各自到所有质心之间的欧氏距离，如果用户到某个质心的欧氏距离小于用户到其原本服务基站</w:t>
+      </w:r>
+      <w:r>
+        <w:rPr>
+          <w:rFonts w:cs="Times New Roman" w:hint="eastAsia"/>
+          <w:szCs w:val="24"/>
+        </w:rPr>
+        <w:t>或者质心</w:t>
+      </w:r>
+      <w:r>
+        <w:rPr>
+          <w:rFonts w:cs="Times New Roman"/>
+          <w:szCs w:val="24"/>
+        </w:rPr>
+        <w:t>的欧氏距离</w:t>
+      </w:r>
+      <w:r>
+        <w:rPr>
+          <w:rFonts w:cs="Times New Roman"/>
+          <w:szCs w:val="24"/>
+        </w:rPr>
+        <w:t>并且无人基站的资源允许该用户接入</w:t>
+      </w:r>
+      <w:r>
+        <w:rPr>
+          <w:rFonts w:cs="Times New Roman" w:hint="eastAsia"/>
+          <w:szCs w:val="24"/>
+        </w:rPr>
+        <w:t>，</w:t>
+      </w:r>
+      <w:r>
+        <w:rPr>
+          <w:rFonts w:cs="Times New Roman"/>
+          <w:szCs w:val="24"/>
+        </w:rPr>
+        <w:t>则将该用户分配到这个质心所属的簇，否则</w:t>
       </w:r>
       <w:r>
         <w:rPr>
@@ -52698,14 +50424,7 @@
           <w:szCs w:val="24"/>
         </w:rPr>
         <w:lastRenderedPageBreak/>
-        <w:t>基站的资源允许该用户接入</w:t>
-      </w:r>
-      <w:r>
-        <w:rPr>
-          <w:rFonts w:cs="Times New Roman"/>
-          <w:szCs w:val="24"/>
-        </w:rPr>
-        <w:t>则将该用户分配到这个质心所属的簇，否则仍将该用户连接到宏基站</w:t>
+        <w:t>仍将该用户连接到宏基站</w:t>
       </w:r>
       <w:r>
         <w:rPr>
@@ -52748,76 +50467,28 @@
           <w:rFonts w:eastAsia="宋体" w:cs="Times New Roman"/>
           <w:szCs w:val="24"/>
         </w:rPr>
-        <w:t>）。最后需要更新</w:t>
-      </w:r>
-      <w:proofErr w:type="gramStart"/>
+        <w:t>）。最后需要更新簇中心，对每一个簇，计算簇中所有点的均值并将均值作为质心（</w:t>
+      </w:r>
       <w:r>
         <w:rPr>
           <w:rFonts w:eastAsia="宋体" w:cs="Times New Roman"/>
           <w:szCs w:val="24"/>
         </w:rPr>
-        <w:t>簇</w:t>
-      </w:r>
-      <w:proofErr w:type="gramEnd"/>
+        <w:t>line 1</w:t>
+      </w:r>
       <w:r>
         <w:rPr>
           <w:rFonts w:eastAsia="宋体" w:cs="Times New Roman"/>
           <w:szCs w:val="24"/>
         </w:rPr>
-        <w:t>中心，对每一个簇，计算簇中</w:t>
-      </w:r>
-      <w:proofErr w:type="gramStart"/>
+        <w:t>9</w:t>
+      </w:r>
       <w:r>
         <w:rPr>
           <w:rFonts w:eastAsia="宋体" w:cs="Times New Roman"/>
           <w:szCs w:val="24"/>
         </w:rPr>
-        <w:t>所有点</w:t>
-      </w:r>
-      <w:proofErr w:type="gramEnd"/>
-      <w:r>
-        <w:rPr>
-          <w:rFonts w:eastAsia="宋体" w:cs="Times New Roman"/>
-          <w:szCs w:val="24"/>
-        </w:rPr>
-        <w:t>的均值并将均值作为质心（</w:t>
-      </w:r>
-      <w:r>
-        <w:rPr>
-          <w:rFonts w:eastAsia="宋体" w:cs="Times New Roman"/>
-          <w:szCs w:val="24"/>
-        </w:rPr>
-        <w:t>line 1</w:t>
-      </w:r>
-      <w:r>
-        <w:rPr>
-          <w:rFonts w:eastAsia="宋体" w:cs="Times New Roman"/>
-          <w:szCs w:val="24"/>
-        </w:rPr>
-        <w:t>9</w:t>
-      </w:r>
-      <w:r>
-        <w:rPr>
-          <w:rFonts w:eastAsia="宋体" w:cs="Times New Roman"/>
-          <w:szCs w:val="24"/>
-        </w:rPr>
-        <w:t>）。该算法中循环的终止条件是每个点的</w:t>
-      </w:r>
-      <w:proofErr w:type="gramStart"/>
-      <w:r>
-        <w:rPr>
-          <w:rFonts w:eastAsia="宋体" w:cs="Times New Roman"/>
-          <w:szCs w:val="24"/>
-        </w:rPr>
-        <w:t>簇分配</w:t>
-      </w:r>
-      <w:proofErr w:type="gramEnd"/>
-      <w:r>
-        <w:rPr>
-          <w:rFonts w:eastAsia="宋体" w:cs="Times New Roman"/>
-          <w:szCs w:val="24"/>
-        </w:rPr>
-        <w:t>结果没有发生改变，但为了提高效率也可以设定最大的循环次数。</w:t>
+        <w:t>）。该算法中循环的终止条件是每个点的簇分配结果没有发生改变，但为了提高效率也可以设定最大的循环次数。</w:t>
       </w:r>
     </w:p>
     <w:p>
@@ -53461,21 +51132,7 @@
               <w:rPr>
                 <w:szCs w:val="24"/>
               </w:rPr>
-              <w:t>=</w:t>
-            </w:r>
-            <w:proofErr w:type="gramStart"/>
-            <w:r>
-              <w:rPr>
-                <w:szCs w:val="24"/>
-              </w:rPr>
-              <w:t>1:len</w:t>
-            </w:r>
-            <w:proofErr w:type="gramEnd"/>
-            <w:r>
-              <w:rPr>
-                <w:szCs w:val="24"/>
-              </w:rPr>
-              <w:t>(</w:t>
+              <w:t>=1:len(</w:t>
             </w:r>
             <w:r>
               <w:rPr>
@@ -54733,68 +52390,37 @@
         <w:t>line 2</w:t>
       </w:r>
       <w:r>
+        <w:t>）。当簇的数目小于输入的</w:t>
+      </w:r>
+      <w:r>
+        <w:rPr>
+          <w:i/>
+        </w:rPr>
+        <w:t>K</w:t>
+      </w:r>
+      <w:r>
+        <w:t>时，对每一个簇计算这个簇的误差平方和，并在该簇上使用算法</w:t>
+      </w:r>
+      <w:r>
+        <w:t>1</w:t>
+      </w:r>
+      <w:r>
+        <w:t>将其划分为两个簇，然后计算划分为两个簇后的总误差平方和（</w:t>
+      </w:r>
+      <w:r>
+        <w:t>line 3~7</w:t>
+      </w:r>
+      <w:r>
+        <w:t>）。最后选择使得误差平方和最小的那个簇进行划分操作（</w:t>
+      </w:r>
+      <w:r>
+        <w:t>line 8~9</w:t>
+      </w:r>
+      <w:r>
         <w:t>）。</w:t>
       </w:r>
-      <w:proofErr w:type="gramStart"/>
-      <w:r>
-        <w:t>当簇的</w:t>
-      </w:r>
-      <w:proofErr w:type="gramEnd"/>
-      <w:r>
-        <w:t>数目小于输入的</w:t>
-      </w:r>
-      <w:r>
-        <w:rPr>
-          <w:i/>
-        </w:rPr>
-        <w:t>K</w:t>
-      </w:r>
-      <w:r>
-        <w:t>时，对每一个</w:t>
-      </w:r>
-      <w:proofErr w:type="gramStart"/>
-      <w:r>
-        <w:t>簇</w:t>
-      </w:r>
-      <w:proofErr w:type="gramEnd"/>
-      <w:r>
-        <w:t>计算这个簇的误差平方和，并在</w:t>
-      </w:r>
-      <w:proofErr w:type="gramStart"/>
-      <w:r>
-        <w:t>该簇上</w:t>
-      </w:r>
-      <w:proofErr w:type="gramEnd"/>
-      <w:r>
-        <w:t>使用算法</w:t>
-      </w:r>
-      <w:r>
-        <w:t>1</w:t>
-      </w:r>
-      <w:r>
-        <w:t>将其划分为两个簇，然后计算划分为两个簇后的总误差平方和（</w:t>
-      </w:r>
-      <w:r>
-        <w:t>line 3~7</w:t>
-      </w:r>
-      <w:r>
-        <w:t>）。最后选择使得误差平方和最小的那个</w:t>
-      </w:r>
-      <w:proofErr w:type="gramStart"/>
-      <w:r>
-        <w:t>簇</w:t>
-      </w:r>
-      <w:proofErr w:type="gramEnd"/>
-      <w:r>
-        <w:t>进行划分操作（</w:t>
-      </w:r>
-      <w:r>
-        <w:t>line 8~9</w:t>
-      </w:r>
-      <w:r>
-        <w:t>）。</w:t>
-      </w:r>
     </w:p>
+    <w:p/>
     <w:p/>
     <w:p>
       <w:pPr>
@@ -55373,21 +52999,12 @@
         </w:rPr>
         <w:t>2</w:t>
       </w:r>
-      <w:proofErr w:type="gramStart"/>
-      <w:r>
-        <w:rPr>
-          <w:rFonts w:cs="Times New Roman"/>
-          <w:szCs w:val="24"/>
-        </w:rPr>
-        <w:t>是往宏蜂窝</w:t>
-      </w:r>
-      <w:proofErr w:type="gramEnd"/>
-      <w:r>
-        <w:rPr>
-          <w:rFonts w:cs="Times New Roman"/>
-          <w:szCs w:val="24"/>
-        </w:rPr>
-        <w:t>小区中部署</w:t>
+      <w:r>
+        <w:rPr>
+          <w:rFonts w:cs="Times New Roman"/>
+          <w:szCs w:val="24"/>
+        </w:rPr>
+        <w:t>是往宏蜂窝小区中部署</w:t>
       </w:r>
       <w:r>
         <w:rPr>
@@ -55457,23 +53074,7 @@
           <w:rFonts w:cs="Times New Roman"/>
           <w:szCs w:val="24"/>
         </w:rPr>
-        <w:t>最开始，拓扑中所有用户均由</w:t>
-      </w:r>
-      <w:proofErr w:type="gramStart"/>
-      <w:r>
-        <w:rPr>
-          <w:rFonts w:cs="Times New Roman"/>
-          <w:szCs w:val="24"/>
-        </w:rPr>
-        <w:t>宏小区</w:t>
-      </w:r>
-      <w:proofErr w:type="gramEnd"/>
-      <w:r>
-        <w:rPr>
-          <w:rFonts w:cs="Times New Roman"/>
-          <w:szCs w:val="24"/>
-        </w:rPr>
-        <w:t>基站服务。图</w:t>
+        <w:t>最开始，拓扑中所有用户均由宏小区基站服务。图</w:t>
       </w:r>
       <w:r>
         <w:rPr>
@@ -55517,23 +53118,7 @@
           <w:rFonts w:cs="Times New Roman"/>
           <w:szCs w:val="24"/>
         </w:rPr>
-        <w:t>）开始</w:t>
-      </w:r>
-      <w:proofErr w:type="gramStart"/>
-      <w:r>
-        <w:rPr>
-          <w:rFonts w:cs="Times New Roman"/>
-          <w:szCs w:val="24"/>
-        </w:rPr>
-        <w:t>往宏小区蜂窝</w:t>
-      </w:r>
-      <w:proofErr w:type="gramEnd"/>
-      <w:r>
-        <w:rPr>
-          <w:rFonts w:cs="Times New Roman"/>
-          <w:szCs w:val="24"/>
-        </w:rPr>
-        <w:t>网络中逐步部署无人机</w:t>
+        <w:t>）开始往宏小区蜂窝网络中逐步部署无人机</w:t>
       </w:r>
       <w:r>
         <w:rPr>
@@ -55561,23 +53146,7 @@
           <w:rFonts w:cs="Times New Roman" w:hint="eastAsia"/>
           <w:szCs w:val="24"/>
         </w:rPr>
-        <w:t>）代表执行了第一次迭代，将原来的一个</w:t>
-      </w:r>
-      <w:proofErr w:type="gramStart"/>
-      <w:r>
-        <w:rPr>
-          <w:rFonts w:cs="Times New Roman" w:hint="eastAsia"/>
-          <w:szCs w:val="24"/>
-        </w:rPr>
-        <w:t>簇</w:t>
-      </w:r>
-      <w:proofErr w:type="gramEnd"/>
-      <w:r>
-        <w:rPr>
-          <w:rFonts w:cs="Times New Roman" w:hint="eastAsia"/>
-          <w:szCs w:val="24"/>
-        </w:rPr>
-        <w:t>划分成为了两个，并将无人机部署到了图中十字点；（</w:t>
+        <w:t>）代表执行了第一次迭代，将原来的一个簇划分成为了两个，并将无人机部署到了图中十字点；（</w:t>
       </w:r>
       <w:r>
         <w:rPr>
@@ -56106,27 +53675,27 @@
       <w:pPr>
         <w:pStyle w:val="2"/>
       </w:pPr>
-      <w:bookmarkStart w:id="45" w:name="_Toc3969478"/>
+      <w:bookmarkStart w:id="46" w:name="_Toc3969478"/>
       <w:r>
         <w:t xml:space="preserve">5.4  </w:t>
       </w:r>
       <w:r>
         <w:t>仿真结果及分析</w:t>
       </w:r>
-      <w:bookmarkEnd w:id="45"/>
+      <w:bookmarkEnd w:id="46"/>
     </w:p>
     <w:p>
       <w:pPr>
         <w:pStyle w:val="3"/>
       </w:pPr>
-      <w:bookmarkStart w:id="46" w:name="_Toc3969479"/>
+      <w:bookmarkStart w:id="47" w:name="_Toc3969479"/>
       <w:r>
         <w:t xml:space="preserve">5.4.1  </w:t>
       </w:r>
       <w:r>
         <w:t>仿真平台搭建</w:t>
       </w:r>
-      <w:bookmarkEnd w:id="46"/>
+      <w:bookmarkEnd w:id="47"/>
     </w:p>
     <w:p>
       <w:pPr>
@@ -56143,7 +53712,7 @@
           <v:shape id="_x0000_i1270" type="#_x0000_t75" style="width:138.5pt;height:364.5pt" o:ole="">
             <v:imagedata r:id="rId545" o:title=""/>
           </v:shape>
-          <o:OLEObject Type="Embed" ProgID="Visio.Drawing.15" ShapeID="_x0000_i1270" DrawAspect="Content" ObjectID="_1616312733" r:id="rId546"/>
+          <o:OLEObject Type="Embed" ProgID="Visio.Drawing.15" ShapeID="_x0000_i1270" DrawAspect="Content" ObjectID="_1619686272" r:id="rId546"/>
         </w:object>
       </w:r>
     </w:p>
@@ -56265,14 +53834,14 @@
       <w:pPr>
         <w:pStyle w:val="3"/>
       </w:pPr>
-      <w:bookmarkStart w:id="47" w:name="_Toc3969480"/>
+      <w:bookmarkStart w:id="48" w:name="_Toc3969480"/>
       <w:r>
         <w:t xml:space="preserve">5.4.2  </w:t>
       </w:r>
       <w:r>
         <w:t>仿真参数</w:t>
       </w:r>
-      <w:bookmarkEnd w:id="47"/>
+      <w:bookmarkEnd w:id="48"/>
     </w:p>
     <w:p>
       <w:pPr>
@@ -56501,7 +54070,7 @@
                 <v:shape id="_x0000_i1271" type="#_x0000_t75" style="width:27pt;height:18pt" o:ole="">
                   <v:imagedata r:id="rId547" o:title=""/>
                 </v:shape>
-                <o:OLEObject Type="Embed" ProgID="Equation.DSMT4" ShapeID="_x0000_i1271" DrawAspect="Content" ObjectID="_1616312734" r:id="rId548"/>
+                <o:OLEObject Type="Embed" ProgID="Equation.DSMT4" ShapeID="_x0000_i1271" DrawAspect="Content" ObjectID="_1619686273" r:id="rId548"/>
               </w:object>
             </w:r>
           </w:p>
@@ -56555,23 +54124,7 @@
                 <w:rFonts w:cs="Times New Roman" w:hint="eastAsia"/>
                 <w:szCs w:val="24"/>
               </w:rPr>
-              <w:t>每个</w:t>
-            </w:r>
-            <w:proofErr w:type="gramStart"/>
-            <w:r>
-              <w:rPr>
-                <w:rFonts w:cs="Times New Roman" w:hint="eastAsia"/>
-                <w:szCs w:val="24"/>
-              </w:rPr>
-              <w:t>宏小区</w:t>
-            </w:r>
-            <w:proofErr w:type="gramEnd"/>
-            <w:r>
-              <w:rPr>
-                <w:rFonts w:cs="Times New Roman" w:hint="eastAsia"/>
-                <w:szCs w:val="24"/>
-              </w:rPr>
-              <w:t>中</w:t>
+              <w:t>每个宏小区中</w:t>
             </w:r>
             <w:r>
               <w:rPr>
@@ -56611,7 +54164,7 @@
                 <v:shape id="_x0000_i1272" type="#_x0000_t75" style="width:22pt;height:18pt" o:ole="">
                   <v:imagedata r:id="rId549" o:title=""/>
                 </v:shape>
-                <o:OLEObject Type="Embed" ProgID="Equation.DSMT4" ShapeID="_x0000_i1272" DrawAspect="Content" ObjectID="_1616312735" r:id="rId550"/>
+                <o:OLEObject Type="Embed" ProgID="Equation.DSMT4" ShapeID="_x0000_i1272" DrawAspect="Content" ObjectID="_1619686274" r:id="rId550"/>
               </w:object>
             </w:r>
           </w:p>
@@ -56712,7 +54265,7 @@
                 <v:shape id="_x0000_i1273" type="#_x0000_t75" style="width:27pt;height:18pt" o:ole="">
                   <v:imagedata r:id="rId551" o:title=""/>
                 </v:shape>
-                <o:OLEObject Type="Embed" ProgID="Equation.DSMT4" ShapeID="_x0000_i1273" DrawAspect="Content" ObjectID="_1616312736" r:id="rId552"/>
+                <o:OLEObject Type="Embed" ProgID="Equation.DSMT4" ShapeID="_x0000_i1273" DrawAspect="Content" ObjectID="_1619686275" r:id="rId552"/>
               </w:object>
             </w:r>
           </w:p>
@@ -56773,23 +54326,7 @@
                 <w:rFonts w:cs="Times New Roman" w:hint="eastAsia"/>
                 <w:szCs w:val="24"/>
               </w:rPr>
-              <w:t>每个</w:t>
-            </w:r>
-            <w:proofErr w:type="gramStart"/>
-            <w:r>
-              <w:rPr>
-                <w:rFonts w:cs="Times New Roman" w:hint="eastAsia"/>
-                <w:szCs w:val="24"/>
-              </w:rPr>
-              <w:t>宏小区</w:t>
-            </w:r>
-            <w:proofErr w:type="gramEnd"/>
-            <w:r>
-              <w:rPr>
-                <w:rFonts w:cs="Times New Roman" w:hint="eastAsia"/>
-                <w:szCs w:val="24"/>
-              </w:rPr>
-              <w:t>中热点数目</w:t>
+              <w:t>每个宏小区中热点数目</w:t>
             </w:r>
           </w:p>
         </w:tc>
@@ -56815,7 +54352,7 @@
                 <v:shape id="_x0000_i1274" type="#_x0000_t75" style="width:34pt;height:19pt" o:ole="">
                   <v:imagedata r:id="rId553" o:title=""/>
                 </v:shape>
-                <o:OLEObject Type="Embed" ProgID="Equation.DSMT4" ShapeID="_x0000_i1274" DrawAspect="Content" ObjectID="_1616312737" r:id="rId554"/>
+                <o:OLEObject Type="Embed" ProgID="Equation.DSMT4" ShapeID="_x0000_i1274" DrawAspect="Content" ObjectID="_1619686276" r:id="rId554"/>
               </w:object>
             </w:r>
           </w:p>
@@ -56895,7 +54432,7 @@
                 <v:shape id="_x0000_i1275" type="#_x0000_t75" style="width:31.5pt;height:19pt" o:ole="">
                   <v:imagedata r:id="rId555" o:title=""/>
                 </v:shape>
-                <o:OLEObject Type="Embed" ProgID="Equation.DSMT4" ShapeID="_x0000_i1275" DrawAspect="Content" ObjectID="_1616312738" r:id="rId556"/>
+                <o:OLEObject Type="Embed" ProgID="Equation.DSMT4" ShapeID="_x0000_i1275" DrawAspect="Content" ObjectID="_1619686277" r:id="rId556"/>
               </w:object>
             </w:r>
           </w:p>
@@ -57067,7 +54604,7 @@
                 <v:shape id="_x0000_i1276" type="#_x0000_t75" style="width:23.5pt;height:18pt" o:ole="">
                   <v:imagedata r:id="rId557" o:title=""/>
                 </v:shape>
-                <o:OLEObject Type="Embed" ProgID="Equation.DSMT4" ShapeID="_x0000_i1276" DrawAspect="Content" ObjectID="_1616312739" r:id="rId558"/>
+                <o:OLEObject Type="Embed" ProgID="Equation.DSMT4" ShapeID="_x0000_i1276" DrawAspect="Content" ObjectID="_1619686278" r:id="rId558"/>
               </w:object>
             </w:r>
           </w:p>
@@ -57161,7 +54698,7 @@
                 <v:shape id="_x0000_i1277" type="#_x0000_t75" style="width:13pt;height:18pt" o:ole="">
                   <v:imagedata r:id="rId559" o:title=""/>
                 </v:shape>
-                <o:OLEObject Type="Embed" ProgID="Equation.DSMT4" ShapeID="_x0000_i1277" DrawAspect="Content" ObjectID="_1616312740" r:id="rId560"/>
+                <o:OLEObject Type="Embed" ProgID="Equation.DSMT4" ShapeID="_x0000_i1277" DrawAspect="Content" ObjectID="_1619686279" r:id="rId560"/>
               </w:object>
             </w:r>
           </w:p>
@@ -57340,7 +54877,7 @@
                 <v:shape id="_x0000_i1278" type="#_x0000_t75" style="width:16.5pt;height:18pt" o:ole="">
                   <v:imagedata r:id="rId561" o:title=""/>
                 </v:shape>
-                <o:OLEObject Type="Embed" ProgID="Equation.DSMT4" ShapeID="_x0000_i1278" DrawAspect="Content" ObjectID="_1616312741" r:id="rId562"/>
+                <o:OLEObject Type="Embed" ProgID="Equation.DSMT4" ShapeID="_x0000_i1278" DrawAspect="Content" ObjectID="_1619686280" r:id="rId562"/>
               </w:object>
             </w:r>
           </w:p>
@@ -57421,7 +54958,7 @@
                 <v:shape id="_x0000_i1279" type="#_x0000_t75" style="width:16.5pt;height:18pt" o:ole="">
                   <v:imagedata r:id="rId563" o:title=""/>
                 </v:shape>
-                <o:OLEObject Type="Embed" ProgID="Equation.DSMT4" ShapeID="_x0000_i1279" DrawAspect="Content" ObjectID="_1616312742" r:id="rId564"/>
+                <o:OLEObject Type="Embed" ProgID="Equation.DSMT4" ShapeID="_x0000_i1279" DrawAspect="Content" ObjectID="_1619686281" r:id="rId564"/>
               </w:object>
             </w:r>
             <w:r>
@@ -57439,7 +54976,7 @@
                 <v:shape id="_x0000_i1280" type="#_x0000_t75" style="width:14.5pt;height:18pt" o:ole="">
                   <v:imagedata r:id="rId565" o:title=""/>
                 </v:shape>
-                <o:OLEObject Type="Embed" ProgID="Equation.DSMT4" ShapeID="_x0000_i1280" DrawAspect="Content" ObjectID="_1616312743" r:id="rId566"/>
+                <o:OLEObject Type="Embed" ProgID="Equation.DSMT4" ShapeID="_x0000_i1280" DrawAspect="Content" ObjectID="_1619686282" r:id="rId566"/>
               </w:object>
             </w:r>
           </w:p>
@@ -57502,7 +55039,7 @@
       <w:pPr>
         <w:pStyle w:val="3"/>
       </w:pPr>
-      <w:bookmarkStart w:id="48" w:name="_Toc3969481"/>
+      <w:bookmarkStart w:id="49" w:name="_Toc3969481"/>
       <w:r>
         <w:rPr>
           <w:rFonts w:hint="eastAsia"/>
@@ -57515,7 +55052,7 @@
       <w:r>
         <w:t>结果分析</w:t>
       </w:r>
-      <w:bookmarkEnd w:id="48"/>
+      <w:bookmarkEnd w:id="49"/>
     </w:p>
     <w:p>
       <w:pPr>
@@ -57674,21 +55211,12 @@
         </w:rPr>
         <w:t>LOS</w:t>
       </w:r>
-      <w:proofErr w:type="gramStart"/>
-      <w:r>
-        <w:rPr>
-          <w:rFonts w:cs="Times New Roman"/>
-          <w:szCs w:val="24"/>
-        </w:rPr>
-        <w:t>径</w:t>
-      </w:r>
-      <w:proofErr w:type="gramEnd"/>
-      <w:r>
-        <w:rPr>
-          <w:rFonts w:cs="Times New Roman"/>
-          <w:szCs w:val="24"/>
-        </w:rPr>
-        <w:t>概率随着发射机的高度的不同而不同</w:t>
+      <w:r>
+        <w:rPr>
+          <w:rFonts w:cs="Times New Roman"/>
+          <w:szCs w:val="24"/>
+        </w:rPr>
+        <w:t>径概率随着发射机的高度的不同而不同</w:t>
       </w:r>
       <w:r>
         <w:rPr>
@@ -57711,21 +55239,12 @@
         </w:rPr>
         <w:t>LOS</w:t>
       </w:r>
-      <w:proofErr w:type="gramStart"/>
-      <w:r>
-        <w:rPr>
-          <w:rFonts w:cs="Times New Roman"/>
-          <w:szCs w:val="24"/>
-        </w:rPr>
-        <w:t>径</w:t>
-      </w:r>
-      <w:proofErr w:type="gramEnd"/>
-      <w:r>
-        <w:rPr>
-          <w:rFonts w:cs="Times New Roman"/>
-          <w:szCs w:val="24"/>
-        </w:rPr>
-        <w:t>概率越大</w:t>
+      <w:r>
+        <w:rPr>
+          <w:rFonts w:cs="Times New Roman"/>
+          <w:szCs w:val="24"/>
+        </w:rPr>
+        <w:t>径概率越大</w:t>
       </w:r>
       <w:r>
         <w:rPr>
@@ -57860,21 +55379,12 @@
         </w:rPr>
         <w:t>LOS</w:t>
       </w:r>
-      <w:proofErr w:type="gramStart"/>
-      <w:r>
-        <w:rPr>
-          <w:rFonts w:cs="Times New Roman"/>
-          <w:szCs w:val="24"/>
-        </w:rPr>
-        <w:t>径</w:t>
-      </w:r>
-      <w:proofErr w:type="gramEnd"/>
-      <w:r>
-        <w:rPr>
-          <w:rFonts w:cs="Times New Roman"/>
-          <w:szCs w:val="24"/>
-        </w:rPr>
-        <w:t>概率</w:t>
+      <w:r>
+        <w:rPr>
+          <w:rFonts w:cs="Times New Roman"/>
+          <w:szCs w:val="24"/>
+        </w:rPr>
+        <w:t>径概率</w:t>
       </w:r>
       <w:r>
         <w:rPr>
@@ -58254,21 +55764,12 @@
         <w:tab/>
         <w:t>LOS</w:t>
       </w:r>
-      <w:proofErr w:type="gramStart"/>
-      <w:r>
-        <w:rPr>
-          <w:rFonts w:cs="Times New Roman"/>
-          <w:szCs w:val="24"/>
-        </w:rPr>
-        <w:t>径</w:t>
-      </w:r>
-      <w:proofErr w:type="gramEnd"/>
-      <w:r>
-        <w:rPr>
-          <w:rFonts w:cs="Times New Roman"/>
-          <w:szCs w:val="24"/>
-        </w:rPr>
-        <w:t>取得的概率越大并不会使得平均路径损耗越小</w:t>
+      <w:r>
+        <w:rPr>
+          <w:rFonts w:cs="Times New Roman"/>
+          <w:szCs w:val="24"/>
+        </w:rPr>
+        <w:t>径取得的概率越大并不会使得平均路径损耗越小</w:t>
       </w:r>
       <w:r>
         <w:rPr>
@@ -58443,23 +55944,7 @@
           <w:rFonts w:cs="Times New Roman" w:hint="eastAsia"/>
           <w:szCs w:val="24"/>
         </w:rPr>
-        <w:t>。可以看到下面四条曲线的路径</w:t>
-      </w:r>
-      <w:proofErr w:type="gramStart"/>
-      <w:r>
-        <w:rPr>
-          <w:rFonts w:cs="Times New Roman" w:hint="eastAsia"/>
-          <w:szCs w:val="24"/>
-        </w:rPr>
-        <w:t>损耗值</w:t>
-      </w:r>
-      <w:proofErr w:type="gramEnd"/>
-      <w:r>
-        <w:rPr>
-          <w:rFonts w:cs="Times New Roman" w:hint="eastAsia"/>
-          <w:szCs w:val="24"/>
-        </w:rPr>
-        <w:t>随着无人机高度变化都是先变小后变大，也即均能取得极小值，</w:t>
+        <w:t>。可以看到下面四条曲线的路径损耗值随着无人机高度变化都是先变小后变大，也即均能取得极小值，</w:t>
       </w:r>
       <w:r>
         <w:rPr>
@@ -58475,21 +55960,12 @@
         </w:rPr>
         <w:t>LOS</w:t>
       </w:r>
-      <w:proofErr w:type="gramStart"/>
-      <w:r>
-        <w:rPr>
-          <w:rFonts w:cs="Times New Roman" w:hint="eastAsia"/>
-          <w:szCs w:val="24"/>
-        </w:rPr>
-        <w:t>径</w:t>
-      </w:r>
-      <w:proofErr w:type="gramEnd"/>
-      <w:r>
-        <w:rPr>
-          <w:rFonts w:cs="Times New Roman" w:hint="eastAsia"/>
-          <w:szCs w:val="24"/>
-        </w:rPr>
-        <w:t>概率提高带来的增益先是远大于距离增加带来的减益，后来逐渐抵消不了距离增加带来的减益。</w:t>
+      <w:r>
+        <w:rPr>
+          <w:rFonts w:cs="Times New Roman" w:hint="eastAsia"/>
+          <w:szCs w:val="24"/>
+        </w:rPr>
+        <w:t>径概率提高带来的增益先是远大于距离增加带来的减益，后来逐渐抵消不了距离增加带来的减益。</w:t>
       </w:r>
       <w:r>
         <w:rPr>
@@ -58770,23 +56246,7 @@
           <w:rFonts w:cs="Times New Roman"/>
           <w:szCs w:val="24"/>
         </w:rPr>
-        <w:t>整体</w:t>
-      </w:r>
-      <w:proofErr w:type="gramStart"/>
-      <w:r>
-        <w:rPr>
-          <w:rFonts w:cs="Times New Roman"/>
-          <w:szCs w:val="24"/>
-        </w:rPr>
-        <w:t>系统及仅宏</w:t>
-      </w:r>
-      <w:proofErr w:type="gramEnd"/>
-      <w:r>
-        <w:rPr>
-          <w:rFonts w:cs="Times New Roman"/>
-          <w:szCs w:val="24"/>
-        </w:rPr>
-        <w:t>蜂窝网络系统的</w:t>
+        <w:t>整体系统及仅宏蜂窝网络系统的</w:t>
       </w:r>
       <w:r>
         <w:rPr>
@@ -59059,23 +56519,7 @@
           <w:rFonts w:cs="Times New Roman" w:hint="eastAsia"/>
           <w:szCs w:val="24"/>
         </w:rPr>
-        <w:t>这里有两个原因，一是无人机基站部署到</w:t>
-      </w:r>
-      <w:proofErr w:type="gramStart"/>
-      <w:r>
-        <w:rPr>
-          <w:rFonts w:cs="Times New Roman" w:hint="eastAsia"/>
-          <w:szCs w:val="24"/>
-        </w:rPr>
-        <w:t>宏小区</w:t>
-      </w:r>
-      <w:proofErr w:type="gramEnd"/>
-      <w:r>
-        <w:rPr>
-          <w:rFonts w:cs="Times New Roman" w:hint="eastAsia"/>
-          <w:szCs w:val="24"/>
-        </w:rPr>
-        <w:t>的边缘，远离</w:t>
+        <w:t>这里有两个原因，一是无人机基站部署到宏小区的边缘，远离</w:t>
       </w:r>
       <w:r>
         <w:rPr>
@@ -59096,39 +56540,7 @@
           <w:rFonts w:cs="Times New Roman" w:hint="eastAsia"/>
           <w:szCs w:val="24"/>
         </w:rPr>
-        <w:t>，对宏小区中心用户造成的影响小，宏基站对无人机基站的用户影响同理；而对于小区边缘用户来说，大部分边缘用户被无人机基站服务了，反而提高了原来</w:t>
-      </w:r>
-      <w:proofErr w:type="gramStart"/>
-      <w:r>
-        <w:rPr>
-          <w:rFonts w:cs="Times New Roman" w:hint="eastAsia"/>
-          <w:szCs w:val="24"/>
-        </w:rPr>
-        <w:t>宏小区</w:t>
-      </w:r>
-      <w:proofErr w:type="gramEnd"/>
-      <w:r>
-        <w:rPr>
-          <w:rFonts w:cs="Times New Roman" w:hint="eastAsia"/>
-          <w:szCs w:val="24"/>
-        </w:rPr>
-        <w:t>中边缘用户的吞吐量。二是无人机基站是一个小功率基站，</w:t>
-      </w:r>
-      <w:proofErr w:type="gramStart"/>
-      <w:r>
-        <w:rPr>
-          <w:rFonts w:cs="Times New Roman" w:hint="eastAsia"/>
-          <w:szCs w:val="24"/>
-        </w:rPr>
-        <w:t>宏小区</w:t>
-      </w:r>
-      <w:proofErr w:type="gramEnd"/>
-      <w:r>
-        <w:rPr>
-          <w:rFonts w:cs="Times New Roman" w:hint="eastAsia"/>
-          <w:szCs w:val="24"/>
-        </w:rPr>
-        <w:t>用户接收到无人机基站的干扰功率较小。</w:t>
+        <w:t>，对宏小区中心用户造成的影响小，宏基站对无人机基站的用户影响同理；而对于小区边缘用户来说，大部分边缘用户被无人机基站服务了，反而提高了原来宏小区中边缘用户的吞吐量。二是无人机基站是一个小功率基站，宏小区用户接收到无人机基站的干扰功率较小。</w:t>
       </w:r>
     </w:p>
     <w:p>
@@ -59326,21 +56738,12 @@
         </w:rPr>
         <w:t>，</w:t>
       </w:r>
-      <w:proofErr w:type="gramStart"/>
-      <w:r>
-        <w:rPr>
-          <w:rFonts w:cs="Times New Roman"/>
-          <w:szCs w:val="24"/>
-        </w:rPr>
-        <w:t>宏小区</w:t>
-      </w:r>
-      <w:proofErr w:type="gramEnd"/>
-      <w:r>
-        <w:rPr>
-          <w:rFonts w:cs="Times New Roman"/>
-          <w:szCs w:val="24"/>
-        </w:rPr>
-        <w:t>中的边缘用户被无人机基站服务</w:t>
+      <w:r>
+        <w:rPr>
+          <w:rFonts w:cs="Times New Roman"/>
+          <w:szCs w:val="24"/>
+        </w:rPr>
+        <w:t>宏小区中的边缘用户被无人机基站服务</w:t>
       </w:r>
       <w:r>
         <w:rPr>
@@ -59368,23 +56771,7 @@
           <w:rFonts w:cs="Times New Roman" w:hint="eastAsia"/>
           <w:szCs w:val="24"/>
         </w:rPr>
-        <w:t>同理，整体系统平均吞吐量的提高也是因为使用了无人机基站去服务</w:t>
-      </w:r>
-      <w:proofErr w:type="gramStart"/>
-      <w:r>
-        <w:rPr>
-          <w:rFonts w:cs="Times New Roman" w:hint="eastAsia"/>
-          <w:szCs w:val="24"/>
-        </w:rPr>
-        <w:t>宏小区</w:t>
-      </w:r>
-      <w:proofErr w:type="gramEnd"/>
-      <w:r>
-        <w:rPr>
-          <w:rFonts w:cs="Times New Roman" w:hint="eastAsia"/>
-          <w:szCs w:val="24"/>
-        </w:rPr>
-        <w:t>中的边缘用户。另外，在</w:t>
+        <w:t>同理，整体系统平均吞吐量的提高也是因为使用了无人机基站去服务宏小区中的边缘用户。另外，在</w:t>
       </w:r>
       <w:r>
         <w:rPr>
@@ -59468,23 +56855,7 @@
           <w:rFonts w:cs="Times New Roman" w:hint="eastAsia"/>
           <w:szCs w:val="24"/>
         </w:rPr>
-        <w:t>，而</w:t>
-      </w:r>
-      <w:proofErr w:type="gramStart"/>
-      <w:r>
-        <w:rPr>
-          <w:rFonts w:cs="Times New Roman" w:hint="eastAsia"/>
-          <w:szCs w:val="24"/>
-        </w:rPr>
-        <w:t>宏小区</w:t>
-      </w:r>
-      <w:proofErr w:type="gramEnd"/>
-      <w:r>
-        <w:rPr>
-          <w:rFonts w:cs="Times New Roman" w:hint="eastAsia"/>
-          <w:szCs w:val="24"/>
-        </w:rPr>
-        <w:t>中的用户干扰也逐渐恢复到引入无人机小区系统之前的水平。</w:t>
+        <w:t>，而宏小区中的用户干扰也逐渐恢复到引入无人机小区系统之前的水平。</w:t>
       </w:r>
     </w:p>
     <w:p>
@@ -59843,23 +57214,7 @@
           <w:rFonts w:cs="Times New Roman"/>
           <w:szCs w:val="24"/>
         </w:rPr>
-        <w:t>整体</w:t>
-      </w:r>
-      <w:proofErr w:type="gramStart"/>
-      <w:r>
-        <w:rPr>
-          <w:rFonts w:cs="Times New Roman"/>
-          <w:szCs w:val="24"/>
-        </w:rPr>
-        <w:t>系统及仅宏</w:t>
-      </w:r>
-      <w:proofErr w:type="gramEnd"/>
-      <w:r>
-        <w:rPr>
-          <w:rFonts w:cs="Times New Roman"/>
-          <w:szCs w:val="24"/>
-        </w:rPr>
-        <w:t>蜂窝网络系统的</w:t>
+        <w:t>整体系统及仅宏蜂窝网络系统的</w:t>
       </w:r>
       <w:r>
         <w:rPr>
@@ -60079,39 +57434,7 @@
           <w:rFonts w:cs="Times New Roman" w:hint="eastAsia"/>
           <w:szCs w:val="24"/>
         </w:rPr>
-        <w:t>无人机基站服务了原本</w:t>
-      </w:r>
-      <w:proofErr w:type="gramStart"/>
-      <w:r>
-        <w:rPr>
-          <w:rFonts w:cs="Times New Roman" w:hint="eastAsia"/>
-          <w:szCs w:val="24"/>
-        </w:rPr>
-        <w:t>宏小区</w:t>
-      </w:r>
-      <w:proofErr w:type="gramEnd"/>
-      <w:r>
-        <w:rPr>
-          <w:rFonts w:cs="Times New Roman" w:hint="eastAsia"/>
-          <w:szCs w:val="24"/>
-        </w:rPr>
-        <w:t>中的边缘用户，使得</w:t>
-      </w:r>
-      <w:proofErr w:type="gramStart"/>
-      <w:r>
-        <w:rPr>
-          <w:rFonts w:cs="Times New Roman" w:hint="eastAsia"/>
-          <w:szCs w:val="24"/>
-        </w:rPr>
-        <w:t>宏小区</w:t>
-      </w:r>
-      <w:proofErr w:type="gramEnd"/>
-      <w:r>
-        <w:rPr>
-          <w:rFonts w:cs="Times New Roman" w:hint="eastAsia"/>
-          <w:szCs w:val="24"/>
-        </w:rPr>
-        <w:t>中的边缘用户吞吐量提高，从而带动了整个系统的吞吐量提高。</w:t>
+        <w:t>无人机基站服务了原本宏小区中的边缘用户，使得宏小区中的边缘用户吞吐量提高，从而带动了整个系统的吞吐量提高。</w:t>
       </w:r>
     </w:p>
     <w:p>
@@ -60724,23 +58047,7 @@
           <w:rFonts w:cs="Times New Roman" w:hint="eastAsia"/>
           <w:szCs w:val="24"/>
         </w:rPr>
-        <w:t>的性能有所下降，对边缘用户的表现来说尤为明显。这主要是因为无人机基站的服务能力有限，并不是所有边缘用户都能接入无人机基站。随着用户数目的增多，无法接入无人机基站的用户比例也随之增多，这些用户受到的干扰较大频谱效率较低，因此在统计上</w:t>
-      </w:r>
-      <w:proofErr w:type="gramStart"/>
-      <w:r>
-        <w:rPr>
-          <w:rFonts w:cs="Times New Roman" w:hint="eastAsia"/>
-          <w:szCs w:val="24"/>
-        </w:rPr>
-        <w:t>来看拉</w:t>
-      </w:r>
-      <w:proofErr w:type="gramEnd"/>
-      <w:r>
-        <w:rPr>
-          <w:rFonts w:cs="Times New Roman" w:hint="eastAsia"/>
-          <w:szCs w:val="24"/>
-        </w:rPr>
-        <w:t>低了整体的平均频谱效率。</w:t>
+        <w:t>的性能有所下降，对边缘用户的表现来说尤为明显。这主要是因为无人机基站的服务能力有限，并不是所有边缘用户都能接入无人机基站。随着用户数目的增多，无法接入无人机基站的用户比例也随之增多，这些用户受到的干扰较大频谱效率较低，因此在统计上来看拉低了整体的平均频谱效率。</w:t>
       </w:r>
     </w:p>
     <w:p>
@@ -60906,16 +58213,8 @@
         <w:rPr>
           <w:rFonts w:hint="eastAsia"/>
         </w:rPr>
-        <w:t>仅</w:t>
-      </w:r>
-      <w:proofErr w:type="gramStart"/>
-      <w:r>
-        <w:rPr>
-          <w:rFonts w:hint="eastAsia"/>
-        </w:rPr>
-        <w:t>宏小区</w:t>
-      </w:r>
-      <w:proofErr w:type="gramEnd"/>
+        <w:t>仅宏小区</w:t>
+      </w:r>
       <w:r>
         <w:rPr>
           <w:rFonts w:hint="eastAsia"/>
@@ -61079,13 +58378,8 @@
         <w:t xml:space="preserve">           (d)</w:t>
       </w:r>
       <w:r>
-        <w:t>仅</w:t>
-      </w:r>
-      <w:proofErr w:type="gramStart"/>
-      <w:r>
-        <w:t>宏小区</w:t>
-      </w:r>
-      <w:proofErr w:type="gramEnd"/>
+        <w:t>仅宏小区</w:t>
+      </w:r>
       <w:r>
         <w:t>边缘</w:t>
       </w:r>
@@ -61719,16 +59013,8 @@
         <w:rPr>
           <w:rFonts w:hint="eastAsia"/>
         </w:rPr>
-        <w:t>仅</w:t>
-      </w:r>
-      <w:proofErr w:type="gramStart"/>
-      <w:r>
-        <w:rPr>
-          <w:rFonts w:hint="eastAsia"/>
-        </w:rPr>
-        <w:t>宏小区</w:t>
-      </w:r>
-      <w:proofErr w:type="gramEnd"/>
+        <w:t>仅宏小区</w:t>
+      </w:r>
       <w:r>
         <w:rPr>
           <w:rFonts w:hint="eastAsia"/>
@@ -61899,13 +59185,8 @@
         <w:t xml:space="preserve">           (d)</w:t>
       </w:r>
       <w:r>
-        <w:t>仅</w:t>
-      </w:r>
-      <w:proofErr w:type="gramStart"/>
-      <w:r>
-        <w:t>宏小区</w:t>
-      </w:r>
-      <w:proofErr w:type="gramEnd"/>
+        <w:t>仅宏小区</w:t>
+      </w:r>
       <w:r>
         <w:t>边缘</w:t>
       </w:r>
@@ -61956,62 +59237,14 @@
           <w:rFonts w:cs="Times New Roman" w:hint="eastAsia"/>
           <w:szCs w:val="24"/>
         </w:rPr>
-        <w:t>产生这个结果的原因是，</w:t>
-      </w:r>
-      <w:proofErr w:type="gramStart"/>
-      <w:r>
-        <w:rPr>
-          <w:rFonts w:cs="Times New Roman" w:hint="eastAsia"/>
-          <w:szCs w:val="24"/>
-        </w:rPr>
-        <w:t>如果</w:t>
-      </w:r>
-      <w:r>
-        <w:rPr>
-          <w:rFonts w:cs="Times New Roman" w:hint="eastAsia"/>
-          <w:szCs w:val="24"/>
-        </w:rPr>
-        <w:t>往宏蜂窝</w:t>
-      </w:r>
-      <w:proofErr w:type="gramEnd"/>
-      <w:r>
-        <w:rPr>
-          <w:rFonts w:cs="Times New Roman" w:hint="eastAsia"/>
-          <w:szCs w:val="24"/>
-        </w:rPr>
-        <w:t>网络中部署的无人机数目如果不足，则对小区中的热点覆盖能力不足，带来不了明显的系统性能提升。但是</w:t>
-      </w:r>
-      <w:proofErr w:type="gramStart"/>
-      <w:r>
-        <w:rPr>
-          <w:rFonts w:cs="Times New Roman" w:hint="eastAsia"/>
-          <w:szCs w:val="24"/>
-        </w:rPr>
-        <w:t>若往宏蜂窝</w:t>
-      </w:r>
-      <w:proofErr w:type="gramEnd"/>
-      <w:r>
-        <w:rPr>
-          <w:rFonts w:cs="Times New Roman" w:hint="eastAsia"/>
-          <w:szCs w:val="24"/>
-        </w:rPr>
-        <w:t>网络中部署了过多的无人机，则会导致无人机基站对</w:t>
-      </w:r>
-      <w:proofErr w:type="gramStart"/>
-      <w:r>
-        <w:rPr>
-          <w:rFonts w:cs="Times New Roman" w:hint="eastAsia"/>
-          <w:szCs w:val="24"/>
-        </w:rPr>
-        <w:t>宏小区</w:t>
-      </w:r>
-      <w:proofErr w:type="gramEnd"/>
-      <w:r>
-        <w:rPr>
-          <w:rFonts w:cs="Times New Roman" w:hint="eastAsia"/>
-          <w:szCs w:val="24"/>
-        </w:rPr>
-        <w:t>用户带来的邻频干扰变大，同时也会使得无人机小区内的用户受到的同频干扰变大，反而导致系统性能的下降。</w:t>
+        <w:t>产生这个结果的原因是，如果</w:t>
+      </w:r>
+      <w:r>
+        <w:rPr>
+          <w:rFonts w:cs="Times New Roman" w:hint="eastAsia"/>
+          <w:szCs w:val="24"/>
+        </w:rPr>
+        <w:t>往宏蜂窝网络中部署的无人机数目如果不足，则对小区中的热点覆盖能力不足，带来不了明显的系统性能提升。但是若往宏蜂窝网络中部署了过多的无人机，则会导致无人机基站对宏小区用户带来的邻频干扰变大，同时也会使得无人机小区内的用户受到的同频干扰变大，反而导致系统性能的下降。</w:t>
       </w:r>
       <w:r>
         <w:rPr>
@@ -62053,7 +59286,7 @@
       <w:pPr>
         <w:pStyle w:val="2"/>
       </w:pPr>
-      <w:bookmarkStart w:id="49" w:name="_Toc3969482"/>
+      <w:bookmarkStart w:id="50" w:name="_Toc3969482"/>
       <w:r>
         <w:rPr>
           <w:rFonts w:hint="eastAsia"/>
@@ -62066,7 +59299,7 @@
       <w:r>
         <w:t>本章小结</w:t>
       </w:r>
-      <w:bookmarkEnd w:id="49"/>
+      <w:bookmarkEnd w:id="50"/>
     </w:p>
     <w:p>
       <w:pPr>
@@ -62292,7 +59525,7 @@
       <w:pPr>
         <w:pStyle w:val="1"/>
       </w:pPr>
-      <w:bookmarkStart w:id="50" w:name="_Toc3969483"/>
+      <w:bookmarkStart w:id="51" w:name="_Toc3969483"/>
       <w:r>
         <w:lastRenderedPageBreak/>
         <w:t>第六章</w:t>
@@ -62306,13 +59539,13 @@
         </w:rPr>
         <w:t>总结与展望</w:t>
       </w:r>
-      <w:bookmarkEnd w:id="50"/>
+      <w:bookmarkEnd w:id="51"/>
     </w:p>
     <w:p>
       <w:pPr>
         <w:pStyle w:val="2"/>
       </w:pPr>
-      <w:bookmarkStart w:id="51" w:name="_Toc3969484"/>
+      <w:bookmarkStart w:id="52" w:name="_Toc3969484"/>
       <w:r>
         <w:rPr>
           <w:rFonts w:hint="eastAsia"/>
@@ -62325,7 +59558,7 @@
       <w:r>
         <w:t>研究工作总结</w:t>
       </w:r>
-      <w:bookmarkEnd w:id="51"/>
+      <w:bookmarkEnd w:id="52"/>
     </w:p>
     <w:p>
       <w:pPr>
@@ -63473,23 +60706,7 @@
           <w:rFonts w:cs="Times New Roman" w:hint="eastAsia"/>
           <w:szCs w:val="24"/>
         </w:rPr>
-        <w:t>无人机系统与蜂窝</w:t>
-      </w:r>
-      <w:proofErr w:type="gramStart"/>
-      <w:r>
-        <w:rPr>
-          <w:rFonts w:cs="Times New Roman" w:hint="eastAsia"/>
-          <w:szCs w:val="24"/>
-        </w:rPr>
-        <w:t>宏小区</w:t>
-      </w:r>
-      <w:proofErr w:type="gramEnd"/>
-      <w:r>
-        <w:rPr>
-          <w:rFonts w:cs="Times New Roman" w:hint="eastAsia"/>
-          <w:szCs w:val="24"/>
-        </w:rPr>
-        <w:t>网络系统共存时所需要的</w:t>
+        <w:t>无人机系统与蜂窝宏小区网络系统共存时所需要的</w:t>
       </w:r>
       <w:r>
         <w:rPr>
@@ -63552,7 +60769,7 @@
       <w:pPr>
         <w:pStyle w:val="2"/>
       </w:pPr>
-      <w:bookmarkStart w:id="52" w:name="_Toc3969485"/>
+      <w:bookmarkStart w:id="53" w:name="_Toc3969485"/>
       <w:r>
         <w:rPr>
           <w:rFonts w:hint="eastAsia"/>
@@ -63565,7 +60782,7 @@
       <w:r>
         <w:t>下一步的研究计划</w:t>
       </w:r>
-      <w:bookmarkEnd w:id="52"/>
+      <w:bookmarkEnd w:id="53"/>
     </w:p>
     <w:p>
       <w:pPr>
@@ -63808,12 +61025,12 @@
       <w:pPr>
         <w:pStyle w:val="af3"/>
       </w:pPr>
-      <w:bookmarkStart w:id="53" w:name="_Toc3969486"/>
+      <w:bookmarkStart w:id="54" w:name="_Toc3969486"/>
       <w:r>
         <w:lastRenderedPageBreak/>
         <w:t>参考文献</w:t>
       </w:r>
-      <w:bookmarkEnd w:id="53"/>
+      <w:bookmarkEnd w:id="54"/>
     </w:p>
     <w:p/>
     <w:p/>
@@ -63873,15 +61090,7 @@
         <w:ind w:firstLineChars="0"/>
       </w:pPr>
       <w:r>
-        <w:t xml:space="preserve">J. G. Andrews et al. What Will 5G </w:t>
-      </w:r>
-      <w:proofErr w:type="gramStart"/>
-      <w:r>
-        <w:t>Be?[</w:t>
-      </w:r>
-      <w:proofErr w:type="gramEnd"/>
-      <w:r>
-        <w:t>J].</w:t>
+        <w:t>J. G. Andrews et al. What Will 5G Be?[J].</w:t>
       </w:r>
       <w:r>
         <w:t xml:space="preserve"> IEEE Journal on Selecte</w:t>
@@ -63954,14 +61163,12 @@
         </w:numPr>
         <w:ind w:firstLineChars="0"/>
       </w:pPr>
-      <w:proofErr w:type="gramStart"/>
       <w:r>
         <w:rPr>
           <w:rFonts w:hint="eastAsia"/>
         </w:rPr>
         <w:t>啜钢</w:t>
       </w:r>
-      <w:proofErr w:type="gramEnd"/>
       <w:r>
         <w:rPr>
           <w:rFonts w:hint="eastAsia"/>
@@ -64006,16 +61213,8 @@
         <w:rPr>
           <w:rFonts w:hint="eastAsia"/>
         </w:rPr>
-        <w:t>陈佳</w:t>
-      </w:r>
-      <w:proofErr w:type="gramStart"/>
-      <w:r>
-        <w:rPr>
-          <w:rFonts w:hint="eastAsia"/>
-        </w:rPr>
-        <w:t>佳</w:t>
-      </w:r>
-      <w:proofErr w:type="gramEnd"/>
+        <w:t>陈佳佳</w:t>
+      </w:r>
       <w:r>
         <w:rPr>
           <w:rFonts w:hint="eastAsia"/>
@@ -64171,14 +61370,12 @@
       <w:r>
         <w:t xml:space="preserve"> </w:t>
       </w:r>
-      <w:proofErr w:type="gramStart"/>
       <w:r>
         <w:rPr>
           <w:rFonts w:hint="eastAsia"/>
         </w:rPr>
         <w:t>吴伟陵</w:t>
       </w:r>
-      <w:proofErr w:type="gramEnd"/>
       <w:r>
         <w:rPr>
           <w:rFonts w:hint="eastAsia"/>
@@ -64355,14 +61552,12 @@
         </w:numPr>
         <w:ind w:firstLineChars="0"/>
       </w:pPr>
-      <w:proofErr w:type="gramStart"/>
       <w:r>
         <w:rPr>
           <w:rFonts w:hint="eastAsia"/>
         </w:rPr>
         <w:t>房英龙</w:t>
       </w:r>
-      <w:proofErr w:type="gramEnd"/>
       <w:r>
         <w:rPr>
           <w:rFonts w:hint="eastAsia"/>
@@ -64532,14 +61727,12 @@
       <w:r>
         <w:t xml:space="preserve"> </w:t>
       </w:r>
-      <w:proofErr w:type="gramStart"/>
       <w:r>
         <w:rPr>
           <w:rFonts w:hint="eastAsia"/>
         </w:rPr>
         <w:t>常永宇</w:t>
       </w:r>
-      <w:proofErr w:type="gramEnd"/>
       <w:r>
         <w:rPr>
           <w:rFonts w:hint="eastAsia"/>
@@ -64652,7 +61845,6 @@
       <w:r>
         <w:t xml:space="preserve"> </w:t>
       </w:r>
-      <w:proofErr w:type="gramStart"/>
       <w:r>
         <w:rPr>
           <w:rFonts w:hint="eastAsia"/>
@@ -64665,7 +61857,6 @@
         </w:rPr>
         <w:t>,</w:t>
       </w:r>
-      <w:proofErr w:type="gramEnd"/>
       <w:r>
         <w:t xml:space="preserve"> </w:t>
       </w:r>
@@ -64971,14 +62162,12 @@
       <w:r>
         <w:t xml:space="preserve"> </w:t>
       </w:r>
-      <w:proofErr w:type="gramStart"/>
       <w:r>
         <w:rPr>
           <w:rFonts w:hint="eastAsia"/>
         </w:rPr>
         <w:t>李安艺</w:t>
       </w:r>
-      <w:proofErr w:type="gramEnd"/>
       <w:r>
         <w:rPr>
           <w:rFonts w:hint="eastAsia"/>
@@ -65522,15 +62711,7 @@
         <w:t>.</w:t>
       </w:r>
       <w:r>
-        <w:t xml:space="preserve"> Uplink Interference Mitigation Techniques for Coexistence of 5G Millimeter Wave Users </w:t>
-      </w:r>
-      <w:proofErr w:type="gramStart"/>
-      <w:r>
-        <w:t>With</w:t>
-      </w:r>
-      <w:proofErr w:type="gramEnd"/>
-      <w:r>
-        <w:t xml:space="preserve"> Incumbents at 70 and 80 GHz</w:t>
+        <w:t xml:space="preserve"> Uplink Interference Mitigation Techniques for Coexistence of 5G Millimeter Wave Users With Incumbents at 70 and 80 GHz</w:t>
       </w:r>
       <w:r>
         <w:t>[J].</w:t>
@@ -65627,14 +62808,12 @@
       <w:r>
         <w:t xml:space="preserve"> </w:t>
       </w:r>
-      <w:proofErr w:type="gramStart"/>
       <w:r>
         <w:rPr>
           <w:rFonts w:hint="eastAsia"/>
         </w:rPr>
         <w:t>孙亚秀</w:t>
       </w:r>
-      <w:proofErr w:type="gramEnd"/>
       <w:r>
         <w:rPr>
           <w:rFonts w:hint="eastAsia"/>
@@ -65708,14 +62887,12 @@
         </w:numPr>
         <w:ind w:firstLineChars="0"/>
       </w:pPr>
-      <w:proofErr w:type="gramStart"/>
       <w:r>
         <w:rPr>
           <w:rFonts w:hint="eastAsia"/>
         </w:rPr>
         <w:t>李荣锋</w:t>
       </w:r>
-      <w:proofErr w:type="gramEnd"/>
       <w:r>
         <w:rPr>
           <w:rFonts w:hint="eastAsia"/>
@@ -66254,7 +63431,7 @@
       <w:pPr>
         <w:pStyle w:val="af3"/>
       </w:pPr>
-      <w:bookmarkStart w:id="54" w:name="_Toc3969487"/>
+      <w:bookmarkStart w:id="55" w:name="_Toc3969487"/>
       <w:r>
         <w:rPr>
           <w:rFonts w:hint="eastAsia"/>
@@ -66262,7 +63439,7 @@
         <w:lastRenderedPageBreak/>
         <w:t>缩略语</w:t>
       </w:r>
-      <w:bookmarkEnd w:id="54"/>
+      <w:bookmarkEnd w:id="55"/>
     </w:p>
     <w:p/>
     <w:p/>
@@ -66835,21 +64012,12 @@
                 <w:szCs w:val="24"/>
               </w:rPr>
             </w:pPr>
-            <w:proofErr w:type="gramStart"/>
-            <w:r>
-              <w:rPr>
-                <w:rFonts w:cs="Times New Roman"/>
-                <w:szCs w:val="24"/>
-              </w:rPr>
-              <w:t>邻</w:t>
-            </w:r>
-            <w:proofErr w:type="gramEnd"/>
-            <w:r>
-              <w:rPr>
-                <w:rFonts w:cs="Times New Roman"/>
-                <w:szCs w:val="24"/>
-              </w:rPr>
-              <w:t>信道</w:t>
+            <w:r>
+              <w:rPr>
+                <w:rFonts w:cs="Times New Roman"/>
+                <w:szCs w:val="24"/>
+              </w:rPr>
+              <w:t>邻信道</w:t>
             </w:r>
             <w:r>
               <w:rPr>
@@ -66936,21 +64104,12 @@
                 <w:szCs w:val="24"/>
               </w:rPr>
             </w:pPr>
-            <w:proofErr w:type="gramStart"/>
-            <w:r>
-              <w:rPr>
-                <w:rFonts w:cs="Times New Roman"/>
-                <w:szCs w:val="24"/>
-              </w:rPr>
-              <w:t>邻</w:t>
-            </w:r>
-            <w:proofErr w:type="gramEnd"/>
-            <w:r>
-              <w:rPr>
-                <w:rFonts w:cs="Times New Roman"/>
-                <w:szCs w:val="24"/>
-              </w:rPr>
-              <w:t>信道选择性</w:t>
+            <w:r>
+              <w:rPr>
+                <w:rFonts w:cs="Times New Roman"/>
+                <w:szCs w:val="24"/>
+              </w:rPr>
+              <w:t>邻信道选择性</w:t>
             </w:r>
           </w:p>
         </w:tc>
@@ -66977,7 +64136,21 @@
                 <w:rFonts w:cs="Times New Roman" w:hint="eastAsia"/>
                 <w:szCs w:val="24"/>
               </w:rPr>
-              <w:t>ASS</w:t>
+              <w:t>A</w:t>
+            </w:r>
+            <w:r>
+              <w:rPr>
+                <w:rFonts w:cs="Times New Roman" w:hint="eastAsia"/>
+                <w:szCs w:val="24"/>
+              </w:rPr>
+              <w:t>A</w:t>
+            </w:r>
+            <w:r>
+              <w:rPr>
+                <w:rFonts w:cs="Times New Roman" w:hint="eastAsia"/>
+                <w:szCs w:val="24"/>
+              </w:rPr>
+              <w:t>S</w:t>
             </w:r>
           </w:p>
         </w:tc>
@@ -67831,21 +65004,12 @@
                 <w:szCs w:val="24"/>
               </w:rPr>
             </w:pPr>
-            <w:proofErr w:type="gramStart"/>
-            <w:r>
-              <w:rPr>
-                <w:rFonts w:cs="Times New Roman"/>
-                <w:szCs w:val="24"/>
-              </w:rPr>
-              <w:t>Non Line</w:t>
-            </w:r>
-            <w:proofErr w:type="gramEnd"/>
-            <w:r>
-              <w:rPr>
-                <w:rFonts w:cs="Times New Roman"/>
-                <w:szCs w:val="24"/>
-              </w:rPr>
-              <w:t xml:space="preserve"> of Sight</w:t>
+            <w:r>
+              <w:rPr>
+                <w:rFonts w:cs="Times New Roman"/>
+                <w:szCs w:val="24"/>
+              </w:rPr>
+              <w:t>Non Line of Sight</w:t>
             </w:r>
           </w:p>
         </w:tc>
@@ -68167,21 +65331,12 @@
                 <w:szCs w:val="24"/>
               </w:rPr>
             </w:pPr>
-            <w:proofErr w:type="gramStart"/>
             <w:r>
               <w:rPr>
                 <w:rFonts w:cs="Times New Roman" w:hint="eastAsia"/>
                 <w:szCs w:val="24"/>
               </w:rPr>
-              <w:t>信干噪</w:t>
-            </w:r>
-            <w:proofErr w:type="gramEnd"/>
-            <w:r>
-              <w:rPr>
-                <w:rFonts w:cs="Times New Roman" w:hint="eastAsia"/>
-                <w:szCs w:val="24"/>
-              </w:rPr>
-              <w:t>比</w:t>
+              <w:t>信干噪比</w:t>
             </w:r>
           </w:p>
         </w:tc>
@@ -68337,17 +65492,8 @@
                 <w:rFonts w:cs="Times New Roman" w:hint="eastAsia"/>
                 <w:szCs w:val="24"/>
               </w:rPr>
-              <w:t>城市</w:t>
-            </w:r>
-            <w:proofErr w:type="gramStart"/>
-            <w:r>
-              <w:rPr>
-                <w:rFonts w:cs="Times New Roman" w:hint="eastAsia"/>
-                <w:szCs w:val="24"/>
-              </w:rPr>
-              <w:t>宏小区</w:t>
-            </w:r>
-            <w:proofErr w:type="gramEnd"/>
+              <w:t>城市宏小区</w:t>
+            </w:r>
           </w:p>
         </w:tc>
       </w:tr>
@@ -68525,7 +65671,7 @@
       <w:pPr>
         <w:pStyle w:val="af3"/>
       </w:pPr>
-      <w:bookmarkStart w:id="55" w:name="_Toc3969488"/>
+      <w:bookmarkStart w:id="56" w:name="_Toc3969488"/>
       <w:r>
         <w:rPr>
           <w:rFonts w:hint="eastAsia"/>
@@ -68533,7 +65679,7 @@
         <w:lastRenderedPageBreak/>
         <w:t>致谢</w:t>
       </w:r>
-      <w:bookmarkEnd w:id="55"/>
+      <w:bookmarkEnd w:id="56"/>
     </w:p>
     <w:p/>
     <w:p/>
@@ -68547,13 +65693,8 @@
         </w:rPr>
         <w:t>我</w:t>
       </w:r>
-      <w:proofErr w:type="gramStart"/>
-      <w:r>
-        <w:t>在北邮度过</w:t>
-      </w:r>
-      <w:proofErr w:type="gramEnd"/>
-      <w:r>
-        <w:t>了七年的校园生活</w:t>
+      <w:r>
+        <w:t>在北邮度过了七年的校园生活</w:t>
       </w:r>
       <w:r>
         <w:rPr>
@@ -68595,21 +65736,7 @@
         <w:rPr>
           <w:rFonts w:hint="eastAsia"/>
         </w:rPr>
-        <w:t>。我在这七年来的成长与收获可能从未比得上</w:t>
-      </w:r>
-      <w:proofErr w:type="gramStart"/>
-      <w:r>
-        <w:rPr>
-          <w:rFonts w:hint="eastAsia"/>
-        </w:rPr>
-        <w:t>北邮已经</w:t>
-      </w:r>
-      <w:proofErr w:type="gramEnd"/>
-      <w:r>
-        <w:rPr>
-          <w:rFonts w:hint="eastAsia"/>
-        </w:rPr>
-        <w:t>给与和将要给与我的。抱着惭愧与自省，我在此向曾经在学习或生活上帮助过我的人致以衷心的感谢。</w:t>
+        <w:t>。我在这七年来的成长与收获可能从未比得上北邮已经给与和将要给与我的。抱着惭愧与自省，我在此向曾经在学习或生活上帮助过我的人致以衷心的感谢。</w:t>
       </w:r>
     </w:p>
     <w:p>
@@ -68659,21 +65786,7 @@
         <w:rPr>
           <w:rFonts w:hint="eastAsia"/>
         </w:rPr>
-        <w:t>，张老师扎实的渊博的理论知识，丰富的教学经验，求实严谨的治学态度，宽以待人的气度更是让我受益匪浅。本次论文写作，从选题、开题、写作、修改到结稿，全程幸有张老师的悉心指导。</w:t>
-      </w:r>
-      <w:proofErr w:type="gramStart"/>
-      <w:r>
-        <w:rPr>
-          <w:rFonts w:hint="eastAsia"/>
-        </w:rPr>
-        <w:t>得师如此</w:t>
-      </w:r>
-      <w:proofErr w:type="gramEnd"/>
-      <w:r>
-        <w:rPr>
-          <w:rFonts w:hint="eastAsia"/>
-        </w:rPr>
-        <w:t>，何其有幸。</w:t>
+        <w:t>，张老师扎实的渊博的理论知识，丰富的教学经验，求实严谨的治学态度，宽以待人的气度更是让我受益匪浅。本次论文写作，从选题、开题、写作、修改到结稿，全程幸有张老师的悉心指导。得师如此，何其有幸。</w:t>
       </w:r>
     </w:p>
     <w:p>
@@ -68735,15 +65848,7 @@
         <w:t>。</w:t>
       </w:r>
       <w:r>
-        <w:t>感谢缪照</w:t>
-      </w:r>
-      <w:proofErr w:type="gramStart"/>
-      <w:r>
-        <w:t>浜</w:t>
-      </w:r>
-      <w:proofErr w:type="gramEnd"/>
-      <w:r>
-        <w:t>师兄在我实习期间对我的指导</w:t>
+        <w:t>感谢缪照浜师兄在我实习期间对我的指导</w:t>
       </w:r>
       <w:r>
         <w:rPr>
@@ -68833,7 +65938,7 @@
       <w:pPr>
         <w:pStyle w:val="af3"/>
       </w:pPr>
-      <w:bookmarkStart w:id="56" w:name="_Toc3969489"/>
+      <w:bookmarkStart w:id="57" w:name="_Toc3969489"/>
       <w:r>
         <w:rPr>
           <w:rFonts w:hint="eastAsia"/>
@@ -68841,7 +65946,7 @@
         <w:lastRenderedPageBreak/>
         <w:t>攻读学位期间发表或已录用的学术成果</w:t>
       </w:r>
-      <w:bookmarkEnd w:id="56"/>
+      <w:bookmarkEnd w:id="57"/>
     </w:p>
     <w:p/>
     <w:p/>
@@ -68878,18 +65983,10 @@
         <w:t>2</w:t>
       </w:r>
       <w:r>
-        <w:t xml:space="preserve">018 IEEE/CIC International Conference on Communications in China (ICCC </w:t>
-      </w:r>
-      <w:proofErr w:type="gramStart"/>
-      <w:r>
-        <w:t>Workshops)</w:t>
-      </w:r>
-      <w:r>
-        <w:t>[</w:t>
-      </w:r>
-      <w:proofErr w:type="gramEnd"/>
-      <w:r>
-        <w:t xml:space="preserve">C], </w:t>
+        <w:t>018 IEEE/CIC International Conference on Communications in China (ICCC Workshops)</w:t>
+      </w:r>
+      <w:r>
+        <w:t xml:space="preserve">[C], </w:t>
       </w:r>
       <w:r>
         <w:t xml:space="preserve">Beijing, </w:t>
@@ -68926,29 +66023,16 @@
         <w:t xml:space="preserve"> </w:t>
       </w:r>
       <w:r>
-        <w:t xml:space="preserve">Analysis of Downlink </w:t>
-      </w:r>
-      <w:bookmarkStart w:id="57" w:name="_GoBack"/>
-      <w:bookmarkEnd w:id="57"/>
-      <w:r>
-        <w:t>Co-existence in 5G New Radio Homogeneous Networks</w:t>
+        <w:t>Analysis of Downlink Co-existence in 5G New Radio Homogeneous Networks</w:t>
       </w:r>
       <w:r>
         <w:t xml:space="preserve">[A]. // </w:t>
       </w:r>
       <w:r>
-        <w:t>2018 International Conference on Network Infrastructure and Digital Content (IC-</w:t>
-      </w:r>
-      <w:proofErr w:type="gramStart"/>
-      <w:r>
-        <w:t>NIDC)</w:t>
-      </w:r>
-      <w:r>
-        <w:t>[</w:t>
-      </w:r>
-      <w:proofErr w:type="gramEnd"/>
-      <w:r>
-        <w:t xml:space="preserve">C], </w:t>
+        <w:t>2018 International Conference on Network Infrastructure and Digital Content (IC-NIDC)</w:t>
+      </w:r>
+      <w:r>
+        <w:t xml:space="preserve">[C], </w:t>
       </w:r>
       <w:r>
         <w:t>Guiyang</w:t>
@@ -69152,6 +66236,7 @@
         <w:docPartUnique/>
       </w:docPartObj>
     </w:sdtPr>
+    <w:sdtEndPr/>
     <w:sdtContent>
       <w:p>
         <w:pPr>
@@ -69208,6 +66293,7 @@
         <w:docPartUnique/>
       </w:docPartObj>
     </w:sdtPr>
+    <w:sdtEndPr/>
     <w:sdtContent>
       <w:p>
         <w:pPr>
@@ -69254,6 +66340,7 @@
         <w:docPartUnique/>
       </w:docPartObj>
     </w:sdtPr>
+    <w:sdtEndPr/>
     <w:sdtContent>
       <w:p>
         <w:pPr>
@@ -69300,6 +66387,7 @@
         <w:docPartUnique/>
       </w:docPartObj>
     </w:sdtPr>
+    <w:sdtEndPr/>
     <w:sdtContent>
       <w:p>
         <w:pPr>
@@ -69346,6 +66434,7 @@
         <w:docPartUnique/>
       </w:docPartObj>
     </w:sdtPr>
+    <w:sdtEndPr/>
     <w:sdtContent>
       <w:p>
         <w:pPr>
@@ -69391,6 +66480,7 @@
         <w:docPartUnique/>
       </w:docPartObj>
     </w:sdtPr>
+    <w:sdtEndPr/>
     <w:sdtContent>
       <w:p>
         <w:pPr>
@@ -70822,7 +67912,7 @@
     </w:rPrDefault>
     <w:pPrDefault/>
   </w:docDefaults>
-  <w:latentStyles w:defLockedState="0" w:defUIPriority="99" w:defSemiHidden="0" w:defUnhideWhenUsed="0" w:defQFormat="0" w:count="375">
+  <w:latentStyles w:defLockedState="0" w:defUIPriority="99" w:defSemiHidden="0" w:defUnhideWhenUsed="0" w:defQFormat="0" w:count="376">
     <w:lsdException w:name="Normal" w:uiPriority="0" w:qFormat="1"/>
     <w:lsdException w:name="heading 1" w:uiPriority="9" w:qFormat="1"/>
     <w:lsdException w:name="heading 2" w:semiHidden="1" w:uiPriority="9" w:unhideWhenUsed="1" w:qFormat="1"/>
@@ -71197,6 +68287,7 @@
     <w:lsdException w:name="Smart Hyperlink" w:semiHidden="1" w:unhideWhenUsed="1"/>
     <w:lsdException w:name="Hashtag" w:semiHidden="1" w:unhideWhenUsed="1"/>
     <w:lsdException w:name="Unresolved Mention" w:semiHidden="1" w:unhideWhenUsed="1"/>
+    <w:lsdException w:name="Smart Link" w:semiHidden="1" w:unhideWhenUsed="1"/>
   </w:latentStyles>
   <w:style w:type="paragraph" w:default="1" w:styleId="a">
     <w:name w:val="Normal"/>
@@ -72128,7 +69219,7 @@
 </file>
 
 <file path=customXml/itemProps1.xml><?xml version="1.0" encoding="utf-8"?>
-<ds:datastoreItem xmlns:ds="http://schemas.openxmlformats.org/officeDocument/2006/customXml" ds:itemID="{52C66D5A-A649-4F60-A50D-76952536239A}">
+<ds:datastoreItem xmlns:ds="http://schemas.openxmlformats.org/officeDocument/2006/customXml" ds:itemID="{F5A72EFC-B2DB-4D6D-9464-10229ED7BC54}">
   <ds:schemaRefs>
     <ds:schemaRef ds:uri="http://schemas.openxmlformats.org/officeDocument/2006/bibliography"/>
   </ds:schemaRefs>
